--- a/任务描述的修改.docx
+++ b/任务描述的修改.docx
@@ -1,6 +1,6 @@
 
 <file path=word/document.xml><?xml version="1.0" encoding="utf-8"?>
-<w:document xmlns:wpc="http://schemas.microsoft.com/office/word/2010/wordprocessingCanvas" xmlns:mo="http://schemas.microsoft.com/office/mac/office/2008/main" xmlns:mc="http://schemas.openxmlformats.org/markup-compatibility/2006" xmlns:mv="urn:schemas-microsoft-com:mac:vml" xmlns:o="urn:schemas-microsoft-com:office:office" xmlns:r="http://schemas.openxmlformats.org/officeDocument/2006/relationships" xmlns:m="http://schemas.openxmlformats.org/officeDocument/2006/math" xmlns:v="urn:schemas-microsoft-com:vml" xmlns:wp14="http://schemas.microsoft.com/office/word/2010/wordprocessingDrawing" xmlns:wp="http://schemas.openxmlformats.org/drawingml/2006/wordprocessingDrawing" xmlns:w10="urn:schemas-microsoft-com:office:word" xmlns:w="http://schemas.openxmlformats.org/wordprocessingml/2006/main" xmlns:w14="http://schemas.microsoft.com/office/word/2010/wordml" xmlns:wpg="http://schemas.microsoft.com/office/word/2010/wordprocessingGroup" xmlns:wpi="http://schemas.microsoft.com/office/word/2010/wordprocessingInk" xmlns:wne="http://schemas.microsoft.com/office/word/2006/wordml" xmlns:wps="http://schemas.microsoft.com/office/word/2010/wordprocessingShape" mc:Ignorable="w14 wp14">
+<w:document xmlns:wpc="http://schemas.microsoft.com/office/word/2010/wordprocessingCanvas" xmlns:mc="http://schemas.openxmlformats.org/markup-compatibility/2006" xmlns:o="urn:schemas-microsoft-com:office:office" xmlns:r="http://schemas.openxmlformats.org/officeDocument/2006/relationships" xmlns:m="http://schemas.openxmlformats.org/officeDocument/2006/math" xmlns:v="urn:schemas-microsoft-com:vml" xmlns:wp14="http://schemas.microsoft.com/office/word/2010/wordprocessingDrawing" xmlns:wp="http://schemas.openxmlformats.org/drawingml/2006/wordprocessingDrawing" xmlns:w10="urn:schemas-microsoft-com:office:word" xmlns:w="http://schemas.openxmlformats.org/wordprocessingml/2006/main" xmlns:w14="http://schemas.microsoft.com/office/word/2010/wordml" xmlns:w15="http://schemas.microsoft.com/office/word/2012/wordml" xmlns:wpg="http://schemas.microsoft.com/office/word/2010/wordprocessingGroup" xmlns:wpi="http://schemas.microsoft.com/office/word/2010/wordprocessingInk" xmlns:wne="http://schemas.microsoft.com/office/word/2006/wordml" xmlns:wps="http://schemas.microsoft.com/office/word/2010/wordprocessingShape" mc:Ignorable="w14 w15 wp14">
   <w:body>
     <w:tbl>
       <w:tblPr>
@@ -315,7 +315,85 @@
                 <w:sz w:val="28"/>
                 <w:szCs w:val="22"/>
               </w:rPr>
-              <w:t>请你根据搜索结果，讲出给你印象最深的1个破冰游戏的名称，并用一句话描述这个游戏需要的准备和玩法。</w:t>
+              <w:t>请你根据搜索结果，讲出给你印象最深的1个破冰游戏的名称，并用一句话描述这个游戏需要</w:t>
+            </w:r>
+            <w:ins w:id="0" w:author="Cheng" w:date="2014-12-05T00:39:00Z">
+              <w:r>
+                <w:rPr>
+                  <w:rFonts w:ascii="宋体" w:eastAsia="宋体" w:hAnsi="宋体" w:cs="Times New Roman" w:hint="eastAsia"/>
+                  <w:color w:val="000000"/>
+                  <w:kern w:val="0"/>
+                  <w:sz w:val="28"/>
+                  <w:szCs w:val="22"/>
+                </w:rPr>
+                <w:t>做</w:t>
+              </w:r>
+              <w:r>
+                <w:rPr>
+                  <w:rFonts w:ascii="宋体" w:eastAsia="宋体" w:hAnsi="宋体" w:cs="Times New Roman"/>
+                  <w:color w:val="000000"/>
+                  <w:kern w:val="0"/>
+                  <w:sz w:val="28"/>
+                  <w:szCs w:val="22"/>
+                </w:rPr>
+                <w:t>什么</w:t>
+              </w:r>
+            </w:ins>
+            <w:ins w:id="1" w:author="Cheng" w:date="2014-12-05T00:40:00Z">
+              <w:r>
+                <w:rPr>
+                  <w:rFonts w:ascii="宋体" w:eastAsia="宋体" w:hAnsi="宋体" w:cs="Times New Roman" w:hint="eastAsia"/>
+                  <w:color w:val="000000"/>
+                  <w:kern w:val="0"/>
+                  <w:sz w:val="28"/>
+                  <w:szCs w:val="22"/>
+                </w:rPr>
+                <w:t>物资</w:t>
+              </w:r>
+            </w:ins>
+            <w:del w:id="2" w:author="Cheng" w:date="2014-12-05T00:39:00Z">
+              <w:r>
+                <w:rPr>
+                  <w:rFonts w:ascii="宋体" w:eastAsia="宋体" w:hAnsi="宋体" w:cs="Times New Roman" w:hint="eastAsia"/>
+                  <w:color w:val="000000"/>
+                  <w:kern w:val="0"/>
+                  <w:sz w:val="28"/>
+                  <w:szCs w:val="22"/>
+                </w:rPr>
+                <w:delText>的</w:delText>
+              </w:r>
+            </w:del>
+            <w:r>
+              <w:rPr>
+                <w:rFonts w:ascii="宋体" w:eastAsia="宋体" w:hAnsi="宋体" w:cs="Times New Roman" w:hint="eastAsia"/>
+                <w:color w:val="000000"/>
+                <w:kern w:val="0"/>
+                <w:sz w:val="28"/>
+                <w:szCs w:val="22"/>
+              </w:rPr>
+              <w:t>准备</w:t>
+            </w:r>
+            <w:del w:id="3" w:author="Cheng" w:date="2014-12-05T00:39:00Z">
+              <w:r>
+                <w:rPr>
+                  <w:rFonts w:ascii="宋体" w:eastAsia="宋体" w:hAnsi="宋体" w:cs="Times New Roman" w:hint="eastAsia"/>
+                  <w:color w:val="000000"/>
+                  <w:kern w:val="0"/>
+                  <w:sz w:val="28"/>
+                  <w:szCs w:val="22"/>
+                </w:rPr>
+                <w:delText>和玩法</w:delText>
+              </w:r>
+            </w:del>
+            <w:r>
+              <w:rPr>
+                <w:rFonts w:ascii="宋体" w:eastAsia="宋体" w:hAnsi="宋体" w:cs="Times New Roman" w:hint="eastAsia"/>
+                <w:color w:val="000000"/>
+                <w:kern w:val="0"/>
+                <w:sz w:val="28"/>
+                <w:szCs w:val="22"/>
+              </w:rPr>
+              <w:t>。</w:t>
             </w:r>
           </w:p>
         </w:tc>
@@ -349,7 +427,7 @@
                 <w:szCs w:val="22"/>
               </w:rPr>
             </w:pPr>
-            <w:commentRangeStart w:id="0"/>
+            <w:commentRangeStart w:id="4"/>
             <w:r>
               <w:rPr>
                 <w:rFonts w:ascii="宋体" w:eastAsia="宋体" w:hAnsi="宋体" w:cs="Times New Roman" w:hint="eastAsia"/>
@@ -360,12 +438,12 @@
               </w:rPr>
               <w:t>2</w:t>
             </w:r>
-            <w:commentRangeEnd w:id="0"/>
+            <w:commentRangeEnd w:id="4"/>
             <w:r>
               <w:rPr>
                 <w:rStyle w:val="a3"/>
               </w:rPr>
-              <w:commentReference w:id="0"/>
+              <w:commentReference w:id="4"/>
             </w:r>
           </w:p>
         </w:tc>
@@ -510,7 +588,7 @@
                 <w:szCs w:val="22"/>
               </w:rPr>
             </w:pPr>
-            <w:commentRangeStart w:id="1"/>
+            <w:commentRangeStart w:id="5"/>
             <w:r>
               <w:rPr>
                 <w:rFonts w:ascii="宋体" w:eastAsia="宋体" w:hAnsi="宋体" w:cs="Times New Roman" w:hint="eastAsia"/>
@@ -521,12 +599,12 @@
               </w:rPr>
               <w:t>3</w:t>
             </w:r>
-            <w:commentRangeEnd w:id="1"/>
+            <w:commentRangeEnd w:id="5"/>
             <w:r>
               <w:rPr>
                 <w:rStyle w:val="a3"/>
               </w:rPr>
-              <w:commentReference w:id="1"/>
+              <w:commentReference w:id="5"/>
             </w:r>
           </w:p>
         </w:tc>
@@ -555,16 +633,30 @@
                 <w:szCs w:val="22"/>
               </w:rPr>
             </w:pPr>
-            <w:r>
-              <w:rPr>
-                <w:rFonts w:ascii="宋体" w:eastAsia="宋体" w:hAnsi="宋体" w:cs="Times New Roman" w:hint="eastAsia"/>
-                <w:color w:val="000000"/>
-                <w:kern w:val="0"/>
-                <w:sz w:val="28"/>
-                <w:szCs w:val="22"/>
-              </w:rPr>
-              <w:t>电动车</w:t>
-            </w:r>
+            <w:ins w:id="6" w:author="Cheng" w:date="2014-12-05T00:08:00Z">
+              <w:r>
+                <w:rPr>
+                  <w:rFonts w:ascii="宋体" w:eastAsia="宋体" w:hAnsi="宋体" w:cs="Times New Roman" w:hint="eastAsia"/>
+                  <w:color w:val="000000"/>
+                  <w:kern w:val="0"/>
+                  <w:sz w:val="28"/>
+                  <w:szCs w:val="22"/>
+                </w:rPr>
+                <w:t>死飞</w:t>
+              </w:r>
+            </w:ins>
+            <w:del w:id="7" w:author="Cheng" w:date="2014-12-05T00:08:00Z">
+              <w:r>
+                <w:rPr>
+                  <w:rFonts w:ascii="宋体" w:eastAsia="宋体" w:hAnsi="宋体" w:cs="Times New Roman" w:hint="eastAsia"/>
+                  <w:color w:val="000000"/>
+                  <w:kern w:val="0"/>
+                  <w:sz w:val="28"/>
+                  <w:szCs w:val="22"/>
+                </w:rPr>
+                <w:delText>电动车</w:delText>
+              </w:r>
+            </w:del>
           </w:p>
         </w:tc>
         <w:tc>
@@ -600,8 +692,242 @@
                 <w:sz w:val="28"/>
                 <w:szCs w:val="22"/>
               </w:rPr>
-              <w:t>小明想买一辆电动车，请查找有哪些电动车品牌，哪个牌子的电动车质量</w:t>
-            </w:r>
+              <w:t>小明</w:t>
+            </w:r>
+            <w:ins w:id="8" w:author="Cheng" w:date="2014-12-05T00:06:00Z">
+              <w:r>
+                <w:rPr>
+                  <w:rFonts w:ascii="宋体" w:eastAsia="宋体" w:hAnsi="宋体" w:cs="Times New Roman" w:hint="eastAsia"/>
+                  <w:color w:val="000000"/>
+                  <w:kern w:val="0"/>
+                  <w:sz w:val="28"/>
+                  <w:szCs w:val="22"/>
+                </w:rPr>
+                <w:t>在</w:t>
+              </w:r>
+              <w:r>
+                <w:rPr>
+                  <w:rFonts w:ascii="宋体" w:eastAsia="宋体" w:hAnsi="宋体" w:cs="Times New Roman"/>
+                  <w:color w:val="000000"/>
+                  <w:kern w:val="0"/>
+                  <w:sz w:val="28"/>
+                  <w:szCs w:val="22"/>
+                </w:rPr>
+                <w:t>清华大学</w:t>
+              </w:r>
+              <w:r>
+                <w:rPr>
+                  <w:rFonts w:ascii="宋体" w:eastAsia="宋体" w:hAnsi="宋体" w:cs="Times New Roman" w:hint="eastAsia"/>
+                  <w:color w:val="000000"/>
+                  <w:kern w:val="0"/>
+                  <w:sz w:val="28"/>
+                  <w:szCs w:val="22"/>
+                </w:rPr>
+                <w:t>附近</w:t>
+              </w:r>
+              <w:r>
+                <w:rPr>
+                  <w:rFonts w:ascii="宋体" w:eastAsia="宋体" w:hAnsi="宋体" w:cs="Times New Roman"/>
+                  <w:color w:val="000000"/>
+                  <w:kern w:val="0"/>
+                  <w:sz w:val="28"/>
+                  <w:szCs w:val="22"/>
+                </w:rPr>
+                <w:t>，</w:t>
+              </w:r>
+            </w:ins>
+            <w:r>
+              <w:rPr>
+                <w:rFonts w:ascii="宋体" w:eastAsia="宋体" w:hAnsi="宋体" w:cs="Times New Roman" w:hint="eastAsia"/>
+                <w:color w:val="000000"/>
+                <w:kern w:val="0"/>
+                <w:sz w:val="28"/>
+                <w:szCs w:val="22"/>
+              </w:rPr>
+              <w:t>想买一辆</w:t>
+            </w:r>
+            <w:del w:id="9" w:author="Cheng" w:date="2014-12-04T23:49:00Z">
+              <w:r>
+                <w:rPr>
+                  <w:rFonts w:ascii="宋体" w:eastAsia="宋体" w:hAnsi="宋体" w:cs="Times New Roman" w:hint="eastAsia"/>
+                  <w:color w:val="000000"/>
+                  <w:kern w:val="0"/>
+                  <w:sz w:val="28"/>
+                  <w:szCs w:val="22"/>
+                </w:rPr>
+                <w:delText>电动车</w:delText>
+              </w:r>
+            </w:del>
+            <w:ins w:id="10" w:author="Cheng" w:date="2014-12-04T23:49:00Z">
+              <w:r>
+                <w:rPr>
+                  <w:rFonts w:ascii="宋体" w:eastAsia="宋体" w:hAnsi="宋体" w:cs="Times New Roman" w:hint="eastAsia"/>
+                  <w:color w:val="000000"/>
+                  <w:kern w:val="0"/>
+                  <w:sz w:val="28"/>
+                  <w:szCs w:val="22"/>
+                </w:rPr>
+                <w:t>死飞自行车</w:t>
+              </w:r>
+            </w:ins>
+            <w:r>
+              <w:rPr>
+                <w:rFonts w:ascii="宋体" w:eastAsia="宋体" w:hAnsi="宋体" w:cs="Times New Roman" w:hint="eastAsia"/>
+                <w:color w:val="000000"/>
+                <w:kern w:val="0"/>
+                <w:sz w:val="28"/>
+                <w:szCs w:val="22"/>
+              </w:rPr>
+              <w:t>，请查找有</w:t>
+            </w:r>
+            <w:del w:id="11" w:author="Cheng" w:date="2014-12-05T00:06:00Z">
+              <w:r>
+                <w:rPr>
+                  <w:rFonts w:ascii="宋体" w:eastAsia="宋体" w:hAnsi="宋体" w:cs="Times New Roman" w:hint="eastAsia"/>
+                  <w:color w:val="000000"/>
+                  <w:kern w:val="0"/>
+                  <w:sz w:val="28"/>
+                  <w:szCs w:val="22"/>
+                </w:rPr>
+                <w:delText>哪些电动车品牌，哪个牌子的电动车质量比较好，哪些电动车比较便宜，附近哪里可以买到电动车等信息</w:delText>
+              </w:r>
+            </w:del>
+            <w:ins w:id="12" w:author="Cheng" w:date="2014-12-05T00:06:00Z">
+              <w:r>
+                <w:rPr>
+                  <w:rFonts w:ascii="宋体" w:eastAsia="宋体" w:hAnsi="宋体" w:cs="Times New Roman" w:hint="eastAsia"/>
+                  <w:color w:val="000000"/>
+                  <w:kern w:val="0"/>
+                  <w:sz w:val="28"/>
+                  <w:szCs w:val="22"/>
+                </w:rPr>
+                <w:t>附近哪里</w:t>
+              </w:r>
+              <w:r>
+                <w:rPr>
+                  <w:rFonts w:ascii="宋体" w:eastAsia="宋体" w:hAnsi="宋体" w:cs="Times New Roman"/>
+                  <w:color w:val="000000"/>
+                  <w:kern w:val="0"/>
+                  <w:sz w:val="28"/>
+                  <w:szCs w:val="22"/>
+                </w:rPr>
+                <w:t>可以买到</w:t>
+              </w:r>
+              <w:r>
+                <w:rPr>
+                  <w:rFonts w:ascii="宋体" w:eastAsia="宋体" w:hAnsi="宋体" w:cs="Times New Roman" w:hint="eastAsia"/>
+                  <w:color w:val="000000"/>
+                  <w:kern w:val="0"/>
+                  <w:sz w:val="28"/>
+                  <w:szCs w:val="22"/>
+                </w:rPr>
+                <w:lastRenderedPageBreak/>
+                <w:t>死飞</w:t>
+              </w:r>
+              <w:r>
+                <w:rPr>
+                  <w:rFonts w:ascii="宋体" w:eastAsia="宋体" w:hAnsi="宋体" w:cs="Times New Roman"/>
+                  <w:color w:val="000000"/>
+                  <w:kern w:val="0"/>
+                  <w:sz w:val="28"/>
+                  <w:szCs w:val="22"/>
+                </w:rPr>
+                <w:t>自行车，有哪些</w:t>
+              </w:r>
+            </w:ins>
+            <w:ins w:id="13" w:author="Cheng" w:date="2014-12-05T00:08:00Z">
+              <w:r>
+                <w:rPr>
+                  <w:rFonts w:ascii="宋体" w:eastAsia="宋体" w:hAnsi="宋体" w:cs="Times New Roman" w:hint="eastAsia"/>
+                  <w:color w:val="000000"/>
+                  <w:kern w:val="0"/>
+                  <w:sz w:val="28"/>
+                  <w:szCs w:val="22"/>
+                </w:rPr>
+                <w:t>品牌</w:t>
+              </w:r>
+            </w:ins>
+            <w:ins w:id="14" w:author="Cheng" w:date="2014-12-05T00:06:00Z">
+              <w:r>
+                <w:rPr>
+                  <w:rFonts w:ascii="宋体" w:eastAsia="宋体" w:hAnsi="宋体" w:cs="Times New Roman"/>
+                  <w:color w:val="000000"/>
+                  <w:kern w:val="0"/>
+                  <w:sz w:val="28"/>
+                  <w:szCs w:val="22"/>
+                </w:rPr>
+                <w:t>可以选择</w:t>
+              </w:r>
+            </w:ins>
+            <w:ins w:id="15" w:author="Cheng" w:date="2014-12-05T00:08:00Z">
+              <w:r>
+                <w:rPr>
+                  <w:rFonts w:ascii="宋体" w:eastAsia="宋体" w:hAnsi="宋体" w:cs="Times New Roman" w:hint="eastAsia"/>
+                  <w:color w:val="000000"/>
+                  <w:kern w:val="0"/>
+                  <w:sz w:val="28"/>
+                  <w:szCs w:val="22"/>
+                </w:rPr>
+                <w:t>，</w:t>
+              </w:r>
+              <w:r>
+                <w:rPr>
+                  <w:rFonts w:ascii="宋体" w:eastAsia="宋体" w:hAnsi="宋体" w:cs="Times New Roman"/>
+                  <w:color w:val="000000"/>
+                  <w:kern w:val="0"/>
+                  <w:sz w:val="28"/>
+                  <w:szCs w:val="22"/>
+                </w:rPr>
+                <w:t>各个</w:t>
+              </w:r>
+              <w:r>
+                <w:rPr>
+                  <w:rFonts w:ascii="宋体" w:eastAsia="宋体" w:hAnsi="宋体" w:cs="Times New Roman" w:hint="eastAsia"/>
+                  <w:color w:val="000000"/>
+                  <w:kern w:val="0"/>
+                  <w:sz w:val="28"/>
+                  <w:szCs w:val="22"/>
+                </w:rPr>
+                <w:t>品牌有何</w:t>
+              </w:r>
+              <w:r>
+                <w:rPr>
+                  <w:rFonts w:ascii="宋体" w:eastAsia="宋体" w:hAnsi="宋体" w:cs="Times New Roman"/>
+                  <w:color w:val="000000"/>
+                  <w:kern w:val="0"/>
+                  <w:sz w:val="28"/>
+                  <w:szCs w:val="22"/>
+                </w:rPr>
+                <w:t>优劣？</w:t>
+              </w:r>
+            </w:ins>
+          </w:p>
+        </w:tc>
+        <w:tc>
+          <w:tcPr>
+            <w:tcW w:w="3828" w:type="dxa"/>
+            <w:tcBorders>
+              <w:top w:val="nil"/>
+              <w:left w:val="nil"/>
+              <w:bottom w:val="single" w:sz="4" w:space="0" w:color="auto"/>
+              <w:right w:val="single" w:sz="4" w:space="0" w:color="auto"/>
+            </w:tcBorders>
+            <w:shd w:val="clear" w:color="auto" w:fill="auto"/>
+            <w:vAlign w:val="center"/>
+            <w:hideMark/>
+          </w:tcPr>
+          <w:p>
+            <w:pPr>
+              <w:widowControl/>
+              <w:jc w:val="left"/>
+              <w:rPr>
+                <w:rFonts w:ascii="宋体" w:eastAsia="宋体" w:hAnsi="宋体" w:cs="Times New Roman"/>
+                <w:color w:val="000000"/>
+                <w:kern w:val="0"/>
+                <w:sz w:val="28"/>
+                <w:szCs w:val="22"/>
+              </w:rPr>
+            </w:pPr>
             <w:r>
               <w:rPr>
                 <w:rFonts w:ascii="宋体" w:eastAsia="宋体" w:hAnsi="宋体" w:cs="Times New Roman" w:hint="eastAsia"/>
@@ -611,57 +937,95 @@
                 <w:szCs w:val="22"/>
               </w:rPr>
               <w:lastRenderedPageBreak/>
-              <w:t>比较好，哪些电动车比较便宜，附近哪里可以买到电动车等信息</w:t>
-            </w:r>
-          </w:p>
-        </w:tc>
-        <w:tc>
-          <w:tcPr>
-            <w:tcW w:w="3828" w:type="dxa"/>
-            <w:tcBorders>
-              <w:top w:val="nil"/>
-              <w:left w:val="nil"/>
-              <w:bottom w:val="single" w:sz="4" w:space="0" w:color="auto"/>
-              <w:right w:val="single" w:sz="4" w:space="0" w:color="auto"/>
-            </w:tcBorders>
-            <w:shd w:val="clear" w:color="auto" w:fill="auto"/>
-            <w:vAlign w:val="center"/>
-            <w:hideMark/>
-          </w:tcPr>
-          <w:p>
-            <w:pPr>
-              <w:widowControl/>
-              <w:jc w:val="left"/>
-              <w:rPr>
-                <w:rFonts w:ascii="宋体" w:eastAsia="宋体" w:hAnsi="宋体" w:cs="Times New Roman"/>
-                <w:color w:val="000000"/>
-                <w:kern w:val="0"/>
-                <w:sz w:val="28"/>
-                <w:szCs w:val="22"/>
-              </w:rPr>
-            </w:pPr>
-            <w:r>
-              <w:rPr>
-                <w:rFonts w:ascii="宋体" w:eastAsia="宋体" w:hAnsi="宋体" w:cs="Times New Roman" w:hint="eastAsia"/>
-                <w:color w:val="000000"/>
-                <w:kern w:val="0"/>
-                <w:sz w:val="28"/>
-                <w:szCs w:val="22"/>
-              </w:rPr>
-              <w:lastRenderedPageBreak/>
-              <w:t>请你根据搜索结果，说说你最心仪的性价比最高的一个电</w:t>
-            </w:r>
-            <w:r>
-              <w:rPr>
-                <w:rFonts w:ascii="宋体" w:eastAsia="宋体" w:hAnsi="宋体" w:cs="Times New Roman" w:hint="eastAsia"/>
-                <w:color w:val="000000"/>
-                <w:kern w:val="0"/>
-                <w:sz w:val="28"/>
-                <w:szCs w:val="22"/>
-              </w:rPr>
-              <w:lastRenderedPageBreak/>
-              <w:t>动车品牌或者型号，说说为什么。</w:t>
-            </w:r>
+              <w:t>请你根据搜索结果，说说你最</w:t>
+            </w:r>
+            <w:ins w:id="16" w:author="Cheng" w:date="2014-12-05T00:08:00Z">
+              <w:r>
+                <w:rPr>
+                  <w:rFonts w:ascii="宋体" w:eastAsia="宋体" w:hAnsi="宋体" w:cs="Times New Roman" w:hint="eastAsia"/>
+                  <w:color w:val="000000"/>
+                  <w:kern w:val="0"/>
+                  <w:sz w:val="28"/>
+                  <w:szCs w:val="22"/>
+                </w:rPr>
+                <w:t>觉得性价比</w:t>
+              </w:r>
+              <w:r>
+                <w:rPr>
+                  <w:rFonts w:ascii="宋体" w:eastAsia="宋体" w:hAnsi="宋体" w:cs="Times New Roman"/>
+                  <w:color w:val="000000"/>
+                  <w:kern w:val="0"/>
+                  <w:sz w:val="28"/>
+                  <w:szCs w:val="22"/>
+                </w:rPr>
+                <w:t>比较高的</w:t>
+              </w:r>
+            </w:ins>
+            <w:ins w:id="17" w:author="Cheng" w:date="2014-12-05T00:09:00Z">
+              <w:r>
+                <w:rPr>
+                  <w:rFonts w:ascii="宋体" w:eastAsia="宋体" w:hAnsi="宋体" w:cs="Times New Roman" w:hint="eastAsia"/>
+                  <w:color w:val="000000"/>
+                  <w:kern w:val="0"/>
+                  <w:sz w:val="28"/>
+                  <w:szCs w:val="22"/>
+                </w:rPr>
+                <w:t>一个品</w:t>
+              </w:r>
+              <w:r>
+                <w:rPr>
+                  <w:rFonts w:ascii="宋体" w:eastAsia="宋体" w:hAnsi="宋体" w:cs="Times New Roman" w:hint="eastAsia"/>
+                  <w:color w:val="000000"/>
+                  <w:kern w:val="0"/>
+                  <w:sz w:val="28"/>
+                  <w:szCs w:val="22"/>
+                </w:rPr>
+                <w:lastRenderedPageBreak/>
+                <w:t>牌或者一家</w:t>
+              </w:r>
+              <w:r>
+                <w:rPr>
+                  <w:rFonts w:ascii="宋体" w:eastAsia="宋体" w:hAnsi="宋体" w:cs="Times New Roman"/>
+                  <w:color w:val="000000"/>
+                  <w:kern w:val="0"/>
+                  <w:sz w:val="28"/>
+                  <w:szCs w:val="22"/>
+                </w:rPr>
+                <w:t>商店？</w:t>
+              </w:r>
+              <w:r>
+                <w:rPr>
+                  <w:rFonts w:ascii="宋体" w:eastAsia="宋体" w:hAnsi="宋体" w:cs="Times New Roman" w:hint="eastAsia"/>
+                  <w:color w:val="000000"/>
+                  <w:kern w:val="0"/>
+                  <w:sz w:val="28"/>
+                  <w:szCs w:val="22"/>
+                </w:rPr>
+                <w:t>告诉</w:t>
+              </w:r>
+              <w:r>
+                <w:rPr>
+                  <w:rFonts w:ascii="宋体" w:eastAsia="宋体" w:hAnsi="宋体" w:cs="Times New Roman"/>
+                  <w:color w:val="000000"/>
+                  <w:kern w:val="0"/>
+                  <w:sz w:val="28"/>
+                  <w:szCs w:val="22"/>
+                </w:rPr>
+                <w:t>小明应该去哪里买。</w:t>
+              </w:r>
+            </w:ins>
+            <w:del w:id="18" w:author="Cheng" w:date="2014-12-05T00:08:00Z">
+              <w:r>
+                <w:rPr>
+                  <w:rFonts w:ascii="宋体" w:eastAsia="宋体" w:hAnsi="宋体" w:cs="Times New Roman" w:hint="eastAsia"/>
+                  <w:color w:val="000000"/>
+                  <w:kern w:val="0"/>
+                  <w:sz w:val="28"/>
+                  <w:szCs w:val="22"/>
+                </w:rPr>
+                <w:delText>心仪的性价比最高的一个电动车品牌或者型号，说说为什么。</w:delText>
+              </w:r>
+            </w:del>
           </w:p>
         </w:tc>
       </w:tr>
@@ -688,30 +1052,54 @@
               <w:jc w:val="right"/>
               <w:rPr>
                 <w:rFonts w:ascii="宋体" w:eastAsia="宋体" w:hAnsi="宋体" w:cs="Times New Roman"/>
-                <w:color w:val="000000"/>
-                <w:kern w:val="0"/>
-                <w:sz w:val="28"/>
-                <w:szCs w:val="22"/>
-              </w:rPr>
-            </w:pPr>
-            <w:commentRangeStart w:id="2"/>
-            <w:r>
-              <w:rPr>
-                <w:rFonts w:ascii="宋体" w:eastAsia="宋体" w:hAnsi="宋体" w:cs="Times New Roman" w:hint="eastAsia"/>
-                <w:color w:val="000000"/>
-                <w:kern w:val="0"/>
-                <w:sz w:val="28"/>
-                <w:szCs w:val="22"/>
+                <w:color w:val="FF0000"/>
+                <w:kern w:val="0"/>
+                <w:sz w:val="28"/>
+                <w:szCs w:val="22"/>
+                <w:rPrChange w:id="19" w:author="Cheng" w:date="2014-12-04T23:48:00Z">
+                  <w:rPr>
+                    <w:rFonts w:ascii="宋体" w:eastAsia="宋体" w:hAnsi="宋体" w:cs="Times New Roman"/>
+                    <w:color w:val="000000"/>
+                    <w:kern w:val="0"/>
+                    <w:sz w:val="28"/>
+                    <w:szCs w:val="22"/>
+                  </w:rPr>
+                </w:rPrChange>
+              </w:rPr>
+            </w:pPr>
+            <w:commentRangeStart w:id="20"/>
+            <w:r>
+              <w:rPr>
+                <w:rFonts w:ascii="宋体" w:eastAsia="宋体" w:hAnsi="宋体" w:cs="Times New Roman"/>
+                <w:color w:val="FF0000"/>
+                <w:kern w:val="0"/>
+                <w:sz w:val="28"/>
+                <w:szCs w:val="22"/>
+                <w:rPrChange w:id="21" w:author="Cheng" w:date="2014-12-04T23:48:00Z">
+                  <w:rPr>
+                    <w:rFonts w:ascii="宋体" w:eastAsia="宋体" w:hAnsi="宋体" w:cs="Times New Roman"/>
+                    <w:color w:val="000000"/>
+                    <w:kern w:val="0"/>
+                    <w:sz w:val="28"/>
+                    <w:szCs w:val="22"/>
+                  </w:rPr>
+                </w:rPrChange>
               </w:rPr>
               <w:lastRenderedPageBreak/>
               <w:t>4</w:t>
             </w:r>
-            <w:commentRangeEnd w:id="2"/>
+            <w:commentRangeEnd w:id="20"/>
             <w:r>
               <w:rPr>
                 <w:rStyle w:val="a3"/>
-              </w:rPr>
-              <w:commentReference w:id="2"/>
+                <w:color w:val="FF0000"/>
+                <w:rPrChange w:id="22" w:author="Cheng" w:date="2014-12-04T23:48:00Z">
+                  <w:rPr>
+                    <w:rStyle w:val="a3"/>
+                  </w:rPr>
+                </w:rPrChange>
+              </w:rPr>
+              <w:commentReference w:id="20"/>
             </w:r>
           </w:p>
         </w:tc>
@@ -734,19 +1122,37 @@
               <w:jc w:val="left"/>
               <w:rPr>
                 <w:rFonts w:ascii="宋体" w:eastAsia="宋体" w:hAnsi="宋体" w:cs="Times New Roman"/>
-                <w:color w:val="000000"/>
-                <w:kern w:val="0"/>
-                <w:sz w:val="28"/>
-                <w:szCs w:val="22"/>
-              </w:rPr>
-            </w:pPr>
-            <w:r>
-              <w:rPr>
-                <w:rFonts w:ascii="宋体" w:eastAsia="宋体" w:hAnsi="宋体" w:cs="Times New Roman" w:hint="eastAsia"/>
-                <w:color w:val="000000"/>
-                <w:kern w:val="0"/>
-                <w:sz w:val="28"/>
-                <w:szCs w:val="22"/>
+                <w:color w:val="FF0000"/>
+                <w:kern w:val="0"/>
+                <w:sz w:val="28"/>
+                <w:szCs w:val="22"/>
+                <w:rPrChange w:id="23" w:author="Cheng" w:date="2014-12-04T23:48:00Z">
+                  <w:rPr>
+                    <w:rFonts w:ascii="宋体" w:eastAsia="宋体" w:hAnsi="宋体" w:cs="Times New Roman"/>
+                    <w:color w:val="000000"/>
+                    <w:kern w:val="0"/>
+                    <w:sz w:val="28"/>
+                    <w:szCs w:val="22"/>
+                  </w:rPr>
+                </w:rPrChange>
+              </w:rPr>
+            </w:pPr>
+            <w:r>
+              <w:rPr>
+                <w:rFonts w:ascii="宋体" w:eastAsia="宋体" w:hAnsi="宋体" w:cs="Times New Roman" w:hint="eastAsia"/>
+                <w:color w:val="FF0000"/>
+                <w:kern w:val="0"/>
+                <w:sz w:val="28"/>
+                <w:szCs w:val="22"/>
+                <w:rPrChange w:id="24" w:author="Cheng" w:date="2014-12-04T23:48:00Z">
+                  <w:rPr>
+                    <w:rFonts w:ascii="宋体" w:eastAsia="宋体" w:hAnsi="宋体" w:cs="Times New Roman" w:hint="eastAsia"/>
+                    <w:color w:val="000000"/>
+                    <w:kern w:val="0"/>
+                    <w:sz w:val="28"/>
+                    <w:szCs w:val="22"/>
+                  </w:rPr>
+                </w:rPrChange>
               </w:rPr>
               <w:t>专利申请</w:t>
             </w:r>
@@ -771,19 +1177,37 @@
               <w:jc w:val="left"/>
               <w:rPr>
                 <w:rFonts w:ascii="宋体" w:eastAsia="宋体" w:hAnsi="宋体" w:cs="Times New Roman"/>
-                <w:color w:val="000000"/>
-                <w:kern w:val="0"/>
-                <w:sz w:val="28"/>
-                <w:szCs w:val="22"/>
-              </w:rPr>
-            </w:pPr>
-            <w:r>
-              <w:rPr>
-                <w:rFonts w:ascii="宋体" w:eastAsia="宋体" w:hAnsi="宋体" w:cs="Times New Roman" w:hint="eastAsia"/>
-                <w:color w:val="000000"/>
-                <w:kern w:val="0"/>
-                <w:sz w:val="28"/>
-                <w:szCs w:val="22"/>
+                <w:color w:val="FF0000"/>
+                <w:kern w:val="0"/>
+                <w:sz w:val="28"/>
+                <w:szCs w:val="22"/>
+                <w:rPrChange w:id="25" w:author="Cheng" w:date="2014-12-04T23:48:00Z">
+                  <w:rPr>
+                    <w:rFonts w:ascii="宋体" w:eastAsia="宋体" w:hAnsi="宋体" w:cs="Times New Roman"/>
+                    <w:color w:val="000000"/>
+                    <w:kern w:val="0"/>
+                    <w:sz w:val="28"/>
+                    <w:szCs w:val="22"/>
+                  </w:rPr>
+                </w:rPrChange>
+              </w:rPr>
+            </w:pPr>
+            <w:r>
+              <w:rPr>
+                <w:rFonts w:ascii="宋体" w:eastAsia="宋体" w:hAnsi="宋体" w:cs="Times New Roman" w:hint="eastAsia"/>
+                <w:color w:val="FF0000"/>
+                <w:kern w:val="0"/>
+                <w:sz w:val="28"/>
+                <w:szCs w:val="22"/>
+                <w:rPrChange w:id="26" w:author="Cheng" w:date="2014-12-04T23:48:00Z">
+                  <w:rPr>
+                    <w:rFonts w:ascii="宋体" w:eastAsia="宋体" w:hAnsi="宋体" w:cs="Times New Roman" w:hint="eastAsia"/>
+                    <w:color w:val="000000"/>
+                    <w:kern w:val="0"/>
+                    <w:sz w:val="28"/>
+                    <w:szCs w:val="22"/>
+                  </w:rPr>
+                </w:rPrChange>
               </w:rPr>
               <w:t>小明最近在创业，他有一个新点子，所以他想知道如何申请专利，申请专利的花费如何，那个机构会受理和审查专利申请，哪里可以找到专利相关法律信息，谁能帮助他填写专利申请表等信息。</w:t>
             </w:r>
@@ -808,19 +1232,37 @@
               <w:jc w:val="left"/>
               <w:rPr>
                 <w:rFonts w:ascii="宋体" w:eastAsia="宋体" w:hAnsi="宋体" w:cs="Times New Roman"/>
-                <w:color w:val="000000"/>
-                <w:kern w:val="0"/>
-                <w:sz w:val="28"/>
-                <w:szCs w:val="22"/>
-              </w:rPr>
-            </w:pPr>
-            <w:r>
-              <w:rPr>
-                <w:rFonts w:ascii="宋体" w:eastAsia="宋体" w:hAnsi="宋体" w:cs="Times New Roman" w:hint="eastAsia"/>
-                <w:color w:val="000000"/>
-                <w:kern w:val="0"/>
-                <w:sz w:val="28"/>
-                <w:szCs w:val="22"/>
+                <w:color w:val="FF0000"/>
+                <w:kern w:val="0"/>
+                <w:sz w:val="28"/>
+                <w:szCs w:val="22"/>
+                <w:rPrChange w:id="27" w:author="Cheng" w:date="2014-12-04T23:48:00Z">
+                  <w:rPr>
+                    <w:rFonts w:ascii="宋体" w:eastAsia="宋体" w:hAnsi="宋体" w:cs="Times New Roman"/>
+                    <w:color w:val="000000"/>
+                    <w:kern w:val="0"/>
+                    <w:sz w:val="28"/>
+                    <w:szCs w:val="22"/>
+                  </w:rPr>
+                </w:rPrChange>
+              </w:rPr>
+            </w:pPr>
+            <w:r>
+              <w:rPr>
+                <w:rFonts w:ascii="宋体" w:eastAsia="宋体" w:hAnsi="宋体" w:cs="Times New Roman" w:hint="eastAsia"/>
+                <w:color w:val="FF0000"/>
+                <w:kern w:val="0"/>
+                <w:sz w:val="28"/>
+                <w:szCs w:val="22"/>
+                <w:rPrChange w:id="28" w:author="Cheng" w:date="2014-12-04T23:48:00Z">
+                  <w:rPr>
+                    <w:rFonts w:ascii="宋体" w:eastAsia="宋体" w:hAnsi="宋体" w:cs="Times New Roman" w:hint="eastAsia"/>
+                    <w:color w:val="000000"/>
+                    <w:kern w:val="0"/>
+                    <w:sz w:val="28"/>
+                    <w:szCs w:val="22"/>
+                  </w:rPr>
+                </w:rPrChange>
               </w:rPr>
               <w:t>请你根据搜索过程中的收获，说说申请专利的大概流程和注意事项，简单说明即可。</w:t>
             </w:r>
@@ -856,6 +1298,7 @@
                 <w:szCs w:val="22"/>
               </w:rPr>
             </w:pPr>
+            <w:commentRangeStart w:id="29"/>
             <w:r>
               <w:rPr>
                 <w:rFonts w:ascii="宋体" w:eastAsia="宋体" w:hAnsi="宋体" w:cs="Times New Roman" w:hint="eastAsia"/>
@@ -866,6 +1309,13 @@
               </w:rPr>
               <w:t>5</w:t>
             </w:r>
+            <w:commentRangeEnd w:id="29"/>
+            <w:r>
+              <w:rPr>
+                <w:rStyle w:val="a3"/>
+              </w:rPr>
+              <w:commentReference w:id="29"/>
+            </w:r>
           </w:p>
         </w:tc>
         <w:tc>
@@ -893,6 +1343,18 @@
                 <w:szCs w:val="22"/>
               </w:rPr>
             </w:pPr>
+            <w:ins w:id="30" w:author="Cheng" w:date="2014-12-05T00:37:00Z">
+              <w:r>
+                <w:rPr>
+                  <w:rFonts w:ascii="宋体" w:eastAsia="宋体" w:hAnsi="宋体" w:cs="Times New Roman" w:hint="eastAsia"/>
+                  <w:color w:val="000000"/>
+                  <w:kern w:val="0"/>
+                  <w:sz w:val="28"/>
+                  <w:szCs w:val="22"/>
+                </w:rPr>
+                <w:t>手提</w:t>
+              </w:r>
+            </w:ins>
             <w:r>
               <w:rPr>
                 <w:rFonts w:ascii="宋体" w:eastAsia="宋体" w:hAnsi="宋体" w:cs="Times New Roman" w:hint="eastAsia"/>
@@ -938,7 +1400,40 @@
                 <w:sz w:val="28"/>
                 <w:szCs w:val="22"/>
               </w:rPr>
-              <w:t>小明准备乘坐飞机去美国留学，他可能需要携带很多行李，所以他想研究一下国际航班对行李有哪些限制。请查找对手提行李的重量限制体积限制，对托运行李的重量限制体积限制，手提行李中能携带多少液体，那些物品必须手提，那些物品必须托运等信息</w:t>
+              <w:t>小明准备乘坐飞机去美国留学，他可能需要携带很多行李，所以他想研究一下国际航班对</w:t>
+            </w:r>
+            <w:del w:id="31" w:author="Cheng" w:date="2014-12-05T00:37:00Z">
+              <w:r>
+                <w:rPr>
+                  <w:rFonts w:ascii="宋体" w:eastAsia="宋体" w:hAnsi="宋体" w:cs="Times New Roman" w:hint="eastAsia"/>
+                  <w:color w:val="000000"/>
+                  <w:kern w:val="0"/>
+                  <w:sz w:val="28"/>
+                  <w:szCs w:val="22"/>
+                </w:rPr>
+                <w:delText>行李有哪些限制。请查找对</w:delText>
+              </w:r>
+            </w:del>
+            <w:r>
+              <w:rPr>
+                <w:rFonts w:ascii="宋体" w:eastAsia="宋体" w:hAnsi="宋体" w:cs="Times New Roman" w:hint="eastAsia"/>
+                <w:color w:val="000000"/>
+                <w:kern w:val="0"/>
+                <w:sz w:val="28"/>
+                <w:szCs w:val="22"/>
+              </w:rPr>
+              <w:t>手提行李的重量限制体积限制，对托运行李的重量限制体积限制，手提行李中能携带多少液</w:t>
+            </w:r>
+            <w:r>
+              <w:rPr>
+                <w:rFonts w:ascii="宋体" w:eastAsia="宋体" w:hAnsi="宋体" w:cs="Times New Roman" w:hint="eastAsia"/>
+                <w:color w:val="000000"/>
+                <w:kern w:val="0"/>
+                <w:sz w:val="28"/>
+                <w:szCs w:val="22"/>
+              </w:rPr>
+              <w:lastRenderedPageBreak/>
+              <w:t>体，那些物品必须手提，那些物品必须托运等信息</w:t>
             </w:r>
           </w:p>
         </w:tc>
@@ -975,8 +1470,73 @@
                 <w:sz w:val="28"/>
                 <w:szCs w:val="22"/>
               </w:rPr>
-              <w:t>请你根据搜索结果，说三点手提/托运行李的注意事项</w:t>
-            </w:r>
+              <w:lastRenderedPageBreak/>
+              <w:t>请你根据搜索结果，说三点手提</w:t>
+            </w:r>
+            <w:del w:id="32" w:author="Cheng" w:date="2014-12-05T00:37:00Z">
+              <w:r>
+                <w:rPr>
+                  <w:rFonts w:ascii="宋体" w:eastAsia="宋体" w:hAnsi="宋体" w:cs="Times New Roman" w:hint="eastAsia"/>
+                  <w:color w:val="000000"/>
+                  <w:kern w:val="0"/>
+                  <w:sz w:val="28"/>
+                  <w:szCs w:val="22"/>
+                </w:rPr>
+                <w:delText>/托运</w:delText>
+              </w:r>
+            </w:del>
+            <w:r>
+              <w:rPr>
+                <w:rFonts w:ascii="宋体" w:eastAsia="宋体" w:hAnsi="宋体" w:cs="Times New Roman" w:hint="eastAsia"/>
+                <w:color w:val="000000"/>
+                <w:kern w:val="0"/>
+                <w:sz w:val="28"/>
+                <w:szCs w:val="22"/>
+              </w:rPr>
+              <w:t>行李的注意事项</w:t>
+            </w:r>
+            <w:ins w:id="33" w:author="Cheng" w:date="2014-12-05T00:37:00Z">
+              <w:r>
+                <w:rPr>
+                  <w:rFonts w:ascii="宋体" w:eastAsia="宋体" w:hAnsi="宋体" w:cs="Times New Roman" w:hint="eastAsia"/>
+                  <w:color w:val="000000"/>
+                  <w:kern w:val="0"/>
+                  <w:sz w:val="28"/>
+                  <w:szCs w:val="22"/>
+                </w:rPr>
+                <w:t>（</w:t>
+              </w:r>
+              <w:r>
+                <w:rPr>
+                  <w:rFonts w:ascii="宋体" w:eastAsia="宋体" w:hAnsi="宋体" w:cs="Times New Roman"/>
+                  <w:color w:val="000000"/>
+                  <w:kern w:val="0"/>
+                  <w:sz w:val="28"/>
+                  <w:szCs w:val="22"/>
+                </w:rPr>
+                <w:t>重量、禁运物品</w:t>
+              </w:r>
+              <w:r>
+                <w:rPr>
+                  <w:rFonts w:ascii="宋体" w:eastAsia="宋体" w:hAnsi="宋体" w:cs="Times New Roman" w:hint="eastAsia"/>
+                  <w:color w:val="000000"/>
+                  <w:kern w:val="0"/>
+                  <w:sz w:val="28"/>
+                  <w:szCs w:val="22"/>
+                </w:rPr>
+                <w:t>等</w:t>
+              </w:r>
+              <w:r>
+                <w:rPr>
+                  <w:rFonts w:ascii="宋体" w:eastAsia="宋体" w:hAnsi="宋体" w:cs="Times New Roman"/>
+                  <w:color w:val="000000"/>
+                  <w:kern w:val="0"/>
+                  <w:sz w:val="28"/>
+                  <w:szCs w:val="22"/>
+                </w:rPr>
+                <w:t>）</w:t>
+              </w:r>
+            </w:ins>
           </w:p>
         </w:tc>
       </w:tr>
@@ -1009,16 +1569,25 @@
                 <w:szCs w:val="22"/>
               </w:rPr>
             </w:pPr>
-            <w:r>
-              <w:rPr>
-                <w:rFonts w:ascii="宋体" w:eastAsia="宋体" w:hAnsi="宋体" w:cs="Times New Roman" w:hint="eastAsia"/>
-                <w:color w:val="000000"/>
-                <w:kern w:val="0"/>
-                <w:sz w:val="28"/>
-                <w:szCs w:val="22"/>
-              </w:rPr>
+            <w:commentRangeStart w:id="34"/>
+            <w:r>
+              <w:rPr>
+                <w:rFonts w:ascii="宋体" w:eastAsia="宋体" w:hAnsi="宋体" w:cs="Times New Roman" w:hint="eastAsia"/>
+                <w:color w:val="000000"/>
+                <w:kern w:val="0"/>
+                <w:sz w:val="28"/>
+                <w:szCs w:val="22"/>
+              </w:rPr>
+              <w:lastRenderedPageBreak/>
               <w:t>6</w:t>
             </w:r>
+            <w:commentRangeEnd w:id="34"/>
+            <w:r>
+              <w:rPr>
+                <w:rStyle w:val="a3"/>
+              </w:rPr>
+              <w:commentReference w:id="34"/>
+            </w:r>
           </w:p>
         </w:tc>
         <w:tc>
@@ -1039,24 +1608,14 @@
               <w:widowControl/>
               <w:jc w:val="left"/>
               <w:rPr>
-                <w:rFonts w:ascii="宋体" w:eastAsia="宋体" w:hAnsi="宋体" w:cs="Times New Roman"/>
-                <w:color w:val="000000"/>
-                <w:kern w:val="0"/>
-                <w:sz w:val="28"/>
-                <w:szCs w:val="22"/>
-              </w:rPr>
-            </w:pPr>
-            <w:r>
-              <w:rPr>
-                <w:rFonts w:ascii="宋体" w:eastAsia="宋体" w:hAnsi="宋体" w:cs="Times New Roman" w:hint="eastAsia"/>
-                <w:color w:val="000000"/>
-                <w:kern w:val="0"/>
-                <w:sz w:val="28"/>
-                <w:szCs w:val="22"/>
-              </w:rPr>
-              <w:t>心脏病</w:t>
-            </w:r>
-            <w:ins w:id="3" w:author="Cheng Luo" w:date="2014-12-04T15:59:00Z">
+                <w:rFonts w:ascii="宋体" w:eastAsia="宋体" w:hAnsi="宋体" w:cs="Times New Roman" w:hint="eastAsia"/>
+                <w:color w:val="000000"/>
+                <w:kern w:val="0"/>
+                <w:sz w:val="28"/>
+                <w:szCs w:val="22"/>
+              </w:rPr>
+            </w:pPr>
+            <w:del w:id="35" w:author="Cheng" w:date="2014-12-05T00:40:00Z">
               <w:r>
                 <w:rPr>
                   <w:rFonts w:ascii="宋体" w:eastAsia="宋体" w:hAnsi="宋体" w:cs="Times New Roman" w:hint="eastAsia"/>
@@ -1065,9 +1624,35 @@
                   <w:sz w:val="28"/>
                   <w:szCs w:val="22"/>
                 </w:rPr>
-                <w:t>风湿性</w:t>
-              </w:r>
+                <w:delText>心脏病</w:delText>
+              </w:r>
+            </w:del>
+            <w:ins w:id="36" w:author="Cheng Luo" w:date="2014-12-04T15:59:00Z">
+              <w:del w:id="37" w:author="Cheng" w:date="2014-12-05T00:40:00Z">
+                <w:r>
+                  <w:rPr>
+                    <w:rFonts w:ascii="宋体" w:eastAsia="宋体" w:hAnsi="宋体" w:cs="Times New Roman" w:hint="eastAsia"/>
+                    <w:color w:val="000000"/>
+                    <w:kern w:val="0"/>
+                    <w:sz w:val="28"/>
+                    <w:szCs w:val="22"/>
+                  </w:rPr>
+                  <w:delText>风湿性</w:delText>
+                </w:r>
+              </w:del>
             </w:ins>
+            <w:ins w:id="38" w:author="Cheng" w:date="2014-12-05T00:40:00Z">
+              <w:r>
+                <w:rPr>
+                  <w:rFonts w:ascii="宋体" w:eastAsia="宋体" w:hAnsi="宋体" w:cs="Times New Roman" w:hint="eastAsia"/>
+                  <w:color w:val="000000"/>
+                  <w:kern w:val="0"/>
+                  <w:sz w:val="28"/>
+                  <w:szCs w:val="22"/>
+                </w:rPr>
+                <w:t>红斑狼疮</w:t>
+              </w:r>
+            </w:ins>
           </w:p>
         </w:tc>
         <w:tc>
@@ -1094,16 +1679,160 @@
                 <w:sz w:val="28"/>
                 <w:szCs w:val="22"/>
               </w:rPr>
-            </w:pPr>
-            <w:r>
-              <w:rPr>
-                <w:rFonts w:ascii="宋体" w:eastAsia="宋体" w:hAnsi="宋体" w:cs="Times New Roman" w:hint="eastAsia"/>
-                <w:color w:val="000000"/>
-                <w:kern w:val="0"/>
-                <w:sz w:val="28"/>
-                <w:szCs w:val="22"/>
-              </w:rPr>
-              <w:t>小明的一个熟人得了心脏病，他想知道心脏病的病因，症状，后果，预防措施和治疗措施等信息，请帮他查找</w:t>
+              <w:pPrChange w:id="39" w:author="Cheng" w:date="2014-12-05T00:40:00Z">
+                <w:pPr>
+                  <w:widowControl/>
+                  <w:jc w:val="left"/>
+                </w:pPr>
+              </w:pPrChange>
+            </w:pPr>
+            <w:r>
+              <w:rPr>
+                <w:rFonts w:ascii="宋体" w:eastAsia="宋体" w:hAnsi="宋体" w:cs="Times New Roman" w:hint="eastAsia"/>
+                <w:color w:val="000000"/>
+                <w:kern w:val="0"/>
+                <w:sz w:val="28"/>
+                <w:szCs w:val="22"/>
+              </w:rPr>
+              <w:t>小明的一个熟人得了</w:t>
+            </w:r>
+            <w:ins w:id="40" w:author="Cheng" w:date="2014-12-05T00:40:00Z">
+              <w:r>
+                <w:rPr>
+                  <w:rFonts w:ascii="宋体" w:eastAsia="宋体" w:hAnsi="宋体" w:cs="Times New Roman" w:hint="eastAsia"/>
+                  <w:color w:val="000000"/>
+                  <w:kern w:val="0"/>
+                  <w:sz w:val="28"/>
+                  <w:szCs w:val="22"/>
+                </w:rPr>
+                <w:t>红斑狼疮</w:t>
+              </w:r>
+            </w:ins>
+            <w:del w:id="41" w:author="Cheng" w:date="2014-12-05T00:40:00Z">
+              <w:r>
+                <w:rPr>
+                  <w:rFonts w:ascii="宋体" w:eastAsia="宋体" w:hAnsi="宋体" w:cs="Times New Roman" w:hint="eastAsia"/>
+                  <w:color w:val="000000"/>
+                  <w:kern w:val="0"/>
+                  <w:sz w:val="28"/>
+                  <w:szCs w:val="22"/>
+                </w:rPr>
+                <w:delText>心脏病</w:delText>
+              </w:r>
+            </w:del>
+            <w:r>
+              <w:rPr>
+                <w:rFonts w:ascii="宋体" w:eastAsia="宋体" w:hAnsi="宋体" w:cs="Times New Roman" w:hint="eastAsia"/>
+                <w:color w:val="000000"/>
+                <w:kern w:val="0"/>
+                <w:sz w:val="28"/>
+                <w:szCs w:val="22"/>
+              </w:rPr>
+              <w:t>，他想知道</w:t>
+            </w:r>
+            <w:ins w:id="42" w:author="Cheng" w:date="2014-12-05T00:40:00Z">
+              <w:r>
+                <w:rPr>
+                  <w:rFonts w:ascii="宋体" w:eastAsia="宋体" w:hAnsi="宋体" w:cs="Times New Roman" w:hint="eastAsia"/>
+                  <w:color w:val="000000"/>
+                  <w:kern w:val="0"/>
+                  <w:sz w:val="28"/>
+                  <w:szCs w:val="22"/>
+                </w:rPr>
+                <w:t>红斑狼疮</w:t>
+              </w:r>
+            </w:ins>
+            <w:del w:id="43" w:author="Cheng" w:date="2014-12-05T00:40:00Z">
+              <w:r>
+                <w:rPr>
+                  <w:rFonts w:ascii="宋体" w:eastAsia="宋体" w:hAnsi="宋体" w:cs="Times New Roman" w:hint="eastAsia"/>
+                  <w:color w:val="000000"/>
+                  <w:kern w:val="0"/>
+                  <w:sz w:val="28"/>
+                  <w:szCs w:val="22"/>
+                </w:rPr>
+                <w:delText>心脏病</w:delText>
+              </w:r>
+            </w:del>
+            <w:del w:id="44" w:author="Cheng" w:date="2014-12-05T00:35:00Z">
+              <w:r>
+                <w:rPr>
+                  <w:rFonts w:ascii="宋体" w:eastAsia="宋体" w:hAnsi="宋体" w:cs="Times New Roman" w:hint="eastAsia"/>
+                  <w:color w:val="000000"/>
+                  <w:kern w:val="0"/>
+                  <w:sz w:val="28"/>
+                  <w:szCs w:val="22"/>
+                </w:rPr>
+                <w:delText>的病因，症状，后果</w:delText>
+              </w:r>
+            </w:del>
+            <w:ins w:id="45" w:author="Cheng" w:date="2014-12-05T00:35:00Z">
+              <w:r>
+                <w:rPr>
+                  <w:rFonts w:ascii="宋体" w:eastAsia="宋体" w:hAnsi="宋体" w:cs="Times New Roman" w:hint="eastAsia"/>
+                  <w:color w:val="000000"/>
+                  <w:kern w:val="0"/>
+                  <w:sz w:val="28"/>
+                  <w:szCs w:val="22"/>
+                </w:rPr>
+                <w:t>的</w:t>
+              </w:r>
+            </w:ins>
+            <w:del w:id="46" w:author="Cheng" w:date="2014-12-05T00:35:00Z">
+              <w:r>
+                <w:rPr>
+                  <w:rFonts w:ascii="宋体" w:eastAsia="宋体" w:hAnsi="宋体" w:cs="Times New Roman" w:hint="eastAsia"/>
+                  <w:color w:val="000000"/>
+                  <w:kern w:val="0"/>
+                  <w:sz w:val="28"/>
+                  <w:szCs w:val="22"/>
+                </w:rPr>
+                <w:delText>，</w:delText>
+              </w:r>
+            </w:del>
+            <w:ins w:id="47" w:author="Cheng" w:date="2014-12-05T00:40:00Z">
+              <w:r>
+                <w:rPr>
+                  <w:rFonts w:ascii="宋体" w:eastAsia="宋体" w:hAnsi="宋体" w:cs="Times New Roman" w:hint="eastAsia"/>
+                  <w:color w:val="000000"/>
+                  <w:kern w:val="0"/>
+                  <w:sz w:val="28"/>
+                  <w:szCs w:val="22"/>
+                </w:rPr>
+                <w:t>注意</w:t>
+              </w:r>
+              <w:r>
+                <w:rPr>
+                  <w:rFonts w:ascii="宋体" w:eastAsia="宋体" w:hAnsi="宋体" w:cs="Times New Roman"/>
+                  <w:color w:val="000000"/>
+                  <w:kern w:val="0"/>
+                  <w:sz w:val="28"/>
+                  <w:szCs w:val="22"/>
+                </w:rPr>
+                <w:t>事项</w:t>
+              </w:r>
+            </w:ins>
+            <w:del w:id="48" w:author="Cheng" w:date="2014-12-05T00:40:00Z">
+              <w:r>
+                <w:rPr>
+                  <w:rFonts w:ascii="宋体" w:eastAsia="宋体" w:hAnsi="宋体" w:cs="Times New Roman" w:hint="eastAsia"/>
+                  <w:color w:val="000000"/>
+                  <w:kern w:val="0"/>
+                  <w:sz w:val="28"/>
+                  <w:szCs w:val="22"/>
+                </w:rPr>
+                <w:delText>预防措施</w:delText>
+              </w:r>
+            </w:del>
+            <w:r>
+              <w:rPr>
+                <w:rFonts w:ascii="宋体" w:eastAsia="宋体" w:hAnsi="宋体" w:cs="Times New Roman" w:hint="eastAsia"/>
+                <w:color w:val="000000"/>
+                <w:kern w:val="0"/>
+                <w:sz w:val="28"/>
+                <w:szCs w:val="22"/>
+              </w:rPr>
+              <w:t>和治疗措施等信息，请帮他查找</w:t>
             </w:r>
           </w:p>
         </w:tc>
@@ -1131,16 +1860,56 @@
                 <w:sz w:val="28"/>
                 <w:szCs w:val="22"/>
               </w:rPr>
-            </w:pPr>
-            <w:r>
-              <w:rPr>
-                <w:rFonts w:ascii="宋体" w:eastAsia="宋体" w:hAnsi="宋体" w:cs="Times New Roman" w:hint="eastAsia"/>
-                <w:color w:val="000000"/>
-                <w:kern w:val="0"/>
-                <w:sz w:val="28"/>
-                <w:szCs w:val="22"/>
-              </w:rPr>
-              <w:t>请你根据搜索过程中的收获，说说心脏病的一些注意事项。</w:t>
+              <w:pPrChange w:id="49" w:author="Cheng" w:date="2014-12-05T00:40:00Z">
+                <w:pPr>
+                  <w:widowControl/>
+                  <w:jc w:val="left"/>
+                </w:pPr>
+              </w:pPrChange>
+            </w:pPr>
+            <w:r>
+              <w:rPr>
+                <w:rFonts w:ascii="宋体" w:eastAsia="宋体" w:hAnsi="宋体" w:cs="Times New Roman" w:hint="eastAsia"/>
+                <w:color w:val="000000"/>
+                <w:kern w:val="0"/>
+                <w:sz w:val="28"/>
+                <w:szCs w:val="22"/>
+              </w:rPr>
+              <w:t>请你根据搜索过程中的收获，说说</w:t>
+            </w:r>
+            <w:ins w:id="50" w:author="Cheng" w:date="2014-12-05T00:40:00Z">
+              <w:r>
+                <w:rPr>
+                  <w:rFonts w:ascii="宋体" w:eastAsia="宋体" w:hAnsi="宋体" w:cs="Times New Roman" w:hint="eastAsia"/>
+                  <w:color w:val="000000"/>
+                  <w:kern w:val="0"/>
+                  <w:sz w:val="28"/>
+                  <w:szCs w:val="22"/>
+                </w:rPr>
+                <w:t>红斑狼疮</w:t>
+              </w:r>
+            </w:ins>
+            <w:del w:id="51" w:author="Cheng" w:date="2014-12-05T00:40:00Z">
+              <w:r>
+                <w:rPr>
+                  <w:rFonts w:ascii="宋体" w:eastAsia="宋体" w:hAnsi="宋体" w:cs="Times New Roman" w:hint="eastAsia"/>
+                  <w:color w:val="000000"/>
+                  <w:kern w:val="0"/>
+                  <w:sz w:val="28"/>
+                  <w:szCs w:val="22"/>
+                </w:rPr>
+                <w:delText>心脏病</w:delText>
+              </w:r>
+            </w:del>
+            <w:r>
+              <w:rPr>
+                <w:rFonts w:ascii="宋体" w:eastAsia="宋体" w:hAnsi="宋体" w:cs="Times New Roman" w:hint="eastAsia"/>
+                <w:color w:val="000000"/>
+                <w:kern w:val="0"/>
+                <w:sz w:val="28"/>
+                <w:szCs w:val="22"/>
+              </w:rPr>
+              <w:t>的一些注意事项。</w:t>
             </w:r>
           </w:p>
         </w:tc>
@@ -1256,7 +2025,29 @@
                 <w:sz w:val="28"/>
                 <w:szCs w:val="22"/>
               </w:rPr>
-              <w:t>小明刚刚知道有一种“长期护理保险”，请查找这种保险的保费和理赔金额，哪家保险公司提供这种保险，公众对这种保险的看法以及这种保险和健康保险的区别等信息（topic 8）</w:t>
+              <w:t>小明刚刚知道有一种“长期护理保险”，请查找这种保险的保费和理赔金额，哪家保险公司提供这种保险，</w:t>
+            </w:r>
+            <w:del w:id="52" w:author="Cheng" w:date="2014-12-05T00:35:00Z">
+              <w:r>
+                <w:rPr>
+                  <w:rFonts w:ascii="宋体" w:eastAsia="宋体" w:hAnsi="宋体" w:cs="Times New Roman" w:hint="eastAsia"/>
+                  <w:color w:val="000000"/>
+                  <w:kern w:val="0"/>
+                  <w:sz w:val="28"/>
+                  <w:szCs w:val="22"/>
+                </w:rPr>
+                <w:delText>公众对这种保险的看法</w:delText>
+              </w:r>
+            </w:del>
+            <w:r>
+              <w:rPr>
+                <w:rFonts w:ascii="宋体" w:eastAsia="宋体" w:hAnsi="宋体" w:cs="Times New Roman" w:hint="eastAsia"/>
+                <w:color w:val="000000"/>
+                <w:kern w:val="0"/>
+                <w:sz w:val="28"/>
+                <w:szCs w:val="22"/>
+              </w:rPr>
+              <w:t>以及这种保险和健康保险的区别等信息（topic 8）</w:t>
             </w:r>
           </w:p>
         </w:tc>
@@ -1474,29 +2265,54 @@
               <w:jc w:val="right"/>
               <w:rPr>
                 <w:rFonts w:ascii="宋体" w:eastAsia="宋体" w:hAnsi="宋体" w:cs="Times New Roman"/>
-                <w:color w:val="000000"/>
-                <w:kern w:val="0"/>
-                <w:sz w:val="28"/>
-                <w:szCs w:val="22"/>
-              </w:rPr>
-            </w:pPr>
-            <w:commentRangeStart w:id="4"/>
-            <w:r>
-              <w:rPr>
-                <w:rFonts w:ascii="宋体" w:eastAsia="宋体" w:hAnsi="宋体" w:cs="Times New Roman" w:hint="eastAsia"/>
-                <w:color w:val="000000"/>
-                <w:kern w:val="0"/>
-                <w:sz w:val="28"/>
-                <w:szCs w:val="22"/>
-              </w:rPr>
+                <w:color w:val="FF0000"/>
+                <w:kern w:val="0"/>
+                <w:sz w:val="28"/>
+                <w:szCs w:val="22"/>
+                <w:rPrChange w:id="53" w:author="Cheng" w:date="2014-12-05T00:35:00Z">
+                  <w:rPr>
+                    <w:rFonts w:ascii="宋体" w:eastAsia="宋体" w:hAnsi="宋体" w:cs="Times New Roman"/>
+                    <w:color w:val="000000"/>
+                    <w:kern w:val="0"/>
+                    <w:sz w:val="28"/>
+                    <w:szCs w:val="22"/>
+                  </w:rPr>
+                </w:rPrChange>
+              </w:rPr>
+            </w:pPr>
+            <w:commentRangeStart w:id="54"/>
+            <w:r>
+              <w:rPr>
+                <w:rFonts w:ascii="宋体" w:eastAsia="宋体" w:hAnsi="宋体" w:cs="Times New Roman"/>
+                <w:color w:val="FF0000"/>
+                <w:kern w:val="0"/>
+                <w:sz w:val="28"/>
+                <w:szCs w:val="22"/>
+                <w:rPrChange w:id="55" w:author="Cheng" w:date="2014-12-05T00:35:00Z">
+                  <w:rPr>
+                    <w:rFonts w:ascii="宋体" w:eastAsia="宋体" w:hAnsi="宋体" w:cs="Times New Roman"/>
+                    <w:color w:val="000000"/>
+                    <w:kern w:val="0"/>
+                    <w:sz w:val="28"/>
+                    <w:szCs w:val="22"/>
+                  </w:rPr>
+                </w:rPrChange>
+              </w:rPr>
+              <w:lastRenderedPageBreak/>
               <w:t>9</w:t>
             </w:r>
-            <w:commentRangeEnd w:id="4"/>
+            <w:commentRangeEnd w:id="54"/>
             <w:r>
               <w:rPr>
                 <w:rStyle w:val="a3"/>
-              </w:rPr>
-              <w:commentReference w:id="4"/>
+                <w:color w:val="FF0000"/>
+                <w:rPrChange w:id="56" w:author="Cheng" w:date="2014-12-05T00:35:00Z">
+                  <w:rPr>
+                    <w:rStyle w:val="a3"/>
+                  </w:rPr>
+                </w:rPrChange>
+              </w:rPr>
+              <w:commentReference w:id="54"/>
             </w:r>
           </w:p>
         </w:tc>
@@ -1519,19 +2335,37 @@
               <w:jc w:val="left"/>
               <w:rPr>
                 <w:rFonts w:ascii="宋体" w:eastAsia="宋体" w:hAnsi="宋体" w:cs="Times New Roman"/>
-                <w:color w:val="000000"/>
-                <w:kern w:val="0"/>
-                <w:sz w:val="28"/>
-                <w:szCs w:val="22"/>
-              </w:rPr>
-            </w:pPr>
-            <w:r>
-              <w:rPr>
-                <w:rFonts w:ascii="宋体" w:eastAsia="宋体" w:hAnsi="宋体" w:cs="Times New Roman" w:hint="eastAsia"/>
-                <w:color w:val="000000"/>
-                <w:kern w:val="0"/>
-                <w:sz w:val="28"/>
-                <w:szCs w:val="22"/>
+                <w:color w:val="FF0000"/>
+                <w:kern w:val="0"/>
+                <w:sz w:val="28"/>
+                <w:szCs w:val="22"/>
+                <w:rPrChange w:id="57" w:author="Cheng" w:date="2014-12-05T00:35:00Z">
+                  <w:rPr>
+                    <w:rFonts w:ascii="宋体" w:eastAsia="宋体" w:hAnsi="宋体" w:cs="Times New Roman"/>
+                    <w:color w:val="000000"/>
+                    <w:kern w:val="0"/>
+                    <w:sz w:val="28"/>
+                    <w:szCs w:val="22"/>
+                  </w:rPr>
+                </w:rPrChange>
+              </w:rPr>
+            </w:pPr>
+            <w:r>
+              <w:rPr>
+                <w:rFonts w:ascii="宋体" w:eastAsia="宋体" w:hAnsi="宋体" w:cs="Times New Roman" w:hint="eastAsia"/>
+                <w:color w:val="FF0000"/>
+                <w:kern w:val="0"/>
+                <w:sz w:val="28"/>
+                <w:szCs w:val="22"/>
+                <w:rPrChange w:id="58" w:author="Cheng" w:date="2014-12-05T00:35:00Z">
+                  <w:rPr>
+                    <w:rFonts w:ascii="宋体" w:eastAsia="宋体" w:hAnsi="宋体" w:cs="Times New Roman" w:hint="eastAsia"/>
+                    <w:color w:val="000000"/>
+                    <w:kern w:val="0"/>
+                    <w:sz w:val="28"/>
+                    <w:szCs w:val="22"/>
+                  </w:rPr>
+                </w:rPrChange>
               </w:rPr>
               <w:t>健康饮食</w:t>
             </w:r>
@@ -1556,21 +2390,58 @@
               <w:jc w:val="left"/>
               <w:rPr>
                 <w:rFonts w:ascii="宋体" w:eastAsia="宋体" w:hAnsi="宋体" w:cs="Times New Roman"/>
-                <w:color w:val="000000"/>
-                <w:kern w:val="0"/>
-                <w:sz w:val="28"/>
-                <w:szCs w:val="22"/>
-              </w:rPr>
-            </w:pPr>
-            <w:r>
-              <w:rPr>
-                <w:rFonts w:ascii="宋体" w:eastAsia="宋体" w:hAnsi="宋体" w:cs="Times New Roman" w:hint="eastAsia"/>
-                <w:color w:val="000000"/>
-                <w:kern w:val="0"/>
-                <w:sz w:val="28"/>
-                <w:szCs w:val="22"/>
-              </w:rPr>
-              <w:t>小明想了解一个健康饮食方面的知识，请查找健康食品，健康零食，健康饮食计划，孕妇和婴儿的的健康饮食，如何通过健康饮食减肥，在学校里如何吃得健康等信息（topic 31）</w:t>
+                <w:color w:val="FF0000"/>
+                <w:kern w:val="0"/>
+                <w:sz w:val="28"/>
+                <w:szCs w:val="22"/>
+                <w:rPrChange w:id="59" w:author="Cheng" w:date="2014-12-05T00:35:00Z">
+                  <w:rPr>
+                    <w:rFonts w:ascii="宋体" w:eastAsia="宋体" w:hAnsi="宋体" w:cs="Times New Roman"/>
+                    <w:color w:val="000000"/>
+                    <w:kern w:val="0"/>
+                    <w:sz w:val="28"/>
+                    <w:szCs w:val="22"/>
+                  </w:rPr>
+                </w:rPrChange>
+              </w:rPr>
+            </w:pPr>
+            <w:r>
+              <w:rPr>
+                <w:rFonts w:ascii="宋体" w:eastAsia="宋体" w:hAnsi="宋体" w:cs="Times New Roman" w:hint="eastAsia"/>
+                <w:color w:val="FF0000"/>
+                <w:kern w:val="0"/>
+                <w:sz w:val="28"/>
+                <w:szCs w:val="22"/>
+                <w:rPrChange w:id="60" w:author="Cheng" w:date="2014-12-05T00:35:00Z">
+                  <w:rPr>
+                    <w:rFonts w:ascii="宋体" w:eastAsia="宋体" w:hAnsi="宋体" w:cs="Times New Roman" w:hint="eastAsia"/>
+                    <w:color w:val="000000"/>
+                    <w:kern w:val="0"/>
+                    <w:sz w:val="28"/>
+                    <w:szCs w:val="22"/>
+                  </w:rPr>
+                </w:rPrChange>
+              </w:rPr>
+              <w:t>小明想了解一个健康饮食方面的知识，请查找健康食品，健康零食，健康饮食计划，孕妇和婴儿的的健康饮食，如何通过健康饮食减肥，在学校里如何吃得健康等信息（</w:t>
+            </w:r>
+            <w:r>
+              <w:rPr>
+                <w:rFonts w:ascii="宋体" w:eastAsia="宋体" w:hAnsi="宋体" w:cs="Times New Roman"/>
+                <w:color w:val="FF0000"/>
+                <w:kern w:val="0"/>
+                <w:sz w:val="28"/>
+                <w:szCs w:val="22"/>
+                <w:rPrChange w:id="61" w:author="Cheng" w:date="2014-12-05T00:35:00Z">
+                  <w:rPr>
+                    <w:rFonts w:ascii="宋体" w:eastAsia="宋体" w:hAnsi="宋体" w:cs="Times New Roman"/>
+                    <w:color w:val="000000"/>
+                    <w:kern w:val="0"/>
+                    <w:sz w:val="28"/>
+                    <w:szCs w:val="22"/>
+                  </w:rPr>
+                </w:rPrChange>
+              </w:rPr>
+              <w:t>topic 31）</w:t>
             </w:r>
           </w:p>
         </w:tc>
@@ -1593,19 +2464,37 @@
               <w:jc w:val="left"/>
               <w:rPr>
                 <w:rFonts w:ascii="宋体" w:eastAsia="宋体" w:hAnsi="宋体" w:cs="Times New Roman"/>
-                <w:color w:val="000000"/>
-                <w:kern w:val="0"/>
-                <w:sz w:val="28"/>
-                <w:szCs w:val="22"/>
-              </w:rPr>
-            </w:pPr>
-            <w:r>
-              <w:rPr>
-                <w:rFonts w:ascii="宋体" w:eastAsia="宋体" w:hAnsi="宋体" w:cs="Times New Roman" w:hint="eastAsia"/>
-                <w:color w:val="000000"/>
-                <w:kern w:val="0"/>
-                <w:sz w:val="28"/>
-                <w:szCs w:val="22"/>
+                <w:color w:val="FF0000"/>
+                <w:kern w:val="0"/>
+                <w:sz w:val="28"/>
+                <w:szCs w:val="22"/>
+                <w:rPrChange w:id="62" w:author="Cheng" w:date="2014-12-05T00:35:00Z">
+                  <w:rPr>
+                    <w:rFonts w:ascii="宋体" w:eastAsia="宋体" w:hAnsi="宋体" w:cs="Times New Roman"/>
+                    <w:color w:val="000000"/>
+                    <w:kern w:val="0"/>
+                    <w:sz w:val="28"/>
+                    <w:szCs w:val="22"/>
+                  </w:rPr>
+                </w:rPrChange>
+              </w:rPr>
+            </w:pPr>
+            <w:r>
+              <w:rPr>
+                <w:rFonts w:ascii="宋体" w:eastAsia="宋体" w:hAnsi="宋体" w:cs="Times New Roman" w:hint="eastAsia"/>
+                <w:color w:val="FF0000"/>
+                <w:kern w:val="0"/>
+                <w:sz w:val="28"/>
+                <w:szCs w:val="22"/>
+                <w:rPrChange w:id="63" w:author="Cheng" w:date="2014-12-05T00:35:00Z">
+                  <w:rPr>
+                    <w:rFonts w:ascii="宋体" w:eastAsia="宋体" w:hAnsi="宋体" w:cs="Times New Roman" w:hint="eastAsia"/>
+                    <w:color w:val="000000"/>
+                    <w:kern w:val="0"/>
+                    <w:sz w:val="28"/>
+                    <w:szCs w:val="22"/>
+                  </w:rPr>
+                </w:rPrChange>
               </w:rPr>
               <w:t>请你根据搜索过程中的收获，讲讲你对健康饮食的理解。</w:t>
             </w:r>
@@ -1788,29 +2677,53 @@
               <w:jc w:val="right"/>
               <w:rPr>
                 <w:rFonts w:ascii="宋体" w:eastAsia="宋体" w:hAnsi="宋体" w:cs="Times New Roman"/>
-                <w:color w:val="000000"/>
-                <w:kern w:val="0"/>
-                <w:sz w:val="28"/>
-                <w:szCs w:val="22"/>
-              </w:rPr>
-            </w:pPr>
-            <w:commentRangeStart w:id="5"/>
-            <w:r>
-              <w:rPr>
-                <w:rFonts w:ascii="宋体" w:eastAsia="宋体" w:hAnsi="宋体" w:cs="Times New Roman" w:hint="eastAsia"/>
-                <w:color w:val="000000"/>
-                <w:kern w:val="0"/>
-                <w:sz w:val="28"/>
-                <w:szCs w:val="22"/>
+                <w:color w:val="FF0000"/>
+                <w:kern w:val="0"/>
+                <w:sz w:val="28"/>
+                <w:szCs w:val="22"/>
+                <w:rPrChange w:id="64" w:author="Cheng" w:date="2014-12-05T00:46:00Z">
+                  <w:rPr>
+                    <w:rFonts w:ascii="宋体" w:eastAsia="宋体" w:hAnsi="宋体" w:cs="Times New Roman"/>
+                    <w:color w:val="000000"/>
+                    <w:kern w:val="0"/>
+                    <w:sz w:val="28"/>
+                    <w:szCs w:val="22"/>
+                  </w:rPr>
+                </w:rPrChange>
+              </w:rPr>
+            </w:pPr>
+            <w:commentRangeStart w:id="65"/>
+            <w:r>
+              <w:rPr>
+                <w:rFonts w:ascii="宋体" w:eastAsia="宋体" w:hAnsi="宋体" w:cs="Times New Roman" w:hint="eastAsia"/>
+                <w:color w:val="FF0000"/>
+                <w:kern w:val="0"/>
+                <w:sz w:val="28"/>
+                <w:szCs w:val="22"/>
+                <w:rPrChange w:id="66" w:author="Cheng" w:date="2014-12-05T00:46:00Z">
+                  <w:rPr>
+                    <w:rFonts w:ascii="宋体" w:eastAsia="宋体" w:hAnsi="宋体" w:cs="Times New Roman" w:hint="eastAsia"/>
+                    <w:color w:val="000000"/>
+                    <w:kern w:val="0"/>
+                    <w:sz w:val="28"/>
+                    <w:szCs w:val="22"/>
+                  </w:rPr>
+                </w:rPrChange>
               </w:rPr>
               <w:t>11</w:t>
             </w:r>
-            <w:commentRangeEnd w:id="5"/>
+            <w:commentRangeEnd w:id="65"/>
             <w:r>
               <w:rPr>
                 <w:rStyle w:val="a3"/>
-              </w:rPr>
-              <w:commentReference w:id="5"/>
+                <w:color w:val="FF0000"/>
+                <w:rPrChange w:id="67" w:author="Cheng" w:date="2014-12-05T00:46:00Z">
+                  <w:rPr>
+                    <w:rStyle w:val="a3"/>
+                  </w:rPr>
+                </w:rPrChange>
+              </w:rPr>
+              <w:commentReference w:id="65"/>
             </w:r>
           </w:p>
         </w:tc>
@@ -1833,21 +2746,59 @@
               <w:jc w:val="left"/>
               <w:rPr>
                 <w:rFonts w:ascii="宋体" w:eastAsia="宋体" w:hAnsi="宋体" w:cs="Times New Roman"/>
-                <w:color w:val="000000"/>
-                <w:kern w:val="0"/>
-                <w:sz w:val="28"/>
-                <w:szCs w:val="22"/>
-              </w:rPr>
-            </w:pPr>
-            <w:r>
-              <w:rPr>
-                <w:rFonts w:ascii="宋体" w:eastAsia="宋体" w:hAnsi="宋体" w:cs="Times New Roman" w:hint="eastAsia"/>
-                <w:color w:val="000000"/>
-                <w:kern w:val="0"/>
-                <w:sz w:val="28"/>
-                <w:szCs w:val="22"/>
-              </w:rPr>
-              <w:t>周大福售后服务</w:t>
+                <w:color w:val="FF0000"/>
+                <w:kern w:val="0"/>
+                <w:sz w:val="28"/>
+                <w:szCs w:val="22"/>
+                <w:rPrChange w:id="69" w:author="Cheng" w:date="2014-12-05T00:46:00Z">
+                  <w:rPr>
+                    <w:rFonts w:ascii="宋体" w:eastAsia="宋体" w:hAnsi="宋体" w:cs="Times New Roman"/>
+                    <w:color w:val="000000"/>
+                    <w:kern w:val="0"/>
+                    <w:sz w:val="28"/>
+                    <w:szCs w:val="22"/>
+                  </w:rPr>
+                </w:rPrChange>
+              </w:rPr>
+            </w:pPr>
+            <w:r>
+              <w:rPr>
+                <w:rFonts w:ascii="宋体" w:eastAsia="宋体" w:hAnsi="宋体" w:cs="Times New Roman" w:hint="eastAsia"/>
+                <w:color w:val="FF0000"/>
+                <w:kern w:val="0"/>
+                <w:sz w:val="28"/>
+                <w:szCs w:val="22"/>
+                <w:rPrChange w:id="70" w:author="Cheng" w:date="2014-12-05T00:46:00Z">
+                  <w:rPr>
+                    <w:rFonts w:ascii="宋体" w:eastAsia="宋体" w:hAnsi="宋体" w:cs="Times New Roman" w:hint="eastAsia"/>
+                    <w:color w:val="000000"/>
+                    <w:kern w:val="0"/>
+                    <w:sz w:val="28"/>
+                    <w:szCs w:val="22"/>
+                  </w:rPr>
+                </w:rPrChange>
+              </w:rPr>
+              <w:t>周大福售后服</w:t>
+            </w:r>
+            <w:r>
+              <w:rPr>
+                <w:rFonts w:ascii="宋体" w:eastAsia="宋体" w:hAnsi="宋体" w:cs="Times New Roman" w:hint="eastAsia"/>
+                <w:color w:val="FF0000"/>
+                <w:kern w:val="0"/>
+                <w:sz w:val="28"/>
+                <w:szCs w:val="22"/>
+                <w:rPrChange w:id="71" w:author="Cheng" w:date="2014-12-05T00:46:00Z">
+                  <w:rPr>
+                    <w:rFonts w:ascii="宋体" w:eastAsia="宋体" w:hAnsi="宋体" w:cs="Times New Roman" w:hint="eastAsia"/>
+                    <w:color w:val="000000"/>
+                    <w:kern w:val="0"/>
+                    <w:sz w:val="28"/>
+                    <w:szCs w:val="22"/>
+                  </w:rPr>
+                </w:rPrChange>
+              </w:rPr>
+              <w:lastRenderedPageBreak/>
+              <w:t>务</w:t>
             </w:r>
           </w:p>
         </w:tc>
@@ -1870,22 +2821,122 @@
               <w:jc w:val="left"/>
               <w:rPr>
                 <w:rFonts w:ascii="宋体" w:eastAsia="宋体" w:hAnsi="宋体" w:cs="Times New Roman"/>
-                <w:color w:val="000000"/>
-                <w:kern w:val="0"/>
-                <w:sz w:val="28"/>
-                <w:szCs w:val="22"/>
-              </w:rPr>
-            </w:pPr>
-            <w:r>
-              <w:rPr>
-                <w:rFonts w:ascii="宋体" w:eastAsia="宋体" w:hAnsi="宋体" w:cs="Times New Roman" w:hint="eastAsia"/>
-                <w:color w:val="000000"/>
-                <w:kern w:val="0"/>
-                <w:sz w:val="28"/>
-                <w:szCs w:val="22"/>
-              </w:rPr>
-              <w:t>小明在北京的一家周大福珠宝店购买商品后出现质量问题，请查找周大福珠宝的售后服务电话</w:t>
-            </w:r>
+                <w:color w:val="FF0000"/>
+                <w:kern w:val="0"/>
+                <w:sz w:val="28"/>
+                <w:szCs w:val="22"/>
+                <w:rPrChange w:id="72" w:author="Cheng" w:date="2014-12-05T00:46:00Z">
+                  <w:rPr>
+                    <w:rFonts w:ascii="宋体" w:eastAsia="宋体" w:hAnsi="宋体" w:cs="Times New Roman"/>
+                    <w:color w:val="000000"/>
+                    <w:kern w:val="0"/>
+                    <w:sz w:val="28"/>
+                    <w:szCs w:val="22"/>
+                  </w:rPr>
+                </w:rPrChange>
+              </w:rPr>
+            </w:pPr>
+            <w:r>
+              <w:rPr>
+                <w:rFonts w:ascii="宋体" w:eastAsia="宋体" w:hAnsi="宋体" w:cs="Times New Roman" w:hint="eastAsia"/>
+                <w:color w:val="FF0000"/>
+                <w:kern w:val="0"/>
+                <w:sz w:val="28"/>
+                <w:szCs w:val="22"/>
+                <w:rPrChange w:id="73" w:author="Cheng" w:date="2014-12-05T00:46:00Z">
+                  <w:rPr>
+                    <w:rFonts w:ascii="宋体" w:eastAsia="宋体" w:hAnsi="宋体" w:cs="Times New Roman" w:hint="eastAsia"/>
+                    <w:color w:val="000000"/>
+                    <w:kern w:val="0"/>
+                    <w:sz w:val="28"/>
+                    <w:szCs w:val="22"/>
+                  </w:rPr>
+                </w:rPrChange>
+              </w:rPr>
+              <w:lastRenderedPageBreak/>
+              <w:t>小明在北京的一家周大福珠宝店购买商品后出现质量问题，请查找周大</w:t>
+            </w:r>
+            <w:r>
+              <w:rPr>
+                <w:rFonts w:ascii="宋体" w:eastAsia="宋体" w:hAnsi="宋体" w:cs="Times New Roman" w:hint="eastAsia"/>
+                <w:color w:val="FF0000"/>
+                <w:kern w:val="0"/>
+                <w:sz w:val="28"/>
+                <w:szCs w:val="22"/>
+                <w:rPrChange w:id="74" w:author="Cheng" w:date="2014-12-05T00:46:00Z">
+                  <w:rPr>
+                    <w:rFonts w:ascii="宋体" w:eastAsia="宋体" w:hAnsi="宋体" w:cs="Times New Roman" w:hint="eastAsia"/>
+                    <w:color w:val="000000"/>
+                    <w:kern w:val="0"/>
+                    <w:sz w:val="28"/>
+                    <w:szCs w:val="22"/>
+                  </w:rPr>
+                </w:rPrChange>
+              </w:rPr>
+              <w:lastRenderedPageBreak/>
+              <w:t>福珠宝的售后服务</w:t>
+            </w:r>
+            <w:ins w:id="75" w:author="Cheng" w:date="2014-12-05T00:46:00Z">
+              <w:r>
+                <w:rPr>
+                  <w:rFonts w:ascii="宋体" w:eastAsia="宋体" w:hAnsi="宋体" w:cs="Times New Roman" w:hint="eastAsia"/>
+                  <w:color w:val="FF0000"/>
+                  <w:kern w:val="0"/>
+                  <w:sz w:val="28"/>
+                  <w:szCs w:val="22"/>
+                  <w:rPrChange w:id="76" w:author="Cheng" w:date="2014-12-05T00:46:00Z">
+                    <w:rPr>
+                      <w:rFonts w:ascii="宋体" w:eastAsia="宋体" w:hAnsi="宋体" w:cs="Times New Roman" w:hint="eastAsia"/>
+                      <w:color w:val="000000"/>
+                      <w:kern w:val="0"/>
+                      <w:sz w:val="28"/>
+                      <w:szCs w:val="22"/>
+                    </w:rPr>
+                  </w:rPrChange>
+                </w:rPr>
+                <w:t>政策和</w:t>
+              </w:r>
+              <w:r>
+                <w:rPr>
+                  <w:rFonts w:ascii="宋体" w:eastAsia="宋体" w:hAnsi="宋体" w:cs="Times New Roman"/>
+                  <w:color w:val="FF0000"/>
+                  <w:kern w:val="0"/>
+                  <w:sz w:val="28"/>
+                  <w:szCs w:val="22"/>
+                  <w:rPrChange w:id="77" w:author="Cheng" w:date="2014-12-05T00:46:00Z">
+                    <w:rPr>
+                      <w:rFonts w:ascii="宋体" w:eastAsia="宋体" w:hAnsi="宋体" w:cs="Times New Roman"/>
+                      <w:color w:val="000000"/>
+                      <w:kern w:val="0"/>
+                      <w:sz w:val="28"/>
+                      <w:szCs w:val="22"/>
+                    </w:rPr>
+                  </w:rPrChange>
+                </w:rPr>
+                <w:t>服务电话？</w:t>
+              </w:r>
+            </w:ins>
+            <w:del w:id="78" w:author="Cheng" w:date="2014-12-05T00:46:00Z">
+              <w:r>
+                <w:rPr>
+                  <w:rFonts w:ascii="宋体" w:eastAsia="宋体" w:hAnsi="宋体" w:cs="Times New Roman" w:hint="eastAsia"/>
+                  <w:color w:val="FF0000"/>
+                  <w:kern w:val="0"/>
+                  <w:sz w:val="28"/>
+                  <w:szCs w:val="22"/>
+                  <w:rPrChange w:id="79" w:author="Cheng" w:date="2014-12-05T00:46:00Z">
+                    <w:rPr>
+                      <w:rFonts w:ascii="宋体" w:eastAsia="宋体" w:hAnsi="宋体" w:cs="Times New Roman" w:hint="eastAsia"/>
+                      <w:color w:val="000000"/>
+                      <w:kern w:val="0"/>
+                      <w:sz w:val="28"/>
+                      <w:szCs w:val="22"/>
+                    </w:rPr>
+                  </w:rPrChange>
+                </w:rPr>
+                <w:delText>电话</w:delText>
+              </w:r>
+            </w:del>
           </w:p>
         </w:tc>
         <w:tc>
@@ -1907,22 +2958,62 @@
               <w:jc w:val="left"/>
               <w:rPr>
                 <w:rFonts w:ascii="宋体" w:eastAsia="宋体" w:hAnsi="宋体" w:cs="Times New Roman"/>
-                <w:color w:val="000000"/>
-                <w:kern w:val="0"/>
-                <w:sz w:val="28"/>
-                <w:szCs w:val="22"/>
-              </w:rPr>
-            </w:pPr>
-            <w:r>
-              <w:rPr>
-                <w:rFonts w:ascii="宋体" w:eastAsia="宋体" w:hAnsi="宋体" w:cs="Times New Roman" w:hint="eastAsia"/>
-                <w:color w:val="000000"/>
-                <w:kern w:val="0"/>
-                <w:sz w:val="28"/>
-                <w:szCs w:val="22"/>
-              </w:rPr>
-              <w:t>请你帮助小明找到周大福的电话。</w:t>
-            </w:r>
+                <w:color w:val="FF0000"/>
+                <w:kern w:val="0"/>
+                <w:sz w:val="28"/>
+                <w:szCs w:val="22"/>
+                <w:rPrChange w:id="80" w:author="Cheng" w:date="2014-12-05T00:46:00Z">
+                  <w:rPr>
+                    <w:rFonts w:ascii="宋体" w:eastAsia="宋体" w:hAnsi="宋体" w:cs="Times New Roman"/>
+                    <w:color w:val="000000"/>
+                    <w:kern w:val="0"/>
+                    <w:sz w:val="28"/>
+                    <w:szCs w:val="22"/>
+                  </w:rPr>
+                </w:rPrChange>
+              </w:rPr>
+            </w:pPr>
+            <w:r>
+              <w:rPr>
+                <w:rFonts w:ascii="宋体" w:eastAsia="宋体" w:hAnsi="宋体" w:cs="Times New Roman" w:hint="eastAsia"/>
+                <w:color w:val="FF0000"/>
+                <w:kern w:val="0"/>
+                <w:sz w:val="28"/>
+                <w:szCs w:val="22"/>
+                <w:rPrChange w:id="81" w:author="Cheng" w:date="2014-12-05T00:46:00Z">
+                  <w:rPr>
+                    <w:rFonts w:ascii="宋体" w:eastAsia="宋体" w:hAnsi="宋体" w:cs="Times New Roman" w:hint="eastAsia"/>
+                    <w:color w:val="000000"/>
+                    <w:kern w:val="0"/>
+                    <w:sz w:val="28"/>
+                    <w:szCs w:val="22"/>
+                  </w:rPr>
+                </w:rPrChange>
+              </w:rPr>
+              <w:lastRenderedPageBreak/>
+              <w:t>请你帮助小明找到周大福</w:t>
+            </w:r>
+            <w:del w:id="82" w:author="Cheng" w:date="2014-12-05T00:46:00Z">
+              <w:r>
+                <w:rPr>
+                  <w:rFonts w:ascii="宋体" w:eastAsia="宋体" w:hAnsi="宋体" w:cs="Times New Roman" w:hint="eastAsia"/>
+                  <w:color w:val="FF0000"/>
+                  <w:kern w:val="0"/>
+                  <w:sz w:val="28"/>
+                  <w:szCs w:val="22"/>
+                  <w:rPrChange w:id="83" w:author="Cheng" w:date="2014-12-05T00:46:00Z">
+                    <w:rPr>
+                      <w:rFonts w:ascii="宋体" w:eastAsia="宋体" w:hAnsi="宋体" w:cs="Times New Roman" w:hint="eastAsia"/>
+                      <w:color w:val="000000"/>
+                      <w:kern w:val="0"/>
+                      <w:sz w:val="28"/>
+                      <w:szCs w:val="22"/>
+                    </w:rPr>
+                  </w:rPrChange>
+                </w:rPr>
+                <w:delText>的电话。</w:delText>
+              </w:r>
+            </w:del>
           </w:p>
         </w:tc>
       </w:tr>
@@ -1963,6 +3054,7 @@
                 <w:sz w:val="28"/>
                 <w:szCs w:val="22"/>
               </w:rPr>
+              <w:lastRenderedPageBreak/>
               <w:t>12</w:t>
             </w:r>
           </w:p>
@@ -2343,7 +3435,18 @@
                 <w:sz w:val="28"/>
                 <w:szCs w:val="22"/>
               </w:rPr>
-              <w:t>小明最近经常熬夜，有人建议他可以喝红牛提神。所以他想知道红牛是否有副作用，会不会带来健康方面的问题，那种原料可能会导致健康问题，那些国家禁止销售红牛等信息</w:t>
+              <w:t>小明最近经常熬夜，有人建议他可以喝红牛提神。所以他想知道红牛是否</w:t>
+            </w:r>
+            <w:r>
+              <w:rPr>
+                <w:rFonts w:ascii="宋体" w:eastAsia="宋体" w:hAnsi="宋体" w:cs="Times New Roman" w:hint="eastAsia"/>
+                <w:color w:val="000000"/>
+                <w:kern w:val="0"/>
+                <w:sz w:val="28"/>
+                <w:szCs w:val="22"/>
+              </w:rPr>
+              <w:lastRenderedPageBreak/>
+              <w:t>有副作用，会不会带来健康方面的问题，那种原料可能会导致健康问题，那些国家禁止销售红牛等信息</w:t>
             </w:r>
           </w:p>
         </w:tc>
@@ -2380,7 +3483,19 @@
                 <w:sz w:val="28"/>
                 <w:szCs w:val="22"/>
               </w:rPr>
-              <w:t>请你根据搜索过程中了解到的信息，给小明说一下饮用红牛是否会带来健康方面的问题，如果有的话，主要是什么问题。简要说明即可。</w:t>
+              <w:lastRenderedPageBreak/>
+              <w:t>请你根据搜索过程中了解到的信息，给小明说一下饮用红</w:t>
+            </w:r>
+            <w:r>
+              <w:rPr>
+                <w:rFonts w:ascii="宋体" w:eastAsia="宋体" w:hAnsi="宋体" w:cs="Times New Roman" w:hint="eastAsia"/>
+                <w:color w:val="000000"/>
+                <w:kern w:val="0"/>
+                <w:sz w:val="28"/>
+                <w:szCs w:val="22"/>
+              </w:rPr>
+              <w:lastRenderedPageBreak/>
+              <w:t>牛是否会带来健康方面的问题，如果有的话，主要是什么问题。简要说明即可。</w:t>
             </w:r>
           </w:p>
         </w:tc>
@@ -2408,22 +3523,52 @@
               <w:jc w:val="right"/>
               <w:rPr>
                 <w:rFonts w:ascii="宋体" w:eastAsia="宋体" w:hAnsi="宋体" w:cs="Times New Roman"/>
-                <w:color w:val="000000"/>
-                <w:kern w:val="0"/>
-                <w:sz w:val="28"/>
-                <w:szCs w:val="22"/>
-              </w:rPr>
-            </w:pPr>
-            <w:r>
-              <w:rPr>
-                <w:rFonts w:ascii="宋体" w:eastAsia="宋体" w:hAnsi="宋体" w:cs="Times New Roman" w:hint="eastAsia"/>
-                <w:color w:val="000000"/>
-                <w:kern w:val="0"/>
-                <w:sz w:val="28"/>
-                <w:szCs w:val="22"/>
-              </w:rPr>
+                <w:kern w:val="0"/>
+                <w:sz w:val="28"/>
+                <w:szCs w:val="22"/>
+                <w:rPrChange w:id="84" w:author="Cheng" w:date="2014-12-05T00:44:00Z">
+                  <w:rPr>
+                    <w:rFonts w:ascii="宋体" w:eastAsia="宋体" w:hAnsi="宋体" w:cs="Times New Roman"/>
+                    <w:color w:val="000000"/>
+                    <w:kern w:val="0"/>
+                    <w:sz w:val="28"/>
+                    <w:szCs w:val="22"/>
+                  </w:rPr>
+                </w:rPrChange>
+              </w:rPr>
+            </w:pPr>
+            <w:commentRangeStart w:id="85"/>
+            <w:r>
+              <w:rPr>
+                <w:rFonts w:ascii="宋体" w:eastAsia="宋体" w:hAnsi="宋体" w:cs="Times New Roman"/>
+                <w:kern w:val="0"/>
+                <w:sz w:val="28"/>
+                <w:szCs w:val="22"/>
+                <w:rPrChange w:id="86" w:author="Cheng" w:date="2014-12-05T00:44:00Z">
+                  <w:rPr>
+                    <w:rFonts w:ascii="宋体" w:eastAsia="宋体" w:hAnsi="宋体" w:cs="Times New Roman"/>
+                    <w:color w:val="000000"/>
+                    <w:kern w:val="0"/>
+                    <w:sz w:val="28"/>
+                    <w:szCs w:val="22"/>
+                  </w:rPr>
+                </w:rPrChange>
+              </w:rPr>
+              <w:lastRenderedPageBreak/>
               <w:t>15</w:t>
             </w:r>
+            <w:commentRangeEnd w:id="85"/>
+            <w:r>
+              <w:rPr>
+                <w:rStyle w:val="a3"/>
+                <w:rPrChange w:id="87" w:author="Cheng" w:date="2014-12-05T00:44:00Z">
+                  <w:rPr>
+                    <w:rStyle w:val="a3"/>
+                  </w:rPr>
+                </w:rPrChange>
+              </w:rPr>
+              <w:commentReference w:id="85"/>
+            </w:r>
           </w:p>
         </w:tc>
         <w:tc>
@@ -2445,24 +3590,38 @@
               <w:jc w:val="left"/>
               <w:rPr>
                 <w:rFonts w:ascii="宋体" w:eastAsia="宋体" w:hAnsi="宋体" w:cs="Times New Roman"/>
-                <w:color w:val="000000"/>
-                <w:kern w:val="0"/>
-                <w:sz w:val="28"/>
-                <w:szCs w:val="22"/>
-              </w:rPr>
-            </w:pPr>
-            <w:proofErr w:type="gramStart"/>
-            <w:r>
-              <w:rPr>
-                <w:rFonts w:ascii="宋体" w:eastAsia="宋体" w:hAnsi="宋体" w:cs="Times New Roman" w:hint="eastAsia"/>
-                <w:color w:val="000000"/>
-                <w:kern w:val="0"/>
-                <w:sz w:val="28"/>
-                <w:szCs w:val="22"/>
+                <w:kern w:val="0"/>
+                <w:sz w:val="28"/>
+                <w:szCs w:val="22"/>
+                <w:rPrChange w:id="88" w:author="Cheng" w:date="2014-12-05T00:44:00Z">
+                  <w:rPr>
+                    <w:rFonts w:ascii="宋体" w:eastAsia="宋体" w:hAnsi="宋体" w:cs="Times New Roman"/>
+                    <w:color w:val="000000"/>
+                    <w:kern w:val="0"/>
+                    <w:sz w:val="28"/>
+                    <w:szCs w:val="22"/>
+                  </w:rPr>
+                </w:rPrChange>
+              </w:rPr>
+            </w:pPr>
+            <w:r>
+              <w:rPr>
+                <w:rFonts w:ascii="宋体" w:eastAsia="宋体" w:hAnsi="宋体" w:cs="Times New Roman"/>
+                <w:kern w:val="0"/>
+                <w:sz w:val="28"/>
+                <w:szCs w:val="22"/>
+                <w:rPrChange w:id="89" w:author="Cheng" w:date="2014-12-05T00:44:00Z">
+                  <w:rPr>
+                    <w:rFonts w:ascii="宋体" w:eastAsia="宋体" w:hAnsi="宋体" w:cs="Times New Roman"/>
+                    <w:color w:val="000000"/>
+                    <w:kern w:val="0"/>
+                    <w:sz w:val="28"/>
+                    <w:szCs w:val="22"/>
+                  </w:rPr>
+                </w:rPrChange>
               </w:rPr>
               <w:t>iphone6</w:t>
             </w:r>
-            <w:proofErr w:type="gramEnd"/>
           </w:p>
         </w:tc>
         <w:tc>
@@ -2484,87 +3643,55 @@
               <w:jc w:val="left"/>
               <w:rPr>
                 <w:rFonts w:ascii="宋体" w:eastAsia="宋体" w:hAnsi="宋体" w:cs="Times New Roman"/>
-                <w:color w:val="000000"/>
-                <w:kern w:val="0"/>
-                <w:sz w:val="28"/>
-                <w:szCs w:val="22"/>
-              </w:rPr>
-            </w:pPr>
-            <w:r>
-              <w:rPr>
-                <w:rFonts w:ascii="宋体" w:eastAsia="宋体" w:hAnsi="宋体" w:cs="Times New Roman" w:hint="eastAsia"/>
-                <w:color w:val="000000"/>
-                <w:kern w:val="0"/>
-                <w:sz w:val="28"/>
-                <w:szCs w:val="22"/>
-              </w:rPr>
-              <w:t>小明想在香港购买一台iphone6，请查找国内和香港的iphone6的售价，如何在香港购买</w:t>
-            </w:r>
-            <w:proofErr w:type="spellStart"/>
-            <w:r>
-              <w:rPr>
-                <w:rFonts w:ascii="宋体" w:eastAsia="宋体" w:hAnsi="宋体" w:cs="Times New Roman" w:hint="eastAsia"/>
-                <w:color w:val="000000"/>
-                <w:kern w:val="0"/>
-                <w:sz w:val="28"/>
-                <w:szCs w:val="22"/>
-              </w:rPr>
-              <w:t>iphone</w:t>
-            </w:r>
-            <w:proofErr w:type="spellEnd"/>
-            <w:r>
-              <w:rPr>
-                <w:rFonts w:ascii="宋体" w:eastAsia="宋体" w:hAnsi="宋体" w:cs="Times New Roman" w:hint="eastAsia"/>
-                <w:color w:val="000000"/>
-                <w:kern w:val="0"/>
-                <w:sz w:val="28"/>
-                <w:szCs w:val="22"/>
-              </w:rPr>
-              <w:t>，把</w:t>
-            </w:r>
-            <w:proofErr w:type="spellStart"/>
-            <w:r>
-              <w:rPr>
-                <w:rFonts w:ascii="宋体" w:eastAsia="宋体" w:hAnsi="宋体" w:cs="Times New Roman" w:hint="eastAsia"/>
-                <w:color w:val="000000"/>
-                <w:kern w:val="0"/>
-                <w:sz w:val="28"/>
-                <w:szCs w:val="22"/>
-              </w:rPr>
-              <w:t>iphone</w:t>
-            </w:r>
-            <w:proofErr w:type="spellEnd"/>
-            <w:r>
-              <w:rPr>
-                <w:rFonts w:ascii="宋体" w:eastAsia="宋体" w:hAnsi="宋体" w:cs="Times New Roman" w:hint="eastAsia"/>
-                <w:color w:val="000000"/>
-                <w:kern w:val="0"/>
-                <w:sz w:val="28"/>
-                <w:szCs w:val="22"/>
-              </w:rPr>
-              <w:t>带回国内是否需要缴纳关税，港版</w:t>
-            </w:r>
-            <w:proofErr w:type="spellStart"/>
-            <w:r>
-              <w:rPr>
-                <w:rFonts w:ascii="宋体" w:eastAsia="宋体" w:hAnsi="宋体" w:cs="Times New Roman" w:hint="eastAsia"/>
-                <w:color w:val="000000"/>
-                <w:kern w:val="0"/>
-                <w:sz w:val="28"/>
-                <w:szCs w:val="22"/>
-              </w:rPr>
-              <w:t>iphone</w:t>
-            </w:r>
-            <w:proofErr w:type="spellEnd"/>
-            <w:r>
-              <w:rPr>
-                <w:rFonts w:ascii="宋体" w:eastAsia="宋体" w:hAnsi="宋体" w:cs="Times New Roman" w:hint="eastAsia"/>
-                <w:color w:val="000000"/>
-                <w:kern w:val="0"/>
-                <w:sz w:val="28"/>
-                <w:szCs w:val="22"/>
-              </w:rPr>
-              <w:t>是否支持国内运营商网络等信息</w:t>
+                <w:kern w:val="0"/>
+                <w:sz w:val="28"/>
+                <w:szCs w:val="22"/>
+                <w:rPrChange w:id="90" w:author="Cheng" w:date="2014-12-05T00:44:00Z">
+                  <w:rPr>
+                    <w:rFonts w:ascii="宋体" w:eastAsia="宋体" w:hAnsi="宋体" w:cs="Times New Roman"/>
+                    <w:color w:val="000000"/>
+                    <w:kern w:val="0"/>
+                    <w:sz w:val="28"/>
+                    <w:szCs w:val="22"/>
+                  </w:rPr>
+                </w:rPrChange>
+              </w:rPr>
+            </w:pPr>
+            <w:r>
+              <w:rPr>
+                <w:rFonts w:ascii="宋体" w:eastAsia="宋体" w:hAnsi="宋体" w:cs="Times New Roman" w:hint="eastAsia"/>
+                <w:kern w:val="0"/>
+                <w:sz w:val="28"/>
+                <w:szCs w:val="22"/>
+                <w:rPrChange w:id="91" w:author="Cheng" w:date="2014-12-05T00:44:00Z">
+                  <w:rPr>
+                    <w:rFonts w:ascii="宋体" w:eastAsia="宋体" w:hAnsi="宋体" w:cs="Times New Roman" w:hint="eastAsia"/>
+                    <w:color w:val="000000"/>
+                    <w:kern w:val="0"/>
+                    <w:sz w:val="28"/>
+                    <w:szCs w:val="22"/>
+                  </w:rPr>
+                </w:rPrChange>
+              </w:rPr>
+              <w:t>小明想在香港购买一台</w:t>
+            </w:r>
+            <w:r>
+              <w:rPr>
+                <w:rFonts w:ascii="宋体" w:eastAsia="宋体" w:hAnsi="宋体" w:cs="Times New Roman"/>
+                <w:kern w:val="0"/>
+                <w:sz w:val="28"/>
+                <w:szCs w:val="22"/>
+                <w:rPrChange w:id="92" w:author="Cheng" w:date="2014-12-05T00:44:00Z">
+                  <w:rPr>
+                    <w:rFonts w:ascii="宋体" w:eastAsia="宋体" w:hAnsi="宋体" w:cs="Times New Roman"/>
+                    <w:color w:val="000000"/>
+                    <w:kern w:val="0"/>
+                    <w:sz w:val="28"/>
+                    <w:szCs w:val="22"/>
+                  </w:rPr>
+                </w:rPrChange>
+              </w:rPr>
+              <w:t>iphone6，请查找国内和香港的iphone6的售价，如何在香港购买iphone，把iphone带回国内是否需要缴纳关税，港版iphone是否支持国内运营商网络等信息</w:t>
             </w:r>
           </w:p>
         </w:tc>
@@ -2586,23 +3713,155 @@
               <w:widowControl/>
               <w:jc w:val="left"/>
               <w:rPr>
-                <w:rFonts w:ascii="宋体" w:eastAsia="宋体" w:hAnsi="宋体" w:cs="Times New Roman"/>
-                <w:color w:val="000000"/>
-                <w:kern w:val="0"/>
-                <w:sz w:val="28"/>
-                <w:szCs w:val="22"/>
-              </w:rPr>
-            </w:pPr>
-            <w:r>
-              <w:rPr>
-                <w:rFonts w:ascii="宋体" w:eastAsia="宋体" w:hAnsi="宋体" w:cs="Times New Roman" w:hint="eastAsia"/>
-                <w:color w:val="000000"/>
-                <w:kern w:val="0"/>
-                <w:sz w:val="28"/>
-                <w:szCs w:val="22"/>
+                <w:rFonts w:ascii="宋体" w:eastAsia="宋体" w:hAnsi="宋体" w:cs="Times New Roman" w:hint="eastAsia"/>
+                <w:color w:val="FF0000"/>
+                <w:kern w:val="0"/>
+                <w:sz w:val="28"/>
+                <w:szCs w:val="22"/>
+                <w:rPrChange w:id="93" w:author="Cheng" w:date="2014-12-05T00:38:00Z">
+                  <w:rPr>
+                    <w:rFonts w:ascii="宋体" w:eastAsia="宋体" w:hAnsi="宋体" w:cs="Times New Roman"/>
+                    <w:color w:val="000000"/>
+                    <w:kern w:val="0"/>
+                    <w:sz w:val="28"/>
+                    <w:szCs w:val="22"/>
+                  </w:rPr>
+                </w:rPrChange>
+              </w:rPr>
+            </w:pPr>
+            <w:r>
+              <w:rPr>
+                <w:rFonts w:ascii="宋体" w:eastAsia="宋体" w:hAnsi="宋体" w:cs="Times New Roman" w:hint="eastAsia"/>
+                <w:color w:val="FF0000"/>
+                <w:kern w:val="0"/>
+                <w:sz w:val="28"/>
+                <w:szCs w:val="22"/>
+                <w:rPrChange w:id="94" w:author="Cheng" w:date="2014-12-05T00:38:00Z">
+                  <w:rPr>
+                    <w:rFonts w:ascii="宋体" w:eastAsia="宋体" w:hAnsi="宋体" w:cs="Times New Roman" w:hint="eastAsia"/>
+                    <w:color w:val="000000"/>
+                    <w:kern w:val="0"/>
+                    <w:sz w:val="28"/>
+                    <w:szCs w:val="22"/>
+                  </w:rPr>
+                </w:rPrChange>
               </w:rPr>
               <w:t xml:space="preserve">　</w:t>
             </w:r>
+            <w:ins w:id="95" w:author="Cheng" w:date="2014-12-05T00:44:00Z">
+              <w:r>
+                <w:rPr>
+                  <w:rFonts w:ascii="宋体" w:eastAsia="宋体" w:hAnsi="宋体" w:cs="Times New Roman" w:hint="eastAsia"/>
+                  <w:color w:val="FF0000"/>
+                  <w:kern w:val="0"/>
+                  <w:sz w:val="28"/>
+                  <w:szCs w:val="22"/>
+                </w:rPr>
+                <w:t>请你根据</w:t>
+              </w:r>
+              <w:r>
+                <w:rPr>
+                  <w:rFonts w:ascii="宋体" w:eastAsia="宋体" w:hAnsi="宋体" w:cs="Times New Roman"/>
+                  <w:color w:val="FF0000"/>
+                  <w:kern w:val="0"/>
+                  <w:sz w:val="28"/>
+                  <w:szCs w:val="22"/>
+                </w:rPr>
+                <w:t>搜索</w:t>
+              </w:r>
+            </w:ins>
+            <w:ins w:id="96" w:author="Cheng" w:date="2014-12-05T00:45:00Z">
+              <w:r>
+                <w:rPr>
+                  <w:rFonts w:ascii="宋体" w:eastAsia="宋体" w:hAnsi="宋体" w:cs="Times New Roman" w:hint="eastAsia"/>
+                  <w:color w:val="FF0000"/>
+                  <w:kern w:val="0"/>
+                  <w:sz w:val="28"/>
+                  <w:szCs w:val="22"/>
+                </w:rPr>
+                <w:t>过程</w:t>
+              </w:r>
+              <w:r>
+                <w:rPr>
+                  <w:rFonts w:ascii="宋体" w:eastAsia="宋体" w:hAnsi="宋体" w:cs="Times New Roman"/>
+                  <w:color w:val="FF0000"/>
+                  <w:kern w:val="0"/>
+                  <w:sz w:val="28"/>
+                  <w:szCs w:val="22"/>
+                </w:rPr>
+                <w:t>中的收获，说说</w:t>
+              </w:r>
+              <w:r>
+                <w:rPr>
+                  <w:rFonts w:ascii="宋体" w:eastAsia="宋体" w:hAnsi="宋体" w:cs="Times New Roman" w:hint="eastAsia"/>
+                  <w:color w:val="FF0000"/>
+                  <w:kern w:val="0"/>
+                  <w:sz w:val="28"/>
+                  <w:szCs w:val="22"/>
+                </w:rPr>
+                <w:t>港版</w:t>
+              </w:r>
+              <w:r>
+                <w:rPr>
+                  <w:rFonts w:ascii="宋体" w:eastAsia="宋体" w:hAnsi="宋体" w:cs="Times New Roman"/>
+                  <w:color w:val="FF0000"/>
+                  <w:kern w:val="0"/>
+                  <w:sz w:val="28"/>
+                  <w:szCs w:val="22"/>
+                </w:rPr>
+                <w:t>iphone是否支持</w:t>
+              </w:r>
+              <w:r>
+                <w:rPr>
+                  <w:rFonts w:ascii="宋体" w:eastAsia="宋体" w:hAnsi="宋体" w:cs="Times New Roman" w:hint="eastAsia"/>
+                  <w:color w:val="FF0000"/>
+                  <w:kern w:val="0"/>
+                  <w:sz w:val="28"/>
+                  <w:szCs w:val="22"/>
+                </w:rPr>
+                <w:t>国内</w:t>
+              </w:r>
+              <w:r>
+                <w:rPr>
+                  <w:rFonts w:ascii="宋体" w:eastAsia="宋体" w:hAnsi="宋体" w:cs="Times New Roman"/>
+                  <w:color w:val="FF0000"/>
+                  <w:kern w:val="0"/>
+                  <w:sz w:val="28"/>
+                  <w:szCs w:val="22"/>
+                </w:rPr>
+                <w:t>的</w:t>
+              </w:r>
+              <w:r>
+                <w:rPr>
+                  <w:rFonts w:ascii="宋体" w:eastAsia="宋体" w:hAnsi="宋体" w:cs="Times New Roman" w:hint="eastAsia"/>
+                  <w:color w:val="FF0000"/>
+                  <w:kern w:val="0"/>
+                  <w:sz w:val="28"/>
+                  <w:szCs w:val="22"/>
+                </w:rPr>
+                <w:t>4</w:t>
+              </w:r>
+              <w:r>
+                <w:rPr>
+                  <w:rFonts w:ascii="宋体" w:eastAsia="宋体" w:hAnsi="宋体" w:cs="Times New Roman"/>
+                  <w:color w:val="FF0000"/>
+                  <w:kern w:val="0"/>
+                  <w:sz w:val="28"/>
+                  <w:szCs w:val="22"/>
+                </w:rPr>
+                <w:t>G网络</w:t>
+              </w:r>
+              <w:r>
+                <w:rPr>
+                  <w:rFonts w:ascii="宋体" w:eastAsia="宋体" w:hAnsi="宋体" w:cs="Times New Roman" w:hint="eastAsia"/>
+                  <w:color w:val="FF0000"/>
+                  <w:kern w:val="0"/>
+                  <w:sz w:val="28"/>
+                  <w:szCs w:val="22"/>
+                </w:rPr>
+                <w:t>？</w:t>
+              </w:r>
+            </w:ins>
           </w:p>
         </w:tc>
       </w:tr>
@@ -2782,20 +4041,39 @@
               <w:jc w:val="right"/>
               <w:rPr>
                 <w:rFonts w:ascii="宋体" w:eastAsia="宋体" w:hAnsi="宋体" w:cs="Times New Roman"/>
-                <w:color w:val="000000"/>
-                <w:kern w:val="0"/>
-                <w:sz w:val="28"/>
-                <w:szCs w:val="22"/>
-              </w:rPr>
-            </w:pPr>
-            <w:r>
-              <w:rPr>
-                <w:rFonts w:ascii="宋体" w:eastAsia="宋体" w:hAnsi="宋体" w:cs="Times New Roman" w:hint="eastAsia"/>
-                <w:color w:val="000000"/>
-                <w:kern w:val="0"/>
-                <w:sz w:val="28"/>
-                <w:szCs w:val="22"/>
-              </w:rPr>
+                <w:color w:val="FF0000"/>
+                <w:kern w:val="0"/>
+                <w:sz w:val="28"/>
+                <w:szCs w:val="22"/>
+                <w:rPrChange w:id="97" w:author="Cheng" w:date="2014-12-05T00:36:00Z">
+                  <w:rPr>
+                    <w:rFonts w:ascii="宋体" w:eastAsia="宋体" w:hAnsi="宋体" w:cs="Times New Roman"/>
+                    <w:color w:val="000000"/>
+                    <w:kern w:val="0"/>
+                    <w:sz w:val="28"/>
+                    <w:szCs w:val="22"/>
+                  </w:rPr>
+                </w:rPrChange>
+              </w:rPr>
+            </w:pPr>
+            <w:r>
+              <w:rPr>
+                <w:rFonts w:ascii="宋体" w:eastAsia="宋体" w:hAnsi="宋体" w:cs="Times New Roman"/>
+                <w:color w:val="FF0000"/>
+                <w:kern w:val="0"/>
+                <w:sz w:val="28"/>
+                <w:szCs w:val="22"/>
+                <w:rPrChange w:id="98" w:author="Cheng" w:date="2014-12-05T00:36:00Z">
+                  <w:rPr>
+                    <w:rFonts w:ascii="宋体" w:eastAsia="宋体" w:hAnsi="宋体" w:cs="Times New Roman"/>
+                    <w:color w:val="000000"/>
+                    <w:kern w:val="0"/>
+                    <w:sz w:val="28"/>
+                    <w:szCs w:val="22"/>
+                  </w:rPr>
+                </w:rPrChange>
+              </w:rPr>
+              <w:lastRenderedPageBreak/>
               <w:t>17</w:t>
             </w:r>
           </w:p>
@@ -2819,19 +4097,37 @@
               <w:jc w:val="left"/>
               <w:rPr>
                 <w:rFonts w:ascii="宋体" w:eastAsia="宋体" w:hAnsi="宋体" w:cs="Times New Roman"/>
-                <w:color w:val="000000"/>
-                <w:kern w:val="0"/>
-                <w:sz w:val="28"/>
-                <w:szCs w:val="22"/>
-              </w:rPr>
-            </w:pPr>
-            <w:r>
-              <w:rPr>
-                <w:rFonts w:ascii="宋体" w:eastAsia="宋体" w:hAnsi="宋体" w:cs="Times New Roman" w:hint="eastAsia"/>
-                <w:color w:val="000000"/>
-                <w:kern w:val="0"/>
-                <w:sz w:val="28"/>
-                <w:szCs w:val="22"/>
+                <w:color w:val="FF0000"/>
+                <w:kern w:val="0"/>
+                <w:sz w:val="28"/>
+                <w:szCs w:val="22"/>
+                <w:rPrChange w:id="99" w:author="Cheng" w:date="2014-12-05T00:36:00Z">
+                  <w:rPr>
+                    <w:rFonts w:ascii="宋体" w:eastAsia="宋体" w:hAnsi="宋体" w:cs="Times New Roman"/>
+                    <w:color w:val="000000"/>
+                    <w:kern w:val="0"/>
+                    <w:sz w:val="28"/>
+                    <w:szCs w:val="22"/>
+                  </w:rPr>
+                </w:rPrChange>
+              </w:rPr>
+            </w:pPr>
+            <w:r>
+              <w:rPr>
+                <w:rFonts w:ascii="宋体" w:eastAsia="宋体" w:hAnsi="宋体" w:cs="Times New Roman" w:hint="eastAsia"/>
+                <w:color w:val="FF0000"/>
+                <w:kern w:val="0"/>
+                <w:sz w:val="28"/>
+                <w:szCs w:val="22"/>
+                <w:rPrChange w:id="100" w:author="Cheng" w:date="2014-12-05T00:36:00Z">
+                  <w:rPr>
+                    <w:rFonts w:ascii="宋体" w:eastAsia="宋体" w:hAnsi="宋体" w:cs="Times New Roman" w:hint="eastAsia"/>
+                    <w:color w:val="000000"/>
+                    <w:kern w:val="0"/>
+                    <w:sz w:val="28"/>
+                    <w:szCs w:val="22"/>
+                  </w:rPr>
+                </w:rPrChange>
               </w:rPr>
               <w:t>海岛奇兵</w:t>
             </w:r>
@@ -2856,19 +4152,37 @@
               <w:jc w:val="left"/>
               <w:rPr>
                 <w:rFonts w:ascii="宋体" w:eastAsia="宋体" w:hAnsi="宋体" w:cs="Times New Roman"/>
-                <w:color w:val="000000"/>
-                <w:kern w:val="0"/>
-                <w:sz w:val="28"/>
-                <w:szCs w:val="22"/>
-              </w:rPr>
-            </w:pPr>
-            <w:r>
-              <w:rPr>
-                <w:rFonts w:ascii="宋体" w:eastAsia="宋体" w:hAnsi="宋体" w:cs="Times New Roman" w:hint="eastAsia"/>
-                <w:color w:val="000000"/>
-                <w:kern w:val="0"/>
-                <w:sz w:val="28"/>
-                <w:szCs w:val="22"/>
+                <w:color w:val="FF0000"/>
+                <w:kern w:val="0"/>
+                <w:sz w:val="28"/>
+                <w:szCs w:val="22"/>
+                <w:rPrChange w:id="101" w:author="Cheng" w:date="2014-12-05T00:36:00Z">
+                  <w:rPr>
+                    <w:rFonts w:ascii="宋体" w:eastAsia="宋体" w:hAnsi="宋体" w:cs="Times New Roman"/>
+                    <w:color w:val="000000"/>
+                    <w:kern w:val="0"/>
+                    <w:sz w:val="28"/>
+                    <w:szCs w:val="22"/>
+                  </w:rPr>
+                </w:rPrChange>
+              </w:rPr>
+            </w:pPr>
+            <w:r>
+              <w:rPr>
+                <w:rFonts w:ascii="宋体" w:eastAsia="宋体" w:hAnsi="宋体" w:cs="Times New Roman" w:hint="eastAsia"/>
+                <w:color w:val="FF0000"/>
+                <w:kern w:val="0"/>
+                <w:sz w:val="28"/>
+                <w:szCs w:val="22"/>
+                <w:rPrChange w:id="102" w:author="Cheng" w:date="2014-12-05T00:36:00Z">
+                  <w:rPr>
+                    <w:rFonts w:ascii="宋体" w:eastAsia="宋体" w:hAnsi="宋体" w:cs="Times New Roman" w:hint="eastAsia"/>
+                    <w:color w:val="000000"/>
+                    <w:kern w:val="0"/>
+                    <w:sz w:val="28"/>
+                    <w:szCs w:val="22"/>
+                  </w:rPr>
+                </w:rPrChange>
               </w:rPr>
               <w:t>小明最近开始玩一个移动平台上的游戏海岛奇兵，请帮他查找这款游戏的相关信息，如游戏类型，游戏操作方法，游戏的开发公司，是什么时候上线的等。并帮他查找初期如何快速发展，如何攻占特定岛屿等攻略信息</w:t>
             </w:r>
@@ -2893,19 +4207,37 @@
               <w:jc w:val="left"/>
               <w:rPr>
                 <w:rFonts w:ascii="宋体" w:eastAsia="宋体" w:hAnsi="宋体" w:cs="Times New Roman"/>
-                <w:color w:val="000000"/>
-                <w:kern w:val="0"/>
-                <w:sz w:val="28"/>
-                <w:szCs w:val="22"/>
-              </w:rPr>
-            </w:pPr>
-            <w:r>
-              <w:rPr>
-                <w:rFonts w:ascii="宋体" w:eastAsia="宋体" w:hAnsi="宋体" w:cs="Times New Roman" w:hint="eastAsia"/>
-                <w:color w:val="000000"/>
-                <w:kern w:val="0"/>
-                <w:sz w:val="28"/>
-                <w:szCs w:val="22"/>
+                <w:color w:val="FF0000"/>
+                <w:kern w:val="0"/>
+                <w:sz w:val="28"/>
+                <w:szCs w:val="22"/>
+                <w:rPrChange w:id="103" w:author="Cheng" w:date="2014-12-05T00:36:00Z">
+                  <w:rPr>
+                    <w:rFonts w:ascii="宋体" w:eastAsia="宋体" w:hAnsi="宋体" w:cs="Times New Roman"/>
+                    <w:color w:val="000000"/>
+                    <w:kern w:val="0"/>
+                    <w:sz w:val="28"/>
+                    <w:szCs w:val="22"/>
+                  </w:rPr>
+                </w:rPrChange>
+              </w:rPr>
+            </w:pPr>
+            <w:r>
+              <w:rPr>
+                <w:rFonts w:ascii="宋体" w:eastAsia="宋体" w:hAnsi="宋体" w:cs="Times New Roman" w:hint="eastAsia"/>
+                <w:color w:val="FF0000"/>
+                <w:kern w:val="0"/>
+                <w:sz w:val="28"/>
+                <w:szCs w:val="22"/>
+                <w:rPrChange w:id="104" w:author="Cheng" w:date="2014-12-05T00:36:00Z">
+                  <w:rPr>
+                    <w:rFonts w:ascii="宋体" w:eastAsia="宋体" w:hAnsi="宋体" w:cs="Times New Roman" w:hint="eastAsia"/>
+                    <w:color w:val="000000"/>
+                    <w:kern w:val="0"/>
+                    <w:sz w:val="28"/>
+                    <w:szCs w:val="22"/>
+                  </w:rPr>
+                </w:rPrChange>
               </w:rPr>
               <w:t>请你根据搜索过程中的收获，简要描述海岛奇兵是一个什么样的游戏，如果要了解更多的信息，应该去哪里查找等等。</w:t>
             </w:r>
@@ -3176,7 +4508,18 @@
                 <w:sz w:val="28"/>
                 <w:szCs w:val="22"/>
               </w:rPr>
-              <w:t>小明最近对军事很感兴趣，所以他想知道中国第一艘航母辽宁号的信息。请帮他查找辽宁号的基本信息（如排水量，舰长，舷宽，船员人数，航速，武器装备等），辽宁号的历史，航母能起到的战略作用，相对于其他国家的航母，辽宁号的优势和劣势等信息</w:t>
+              <w:t>小明最近对军事很感兴趣，所以他想知道中国第一艘航母辽宁号的信息。请帮他查找辽宁号的基本信息（如排</w:t>
+            </w:r>
+            <w:r>
+              <w:rPr>
+                <w:rFonts w:ascii="宋体" w:eastAsia="宋体" w:hAnsi="宋体" w:cs="Times New Roman" w:hint="eastAsia"/>
+                <w:color w:val="000000"/>
+                <w:kern w:val="0"/>
+                <w:sz w:val="28"/>
+                <w:szCs w:val="22"/>
+              </w:rPr>
+              <w:lastRenderedPageBreak/>
+              <w:t>水量，舰长，舷宽，船员人数，航速，武器装备等），辽宁号的历史，航母能起到的战略作用，相对于其他国家的航母，辽宁号的优势和劣势等信息</w:t>
             </w:r>
           </w:p>
         </w:tc>
@@ -3198,23 +4541,86 @@
               <w:widowControl/>
               <w:jc w:val="left"/>
               <w:rPr>
-                <w:rFonts w:ascii="宋体" w:eastAsia="宋体" w:hAnsi="宋体" w:cs="Times New Roman"/>
-                <w:color w:val="000000"/>
-                <w:kern w:val="0"/>
-                <w:sz w:val="28"/>
-                <w:szCs w:val="22"/>
-              </w:rPr>
-            </w:pPr>
-            <w:r>
-              <w:rPr>
-                <w:rFonts w:ascii="宋体" w:eastAsia="宋体" w:hAnsi="宋体" w:cs="Times New Roman" w:hint="eastAsia"/>
-                <w:color w:val="000000"/>
-                <w:kern w:val="0"/>
-                <w:sz w:val="28"/>
-                <w:szCs w:val="22"/>
-              </w:rPr>
-              <w:t>请根据搜索结果，给小明尽可能多地提供一些辽宁号的基本信息</w:t>
-            </w:r>
+                <w:rFonts w:ascii="宋体" w:eastAsia="宋体" w:hAnsi="宋体" w:cs="Times New Roman" w:hint="eastAsia"/>
+                <w:color w:val="000000"/>
+                <w:kern w:val="0"/>
+                <w:sz w:val="28"/>
+                <w:szCs w:val="22"/>
+              </w:rPr>
+              <w:pPrChange w:id="105" w:author="Cheng" w:date="2014-12-05T00:41:00Z">
+                <w:pPr>
+                  <w:widowControl/>
+                  <w:jc w:val="left"/>
+                </w:pPr>
+              </w:pPrChange>
+            </w:pPr>
+            <w:r>
+              <w:rPr>
+                <w:rFonts w:ascii="宋体" w:eastAsia="宋体" w:hAnsi="宋体" w:cs="Times New Roman" w:hint="eastAsia"/>
+                <w:color w:val="000000"/>
+                <w:kern w:val="0"/>
+                <w:sz w:val="28"/>
+                <w:szCs w:val="22"/>
+              </w:rPr>
+              <w:lastRenderedPageBreak/>
+              <w:t>请根据搜索结果，</w:t>
+            </w:r>
+            <w:del w:id="106" w:author="Cheng" w:date="2014-12-05T00:41:00Z">
+              <w:r>
+                <w:rPr>
+                  <w:rFonts w:ascii="宋体" w:eastAsia="宋体" w:hAnsi="宋体" w:cs="Times New Roman" w:hint="eastAsia"/>
+                  <w:color w:val="000000"/>
+                  <w:kern w:val="0"/>
+                  <w:sz w:val="28"/>
+                  <w:szCs w:val="22"/>
+                </w:rPr>
+                <w:delText>给小明尽可能多地提供一些辽宁号的基本信息</w:delText>
+              </w:r>
+            </w:del>
+            <w:ins w:id="107" w:author="Cheng" w:date="2014-12-05T00:42:00Z">
+              <w:r>
+                <w:rPr>
+                  <w:rFonts w:ascii="宋体" w:eastAsia="宋体" w:hAnsi="宋体" w:cs="Times New Roman" w:hint="eastAsia"/>
+                  <w:color w:val="000000"/>
+                  <w:kern w:val="0"/>
+                  <w:sz w:val="28"/>
+                  <w:szCs w:val="22"/>
+                </w:rPr>
+                <w:t>说说</w:t>
+              </w:r>
+              <w:r>
+                <w:rPr>
+                  <w:rFonts w:ascii="宋体" w:eastAsia="宋体" w:hAnsi="宋体" w:cs="Times New Roman"/>
+                  <w:color w:val="000000"/>
+                  <w:kern w:val="0"/>
+                  <w:sz w:val="28"/>
+                  <w:szCs w:val="22"/>
+                </w:rPr>
+                <w:t>辽宁号航母</w:t>
+              </w:r>
+            </w:ins>
+            <w:ins w:id="108" w:author="Cheng" w:date="2014-12-05T00:43:00Z">
+              <w:r>
+                <w:rPr>
+                  <w:rFonts w:ascii="宋体" w:eastAsia="宋体" w:hAnsi="宋体" w:cs="Times New Roman" w:hint="eastAsia"/>
+                  <w:color w:val="000000"/>
+                  <w:kern w:val="0"/>
+                  <w:sz w:val="28"/>
+                  <w:szCs w:val="22"/>
+                </w:rPr>
+                <w:t>的</w:t>
+              </w:r>
+              <w:r>
+                <w:rPr>
+                  <w:rFonts w:ascii="宋体" w:eastAsia="宋体" w:hAnsi="宋体" w:cs="Times New Roman"/>
+                  <w:color w:val="000000"/>
+                  <w:kern w:val="0"/>
+                  <w:sz w:val="28"/>
+                  <w:szCs w:val="22"/>
+                </w:rPr>
+                <w:t>来历？</w:t>
+              </w:r>
+            </w:ins>
           </w:p>
         </w:tc>
       </w:tr>
@@ -3241,22 +4647,49 @@
               <w:jc w:val="right"/>
               <w:rPr>
                 <w:rFonts w:ascii="宋体" w:eastAsia="宋体" w:hAnsi="宋体" w:cs="Times New Roman"/>
-                <w:color w:val="000000"/>
-                <w:kern w:val="0"/>
-                <w:sz w:val="28"/>
-                <w:szCs w:val="22"/>
-              </w:rPr>
-            </w:pPr>
-            <w:r>
-              <w:rPr>
-                <w:rFonts w:ascii="宋体" w:eastAsia="宋体" w:hAnsi="宋体" w:cs="Times New Roman" w:hint="eastAsia"/>
-                <w:color w:val="000000"/>
-                <w:kern w:val="0"/>
-                <w:sz w:val="28"/>
-                <w:szCs w:val="22"/>
-              </w:rPr>
+                <w:color w:val="FF0000"/>
+                <w:kern w:val="0"/>
+                <w:sz w:val="28"/>
+                <w:szCs w:val="22"/>
+                <w:rPrChange w:id="109" w:author="Cheng" w:date="2014-12-04T23:48:00Z">
+                  <w:rPr>
+                    <w:rFonts w:ascii="宋体" w:eastAsia="宋体" w:hAnsi="宋体" w:cs="Times New Roman"/>
+                    <w:color w:val="000000"/>
+                    <w:kern w:val="0"/>
+                    <w:sz w:val="28"/>
+                    <w:szCs w:val="22"/>
+                  </w:rPr>
+                </w:rPrChange>
+              </w:rPr>
+            </w:pPr>
+            <w:commentRangeStart w:id="110"/>
+            <w:r>
+              <w:rPr>
+                <w:rFonts w:ascii="宋体" w:eastAsia="宋体" w:hAnsi="宋体" w:cs="Times New Roman"/>
+                <w:color w:val="FF0000"/>
+                <w:kern w:val="0"/>
+                <w:sz w:val="28"/>
+                <w:szCs w:val="22"/>
+                <w:rPrChange w:id="111" w:author="Cheng" w:date="2014-12-04T23:48:00Z">
+                  <w:rPr>
+                    <w:rFonts w:ascii="宋体" w:eastAsia="宋体" w:hAnsi="宋体" w:cs="Times New Roman"/>
+                    <w:color w:val="000000"/>
+                    <w:kern w:val="0"/>
+                    <w:sz w:val="28"/>
+                    <w:szCs w:val="22"/>
+                  </w:rPr>
+                </w:rPrChange>
+              </w:rPr>
+              <w:lastRenderedPageBreak/>
               <w:t>20</w:t>
             </w:r>
+            <w:commentRangeEnd w:id="110"/>
+            <w:r>
+              <w:rPr>
+                <w:rStyle w:val="a3"/>
+              </w:rPr>
+              <w:commentReference w:id="110"/>
+            </w:r>
           </w:p>
         </w:tc>
         <w:tc>
@@ -3278,19 +4711,37 @@
               <w:jc w:val="left"/>
               <w:rPr>
                 <w:rFonts w:ascii="宋体" w:eastAsia="宋体" w:hAnsi="宋体" w:cs="Times New Roman"/>
-                <w:color w:val="000000"/>
-                <w:kern w:val="0"/>
-                <w:sz w:val="28"/>
-                <w:szCs w:val="22"/>
-              </w:rPr>
-            </w:pPr>
-            <w:r>
-              <w:rPr>
-                <w:rFonts w:ascii="宋体" w:eastAsia="宋体" w:hAnsi="宋体" w:cs="Times New Roman" w:hint="eastAsia"/>
-                <w:color w:val="000000"/>
-                <w:kern w:val="0"/>
-                <w:sz w:val="28"/>
-                <w:szCs w:val="22"/>
+                <w:color w:val="FF0000"/>
+                <w:kern w:val="0"/>
+                <w:sz w:val="28"/>
+                <w:szCs w:val="22"/>
+                <w:rPrChange w:id="112" w:author="Cheng" w:date="2014-12-04T23:48:00Z">
+                  <w:rPr>
+                    <w:rFonts w:ascii="宋体" w:eastAsia="宋体" w:hAnsi="宋体" w:cs="Times New Roman"/>
+                    <w:color w:val="000000"/>
+                    <w:kern w:val="0"/>
+                    <w:sz w:val="28"/>
+                    <w:szCs w:val="22"/>
+                  </w:rPr>
+                </w:rPrChange>
+              </w:rPr>
+            </w:pPr>
+            <w:r>
+              <w:rPr>
+                <w:rFonts w:ascii="宋体" w:eastAsia="宋体" w:hAnsi="宋体" w:cs="Times New Roman" w:hint="eastAsia"/>
+                <w:color w:val="FF0000"/>
+                <w:kern w:val="0"/>
+                <w:sz w:val="28"/>
+                <w:szCs w:val="22"/>
+                <w:rPrChange w:id="113" w:author="Cheng" w:date="2014-12-04T23:48:00Z">
+                  <w:rPr>
+                    <w:rFonts w:ascii="宋体" w:eastAsia="宋体" w:hAnsi="宋体" w:cs="Times New Roman" w:hint="eastAsia"/>
+                    <w:color w:val="000000"/>
+                    <w:kern w:val="0"/>
+                    <w:sz w:val="28"/>
+                    <w:szCs w:val="22"/>
+                  </w:rPr>
+                </w:rPrChange>
               </w:rPr>
               <w:t>法国队</w:t>
             </w:r>
@@ -3315,19 +4766,37 @@
               <w:jc w:val="left"/>
               <w:rPr>
                 <w:rFonts w:ascii="宋体" w:eastAsia="宋体" w:hAnsi="宋体" w:cs="Times New Roman"/>
-                <w:color w:val="000000"/>
-                <w:kern w:val="0"/>
-                <w:sz w:val="28"/>
-                <w:szCs w:val="22"/>
-              </w:rPr>
-            </w:pPr>
-            <w:r>
-              <w:rPr>
-                <w:rFonts w:ascii="宋体" w:eastAsia="宋体" w:hAnsi="宋体" w:cs="Times New Roman" w:hint="eastAsia"/>
-                <w:color w:val="000000"/>
-                <w:kern w:val="0"/>
-                <w:sz w:val="28"/>
-                <w:szCs w:val="22"/>
+                <w:color w:val="FF0000"/>
+                <w:kern w:val="0"/>
+                <w:sz w:val="28"/>
+                <w:szCs w:val="22"/>
+                <w:rPrChange w:id="114" w:author="Cheng" w:date="2014-12-04T23:48:00Z">
+                  <w:rPr>
+                    <w:rFonts w:ascii="宋体" w:eastAsia="宋体" w:hAnsi="宋体" w:cs="Times New Roman"/>
+                    <w:color w:val="000000"/>
+                    <w:kern w:val="0"/>
+                    <w:sz w:val="28"/>
+                    <w:szCs w:val="22"/>
+                  </w:rPr>
+                </w:rPrChange>
+              </w:rPr>
+            </w:pPr>
+            <w:r>
+              <w:rPr>
+                <w:rFonts w:ascii="宋体" w:eastAsia="宋体" w:hAnsi="宋体" w:cs="Times New Roman" w:hint="eastAsia"/>
+                <w:color w:val="FF0000"/>
+                <w:kern w:val="0"/>
+                <w:sz w:val="28"/>
+                <w:szCs w:val="22"/>
+                <w:rPrChange w:id="115" w:author="Cheng" w:date="2014-12-04T23:48:00Z">
+                  <w:rPr>
+                    <w:rFonts w:ascii="宋体" w:eastAsia="宋体" w:hAnsi="宋体" w:cs="Times New Roman" w:hint="eastAsia"/>
+                    <w:color w:val="000000"/>
+                    <w:kern w:val="0"/>
+                    <w:sz w:val="28"/>
+                    <w:szCs w:val="22"/>
+                  </w:rPr>
+                </w:rPrChange>
               </w:rPr>
               <w:t>小明最近对足球很感兴趣，他想了解一下传统强队之一法国队。请帮他查找法国队在什么时候获得了世界杯，在夺取世界杯的过程中法国队击败了那些对手，最后决赛的比分是多少，法国队的绰号是什么，那届世界杯决赛的比赛球场是哪一个，法国队夺取世界杯时的教练是谁等相关信息</w:t>
             </w:r>
@@ -3352,19 +4821,37 @@
               <w:jc w:val="left"/>
               <w:rPr>
                 <w:rFonts w:ascii="宋体" w:eastAsia="宋体" w:hAnsi="宋体" w:cs="Times New Roman"/>
-                <w:color w:val="000000"/>
-                <w:kern w:val="0"/>
-                <w:sz w:val="28"/>
-                <w:szCs w:val="22"/>
-              </w:rPr>
-            </w:pPr>
-            <w:r>
-              <w:rPr>
-                <w:rFonts w:ascii="宋体" w:eastAsia="宋体" w:hAnsi="宋体" w:cs="Times New Roman" w:hint="eastAsia"/>
-                <w:color w:val="000000"/>
-                <w:kern w:val="0"/>
-                <w:sz w:val="28"/>
-                <w:szCs w:val="22"/>
+                <w:color w:val="FF0000"/>
+                <w:kern w:val="0"/>
+                <w:sz w:val="28"/>
+                <w:szCs w:val="22"/>
+                <w:rPrChange w:id="116" w:author="Cheng" w:date="2014-12-04T23:48:00Z">
+                  <w:rPr>
+                    <w:rFonts w:ascii="宋体" w:eastAsia="宋体" w:hAnsi="宋体" w:cs="Times New Roman"/>
+                    <w:color w:val="000000"/>
+                    <w:kern w:val="0"/>
+                    <w:sz w:val="28"/>
+                    <w:szCs w:val="22"/>
+                  </w:rPr>
+                </w:rPrChange>
+              </w:rPr>
+            </w:pPr>
+            <w:r>
+              <w:rPr>
+                <w:rFonts w:ascii="宋体" w:eastAsia="宋体" w:hAnsi="宋体" w:cs="Times New Roman" w:hint="eastAsia"/>
+                <w:color w:val="FF0000"/>
+                <w:kern w:val="0"/>
+                <w:sz w:val="28"/>
+                <w:szCs w:val="22"/>
+                <w:rPrChange w:id="117" w:author="Cheng" w:date="2014-12-04T23:48:00Z">
+                  <w:rPr>
+                    <w:rFonts w:ascii="宋体" w:eastAsia="宋体" w:hAnsi="宋体" w:cs="Times New Roman" w:hint="eastAsia"/>
+                    <w:color w:val="000000"/>
+                    <w:kern w:val="0"/>
+                    <w:sz w:val="28"/>
+                    <w:szCs w:val="22"/>
+                  </w:rPr>
+                </w:rPrChange>
               </w:rPr>
               <w:t>请你根据搜索结果，讲讲你印象最深的一次法国队夺得世界杯冠军的事迹（时间、当时的当家球星等等）</w:t>
             </w:r>
@@ -3390,14 +4877,11 @@
 </file>
 
 <file path=word/comments.xml><?xml version="1.0" encoding="utf-8"?>
-<w:comments xmlns:wpc="http://schemas.microsoft.com/office/word/2010/wordprocessingCanvas" xmlns:mo="http://schemas.microsoft.com/office/mac/office/2008/main" xmlns:mc="http://schemas.openxmlformats.org/markup-compatibility/2006" xmlns:mv="urn:schemas-microsoft-com:mac:vml" xmlns:o="urn:schemas-microsoft-com:office:office" xmlns:r="http://schemas.openxmlformats.org/officeDocument/2006/relationships" xmlns:m="http://schemas.openxmlformats.org/officeDocument/2006/math" xmlns:v="urn:schemas-microsoft-com:vml" xmlns:wp14="http://schemas.microsoft.com/office/word/2010/wordprocessingDrawing" xmlns:wp="http://schemas.openxmlformats.org/drawingml/2006/wordprocessingDrawing" xmlns:w10="urn:schemas-microsoft-com:office:word" xmlns:w="http://schemas.openxmlformats.org/wordprocessingml/2006/main" xmlns:w14="http://schemas.microsoft.com/office/word/2010/wordml" xmlns:wpg="http://schemas.microsoft.com/office/word/2010/wordprocessingGroup" xmlns:wpi="http://schemas.microsoft.com/office/word/2010/wordprocessingInk" xmlns:wne="http://schemas.microsoft.com/office/word/2006/wordml" xmlns:wps="http://schemas.microsoft.com/office/word/2010/wordprocessingShape" mc:Ignorable="w14 wp14">
-  <w:comment w:id="0" w:author="Cheng Luo" w:date="2014-12-04T15:57:00Z" w:initials="CL">
+<w:comments xmlns:wpc="http://schemas.microsoft.com/office/word/2010/wordprocessingCanvas" xmlns:mc="http://schemas.openxmlformats.org/markup-compatibility/2006" xmlns:o="urn:schemas-microsoft-com:office:office" xmlns:r="http://schemas.openxmlformats.org/officeDocument/2006/relationships" xmlns:m="http://schemas.openxmlformats.org/officeDocument/2006/math" xmlns:v="urn:schemas-microsoft-com:vml" xmlns:wp14="http://schemas.microsoft.com/office/word/2010/wordprocessingDrawing" xmlns:wp="http://schemas.openxmlformats.org/drawingml/2006/wordprocessingDrawing" xmlns:w10="urn:schemas-microsoft-com:office:word" xmlns:w="http://schemas.openxmlformats.org/wordprocessingml/2006/main" xmlns:w14="http://schemas.microsoft.com/office/word/2010/wordml" xmlns:w15="http://schemas.microsoft.com/office/word/2012/wordml" xmlns:wpg="http://schemas.microsoft.com/office/word/2010/wordprocessingGroup" xmlns:wpi="http://schemas.microsoft.com/office/word/2010/wordprocessingInk" xmlns:wne="http://schemas.microsoft.com/office/word/2006/wordml" xmlns:wps="http://schemas.microsoft.com/office/word/2010/wordprocessingShape" mc:Ignorable="w14 w15 wp14">
+  <w:comment w:id="4" w:author="Cheng Luo" w:date="2014-12-04T15:57:00Z" w:initials="CL">
     <w:p>
       <w:pPr>
         <w:pStyle w:val="a4"/>
-        <w:rPr>
-          <w:rFonts w:hint="eastAsia"/>
-        </w:rPr>
       </w:pPr>
       <w:r>
         <w:rPr>
@@ -3425,13 +4909,10 @@
       </w:r>
     </w:p>
   </w:comment>
-  <w:comment w:id="1" w:author="Cheng Luo" w:date="2014-12-04T15:59:00Z" w:initials="CL">
+  <w:comment w:id="5" w:author="Cheng Luo" w:date="2014-12-04T15:59:00Z" w:initials="CL">
     <w:p>
       <w:pPr>
         <w:pStyle w:val="a4"/>
-        <w:rPr>
-          <w:rFonts w:hint="eastAsia"/>
-        </w:rPr>
       </w:pPr>
       <w:r>
         <w:rPr>
@@ -3443,17 +4924,43 @@
         <w:rPr>
           <w:rFonts w:hint="eastAsia"/>
         </w:rPr>
-        <w:t>这个任务的问题，去掉垂直的结果之后，搜索质量非常差。</w:t>
+        <w:t>这个任务的问题，去掉垂直的结果之后，搜索质量比较</w:t>
+      </w:r>
+      <w:r>
+        <w:rPr>
+          <w:rFonts w:hint="eastAsia"/>
+        </w:rPr>
+        <w:t>差。</w:t>
+      </w:r>
+    </w:p>
+    <w:p>
+      <w:pPr>
+        <w:pStyle w:val="a4"/>
+      </w:pPr>
+      <w:r>
+        <w:rPr>
+          <w:rFonts w:hint="eastAsia"/>
+        </w:rPr>
+        <w:t>计划</w:t>
+      </w:r>
+      <w:r>
+        <w:t>改成，死飞自行车</w:t>
+      </w:r>
+      <w:r>
+        <w:rPr>
+          <w:rFonts w:hint="eastAsia"/>
+        </w:rPr>
+        <w:t>，</w:t>
+      </w:r>
+      <w:r>
+        <w:t>加上限制，在清华大学附近</w:t>
       </w:r>
     </w:p>
   </w:comment>
-  <w:comment w:id="2" w:author="Cheng Luo" w:date="2014-12-04T15:59:00Z" w:initials="CL">
+  <w:comment w:id="20" w:author="Cheng Luo" w:date="2014-12-04T15:59:00Z" w:initials="CL">
     <w:p>
       <w:pPr>
         <w:pStyle w:val="a4"/>
-        <w:rPr>
-          <w:rFonts w:hint="eastAsia"/>
-        </w:rPr>
       </w:pPr>
       <w:r>
         <w:rPr>
@@ -3471,6 +4978,24 @@
         <w:rPr>
           <w:rFonts w:hint="eastAsia"/>
         </w:rPr>
+        <w:t>话题</w:t>
+      </w:r>
+      <w:r>
+        <w:t>太</w:t>
+      </w:r>
+      <w:r>
+        <w:t>broad</w:t>
+      </w:r>
+      <w:r>
+        <w:rPr>
+          <w:rFonts w:hint="eastAsia"/>
+        </w:rPr>
+        <w:t>，</w:t>
+      </w:r>
+      <w:r>
+        <w:rPr>
+          <w:rFonts w:hint="eastAsia"/>
+        </w:rPr>
         <w:t>organic</w:t>
       </w:r>
       <w:r>
@@ -3481,13 +5006,108 @@
       </w:r>
     </w:p>
   </w:comment>
-  <w:comment w:id="4" w:author="Cheng Luo" w:date="2014-12-04T16:00:00Z" w:initials="CL">
+  <w:comment w:id="29" w:author="Cheng" w:date="2014-12-05T00:36:00Z" w:initials="C">
     <w:p>
       <w:pPr>
         <w:pStyle w:val="a4"/>
+      </w:pPr>
+      <w:r>
+        <w:rPr>
+          <w:rStyle w:val="a3"/>
+        </w:rPr>
+        <w:annotationRef/>
+      </w:r>
+      <w:r>
         <w:rPr>
           <w:rFonts w:hint="eastAsia"/>
         </w:rPr>
+        <w:t>这个的</w:t>
+      </w:r>
+      <w:r>
+        <w:t>问题是</w:t>
+      </w:r>
+      <w:r>
+        <w:rPr>
+          <w:rFonts w:hint="eastAsia"/>
+        </w:rPr>
+        <w:t>：</w:t>
+      </w:r>
+      <w:r>
+        <w:t>行李限制</w:t>
+      </w:r>
+      <w:r>
+        <w:rPr>
+          <w:rFonts w:hint="eastAsia"/>
+        </w:rPr>
+        <w:t>不同</w:t>
+      </w:r>
+      <w:r>
+        <w:t>的航班、不同的航空公司都不一样</w:t>
+      </w:r>
+    </w:p>
+  </w:comment>
+  <w:comment w:id="34" w:author="Cheng" w:date="2014-12-05T00:34:00Z" w:initials="C">
+    <w:p>
+      <w:pPr>
+        <w:pStyle w:val="a4"/>
+      </w:pPr>
+      <w:r>
+        <w:rPr>
+          <w:rStyle w:val="a3"/>
+        </w:rPr>
+        <w:annotationRef/>
+      </w:r>
+      <w:r>
+        <w:rPr>
+          <w:rFonts w:hint="eastAsia"/>
+        </w:rPr>
+        <w:t>病因</w:t>
+      </w:r>
+      <w:r>
+        <w:t>、病症、后果</w:t>
+      </w:r>
+      <w:r>
+        <w:rPr>
+          <w:rFonts w:hint="eastAsia"/>
+        </w:rPr>
+        <w:t>、</w:t>
+      </w:r>
+      <w:r>
+        <w:t>预防</w:t>
+      </w:r>
+      <w:r>
+        <w:rPr>
+          <w:rFonts w:hint="eastAsia"/>
+        </w:rPr>
+        <w:t>措施</w:t>
+      </w:r>
+      <w:r>
+        <w:t>信息太多了，重点</w:t>
+      </w:r>
+      <w:r>
+        <w:rPr>
+          <w:rFonts w:hint="eastAsia"/>
+        </w:rPr>
+        <w:t>问</w:t>
+      </w:r>
+      <w:r>
+        <w:t>注意事项</w:t>
+      </w:r>
+      <w:r>
+        <w:rPr>
+          <w:rFonts w:hint="eastAsia"/>
+        </w:rPr>
+        <w:t>和</w:t>
+      </w:r>
+      <w:r>
+        <w:t>治疗措施吧。</w:t>
+      </w:r>
+    </w:p>
+  </w:comment>
+  <w:comment w:id="54" w:author="Cheng Luo" w:date="2014-12-04T16:00:00Z" w:initials="CL">
+    <w:p>
+      <w:pPr>
+        <w:pStyle w:val="a4"/>
       </w:pPr>
       <w:r>
         <w:rPr>
@@ -3503,7 +5123,7 @@
       </w:r>
     </w:p>
   </w:comment>
-  <w:comment w:id="5" w:author="Cheng Luo" w:date="2014-12-04T16:01:00Z" w:initials="CL">
+  <w:comment w:id="65" w:author="Cheng Luo" w:date="2014-12-04T16:01:00Z" w:initials="CL">
     <w:p>
       <w:pPr>
         <w:pStyle w:val="a4"/>
@@ -3523,29 +5143,105 @@
         </w:rPr>
         <w:t>这个查询比较容易，</w:t>
       </w:r>
-      <w:proofErr w:type="spellStart"/>
       <w:r>
         <w:rPr>
           <w:rFonts w:hint="eastAsia"/>
         </w:rPr>
         <w:t>init</w:t>
       </w:r>
-      <w:proofErr w:type="spellEnd"/>
       <w:r>
         <w:rPr>
           <w:rFonts w:hint="eastAsia"/>
         </w:rPr>
         <w:t>查询就找到了电话。</w:t>
       </w:r>
-      <w:bookmarkStart w:id="6" w:name="_GoBack"/>
-      <w:bookmarkEnd w:id="6"/>
+      <w:r>
+        <w:rPr>
+          <w:rFonts w:hint="eastAsia"/>
+        </w:rPr>
+        <w:t>考虑</w:t>
+      </w:r>
+      <w:r>
+        <w:t>删去</w:t>
+      </w:r>
+      <w:bookmarkStart w:id="68" w:name="_GoBack"/>
+      <w:bookmarkEnd w:id="68"/>
+    </w:p>
+  </w:comment>
+  <w:comment w:id="85" w:author="Cheng" w:date="2014-12-05T00:38:00Z" w:initials="C">
+    <w:p>
+      <w:pPr>
+        <w:pStyle w:val="a4"/>
+      </w:pPr>
+      <w:r>
+        <w:rPr>
+          <w:rStyle w:val="a3"/>
+        </w:rPr>
+        <w:annotationRef/>
+      </w:r>
+      <w:r>
+        <w:rPr>
+          <w:rFonts w:hint="eastAsia"/>
+        </w:rPr>
+        <w:t>删去</w:t>
+      </w:r>
+    </w:p>
+  </w:comment>
+  <w:comment w:id="110" w:author="Cheng" w:date="2014-12-04T23:48:00Z" w:initials="C">
+    <w:p>
+      <w:pPr>
+        <w:pStyle w:val="a4"/>
+      </w:pPr>
+      <w:r>
+        <w:rPr>
+          <w:rStyle w:val="a3"/>
+        </w:rPr>
+        <w:annotationRef/>
+      </w:r>
+      <w:r>
+        <w:rPr>
+          <w:rFonts w:hint="eastAsia"/>
+        </w:rPr>
+        <w:t>计划</w:t>
+      </w:r>
+      <w:r>
+        <w:t>删掉，这个是</w:t>
+      </w:r>
+      <w:r>
+        <w:t>organic</w:t>
+      </w:r>
+      <w:r>
+        <w:t>结果最差的一个</w:t>
+      </w:r>
     </w:p>
   </w:comment>
 </w:comments>
 </file>
 
+<file path=word/commentsExtended.xml><?xml version="1.0" encoding="utf-8"?>
+<w15:commentsEx xmlns:wpc="http://schemas.microsoft.com/office/word/2010/wordprocessingCanvas" xmlns:mc="http://schemas.openxmlformats.org/markup-compatibility/2006" xmlns:o="urn:schemas-microsoft-com:office:office" xmlns:r="http://schemas.openxmlformats.org/officeDocument/2006/relationships" xmlns:m="http://schemas.openxmlformats.org/officeDocument/2006/math" xmlns:v="urn:schemas-microsoft-com:vml" xmlns:wp14="http://schemas.microsoft.com/office/word/2010/wordprocessingDrawing" xmlns:wp="http://schemas.openxmlformats.org/drawingml/2006/wordprocessingDrawing" xmlns:w10="urn:schemas-microsoft-com:office:word" xmlns:w="http://schemas.openxmlformats.org/wordprocessingml/2006/main" xmlns:w14="http://schemas.microsoft.com/office/word/2010/wordml" xmlns:w15="http://schemas.microsoft.com/office/word/2012/wordml" xmlns:wpg="http://schemas.microsoft.com/office/word/2010/wordprocessingGroup" xmlns:wpi="http://schemas.microsoft.com/office/word/2010/wordprocessingInk" xmlns:wne="http://schemas.microsoft.com/office/word/2006/wordml" xmlns:wps="http://schemas.microsoft.com/office/word/2010/wordprocessingShape" mc:Ignorable="w14 w15 wp14">
+  <w15:commentEx w15:paraId="0D36820C" w15:done="0"/>
+  <w15:commentEx w15:paraId="3CCA13F6" w15:done="0"/>
+  <w15:commentEx w15:paraId="6211ED8D" w15:done="0"/>
+  <w15:commentEx w15:paraId="0F5F830D" w15:done="0"/>
+  <w15:commentEx w15:paraId="51F8A17C" w15:done="0"/>
+  <w15:commentEx w15:paraId="257BF47E" w15:done="0"/>
+  <w15:commentEx w15:paraId="6B93095A" w15:done="0"/>
+  <w15:commentEx w15:paraId="38F841D3" w15:done="0"/>
+  <w15:commentEx w15:paraId="6C9050A2" w15:done="0"/>
+</w15:commentsEx>
+</file>
+
+<file path=word/people.xml><?xml version="1.0" encoding="utf-8"?>
+<w15:people xmlns:wpc="http://schemas.microsoft.com/office/word/2010/wordprocessingCanvas" xmlns:mc="http://schemas.openxmlformats.org/markup-compatibility/2006" xmlns:o="urn:schemas-microsoft-com:office:office" xmlns:r="http://schemas.openxmlformats.org/officeDocument/2006/relationships" xmlns:m="http://schemas.openxmlformats.org/officeDocument/2006/math" xmlns:v="urn:schemas-microsoft-com:vml" xmlns:wp14="http://schemas.microsoft.com/office/word/2010/wordprocessingDrawing" xmlns:wp="http://schemas.openxmlformats.org/drawingml/2006/wordprocessingDrawing" xmlns:w10="urn:schemas-microsoft-com:office:word" xmlns:w="http://schemas.openxmlformats.org/wordprocessingml/2006/main" xmlns:w14="http://schemas.microsoft.com/office/word/2010/wordml" xmlns:w15="http://schemas.microsoft.com/office/word/2012/wordml" xmlns:wpg="http://schemas.microsoft.com/office/word/2010/wordprocessingGroup" xmlns:wpi="http://schemas.microsoft.com/office/word/2010/wordprocessingInk" xmlns:wne="http://schemas.microsoft.com/office/word/2006/wordml" xmlns:wps="http://schemas.microsoft.com/office/word/2010/wordprocessingShape" mc:Ignorable="w14 w15 wp14">
+  <w15:person w15:author="Cheng">
+    <w15:presenceInfo w15:providerId="None" w15:userId="Cheng"/>
+  </w15:person>
+</w15:people>
+</file>
+
 <file path=word/styles.xml><?xml version="1.0" encoding="utf-8"?>
-<w:styles xmlns:mc="http://schemas.openxmlformats.org/markup-compatibility/2006" xmlns:r="http://schemas.openxmlformats.org/officeDocument/2006/relationships" xmlns:w="http://schemas.openxmlformats.org/wordprocessingml/2006/main" xmlns:w14="http://schemas.microsoft.com/office/word/2010/wordml" mc:Ignorable="w14">
+<w:styles xmlns:mc="http://schemas.openxmlformats.org/markup-compatibility/2006" xmlns:r="http://schemas.openxmlformats.org/officeDocument/2006/relationships" xmlns:w="http://schemas.openxmlformats.org/wordprocessingml/2006/main" xmlns:w14="http://schemas.microsoft.com/office/word/2010/wordml" xmlns:w15="http://schemas.microsoft.com/office/word/2012/wordml" mc:Ignorable="w14 w15">
   <w:docDefaults>
     <w:rPrDefault>
       <w:rPr>
@@ -3558,144 +5254,369 @@
     </w:rPrDefault>
     <w:pPrDefault/>
   </w:docDefaults>
-  <w:latentStyles w:defLockedState="0" w:defUIPriority="99" w:defSemiHidden="1" w:defUnhideWhenUsed="1" w:defQFormat="0" w:count="276">
-    <w:lsdException w:name="Normal" w:semiHidden="0" w:uiPriority="0" w:unhideWhenUsed="0" w:qFormat="1"/>
-    <w:lsdException w:name="heading 1" w:semiHidden="0" w:uiPriority="9" w:unhideWhenUsed="0" w:qFormat="1"/>
-    <w:lsdException w:name="heading 2" w:uiPriority="9" w:qFormat="1"/>
-    <w:lsdException w:name="heading 3" w:uiPriority="9" w:qFormat="1"/>
-    <w:lsdException w:name="heading 4" w:uiPriority="9" w:qFormat="1"/>
-    <w:lsdException w:name="heading 5" w:uiPriority="9" w:qFormat="1"/>
-    <w:lsdException w:name="heading 6" w:uiPriority="9" w:qFormat="1"/>
-    <w:lsdException w:name="heading 7" w:uiPriority="9" w:qFormat="1"/>
-    <w:lsdException w:name="heading 8" w:uiPriority="9" w:qFormat="1"/>
-    <w:lsdException w:name="heading 9" w:uiPriority="9" w:qFormat="1"/>
-    <w:lsdException w:name="toc 1" w:uiPriority="39"/>
-    <w:lsdException w:name="toc 2" w:uiPriority="39"/>
-    <w:lsdException w:name="toc 3" w:uiPriority="39"/>
-    <w:lsdException w:name="toc 4" w:uiPriority="39"/>
-    <w:lsdException w:name="toc 5" w:uiPriority="39"/>
-    <w:lsdException w:name="toc 6" w:uiPriority="39"/>
-    <w:lsdException w:name="toc 7" w:uiPriority="39"/>
-    <w:lsdException w:name="toc 8" w:uiPriority="39"/>
-    <w:lsdException w:name="toc 9" w:uiPriority="39"/>
-    <w:lsdException w:name="caption" w:uiPriority="35" w:qFormat="1"/>
-    <w:lsdException w:name="Title" w:semiHidden="0" w:uiPriority="10" w:unhideWhenUsed="0" w:qFormat="1"/>
-    <w:lsdException w:name="Default Paragraph Font" w:uiPriority="1"/>
-    <w:lsdException w:name="Subtitle" w:semiHidden="0" w:uiPriority="11" w:unhideWhenUsed="0" w:qFormat="1"/>
-    <w:lsdException w:name="Strong" w:semiHidden="0" w:uiPriority="22" w:unhideWhenUsed="0" w:qFormat="1"/>
-    <w:lsdException w:name="Emphasis" w:semiHidden="0" w:uiPriority="20" w:unhideWhenUsed="0" w:qFormat="1"/>
-    <w:lsdException w:name="Table Grid" w:semiHidden="0" w:uiPriority="59" w:unhideWhenUsed="0"/>
-    <w:lsdException w:name="Placeholder Text" w:unhideWhenUsed="0"/>
-    <w:lsdException w:name="No Spacing" w:semiHidden="0" w:uiPriority="1" w:unhideWhenUsed="0" w:qFormat="1"/>
-    <w:lsdException w:name="Light Shading" w:semiHidden="0" w:uiPriority="60" w:unhideWhenUsed="0"/>
-    <w:lsdException w:name="Light List" w:semiHidden="0" w:uiPriority="61" w:unhideWhenUsed="0"/>
-    <w:lsdException w:name="Light Grid" w:semiHidden="0" w:uiPriority="62" w:unhideWhenUsed="0"/>
-    <w:lsdException w:name="Medium Shading 1" w:semiHidden="0" w:uiPriority="63" w:unhideWhenUsed="0"/>
-    <w:lsdException w:name="Medium Shading 2" w:semiHidden="0" w:uiPriority="64" w:unhideWhenUsed="0"/>
-    <w:lsdException w:name="Medium List 1" w:semiHidden="0" w:uiPriority="65" w:unhideWhenUsed="0"/>
-    <w:lsdException w:name="Medium List 2" w:semiHidden="0" w:uiPriority="66" w:unhideWhenUsed="0"/>
-    <w:lsdException w:name="Medium Grid 1" w:semiHidden="0" w:uiPriority="67" w:unhideWhenUsed="0"/>
-    <w:lsdException w:name="Medium Grid 2" w:semiHidden="0" w:uiPriority="68" w:unhideWhenUsed="0"/>
-    <w:lsdException w:name="Medium Grid 3" w:semiHidden="0" w:uiPriority="69" w:unhideWhenUsed="0"/>
-    <w:lsdException w:name="Dark List" w:semiHidden="0" w:uiPriority="70" w:unhideWhenUsed="0"/>
-    <w:lsdException w:name="Colorful Shading" w:semiHidden="0" w:uiPriority="71" w:unhideWhenUsed="0"/>
-    <w:lsdException w:name="Colorful List" w:semiHidden="0" w:uiPriority="72" w:unhideWhenUsed="0"/>
-    <w:lsdException w:name="Colorful Grid" w:semiHidden="0" w:uiPriority="73" w:unhideWhenUsed="0"/>
-    <w:lsdException w:name="Light Shading Accent 1" w:semiHidden="0" w:uiPriority="60" w:unhideWhenUsed="0"/>
-    <w:lsdException w:name="Light List Accent 1" w:semiHidden="0" w:uiPriority="61" w:unhideWhenUsed="0"/>
-    <w:lsdException w:name="Light Grid Accent 1" w:semiHidden="0" w:uiPriority="62" w:unhideWhenUsed="0"/>
-    <w:lsdException w:name="Medium Shading 1 Accent 1" w:semiHidden="0" w:uiPriority="63" w:unhideWhenUsed="0"/>
-    <w:lsdException w:name="Medium Shading 2 Accent 1" w:semiHidden="0" w:uiPriority="64" w:unhideWhenUsed="0"/>
-    <w:lsdException w:name="Medium List 1 Accent 1" w:semiHidden="0" w:uiPriority="65" w:unhideWhenUsed="0"/>
-    <w:lsdException w:name="Revision" w:unhideWhenUsed="0"/>
-    <w:lsdException w:name="List Paragraph" w:semiHidden="0" w:uiPriority="34" w:unhideWhenUsed="0" w:qFormat="1"/>
-    <w:lsdException w:name="Quote" w:semiHidden="0" w:uiPriority="29" w:unhideWhenUsed="0" w:qFormat="1"/>
-    <w:lsdException w:name="Intense Quote" w:semiHidden="0" w:uiPriority="30" w:unhideWhenUsed="0" w:qFormat="1"/>
-    <w:lsdException w:name="Medium List 2 Accent 1" w:semiHidden="0" w:uiPriority="66" w:unhideWhenUsed="0"/>
-    <w:lsdException w:name="Medium Grid 1 Accent 1" w:semiHidden="0" w:uiPriority="67" w:unhideWhenUsed="0"/>
-    <w:lsdException w:name="Medium Grid 2 Accent 1" w:semiHidden="0" w:uiPriority="68" w:unhideWhenUsed="0"/>
-    <w:lsdException w:name="Medium Grid 3 Accent 1" w:semiHidden="0" w:uiPriority="69" w:unhideWhenUsed="0"/>
-    <w:lsdException w:name="Dark List Accent 1" w:semiHidden="0" w:uiPriority="70" w:unhideWhenUsed="0"/>
-    <w:lsdException w:name="Colorful Shading Accent 1" w:semiHidden="0" w:uiPriority="71" w:unhideWhenUsed="0"/>
-    <w:lsdException w:name="Colorful List Accent 1" w:semiHidden="0" w:uiPriority="72" w:unhideWhenUsed="0"/>
-    <w:lsdException w:name="Colorful Grid Accent 1" w:semiHidden="0" w:uiPriority="73" w:unhideWhenUsed="0"/>
-    <w:lsdException w:name="Light Shading Accent 2" w:semiHidden="0" w:uiPriority="60" w:unhideWhenUsed="0"/>
-    <w:lsdException w:name="Light List Accent 2" w:semiHidden="0" w:uiPriority="61" w:unhideWhenUsed="0"/>
-    <w:lsdException w:name="Light Grid Accent 2" w:semiHidden="0" w:uiPriority="62" w:unhideWhenUsed="0"/>
-    <w:lsdException w:name="Medium Shading 1 Accent 2" w:semiHidden="0" w:uiPriority="63" w:unhideWhenUsed="0"/>
-    <w:lsdException w:name="Medium Shading 2 Accent 2" w:semiHidden="0" w:uiPriority="64" w:unhideWhenUsed="0"/>
-    <w:lsdException w:name="Medium List 1 Accent 2" w:semiHidden="0" w:uiPriority="65" w:unhideWhenUsed="0"/>
-    <w:lsdException w:name="Medium List 2 Accent 2" w:semiHidden="0" w:uiPriority="66" w:unhideWhenUsed="0"/>
-    <w:lsdException w:name="Medium Grid 1 Accent 2" w:semiHidden="0" w:uiPriority="67" w:unhideWhenUsed="0"/>
-    <w:lsdException w:name="Medium Grid 2 Accent 2" w:semiHidden="0" w:uiPriority="68" w:unhideWhenUsed="0"/>
-    <w:lsdException w:name="Medium Grid 3 Accent 2" w:semiHidden="0" w:uiPriority="69" w:unhideWhenUsed="0"/>
-    <w:lsdException w:name="Dark List Accent 2" w:semiHidden="0" w:uiPriority="70" w:unhideWhenUsed="0"/>
-    <w:lsdException w:name="Colorful Shading Accent 2" w:semiHidden="0" w:uiPriority="71" w:unhideWhenUsed="0"/>
-    <w:lsdException w:name="Colorful List Accent 2" w:semiHidden="0" w:uiPriority="72" w:unhideWhenUsed="0"/>
-    <w:lsdException w:name="Colorful Grid Accent 2" w:semiHidden="0" w:uiPriority="73" w:unhideWhenUsed="0"/>
-    <w:lsdException w:name="Light Shading Accent 3" w:semiHidden="0" w:uiPriority="60" w:unhideWhenUsed="0"/>
-    <w:lsdException w:name="Light List Accent 3" w:semiHidden="0" w:uiPriority="61" w:unhideWhenUsed="0"/>
-    <w:lsdException w:name="Light Grid Accent 3" w:semiHidden="0" w:uiPriority="62" w:unhideWhenUsed="0"/>
-    <w:lsdException w:name="Medium Shading 1 Accent 3" w:semiHidden="0" w:uiPriority="63" w:unhideWhenUsed="0"/>
-    <w:lsdException w:name="Medium Shading 2 Accent 3" w:semiHidden="0" w:uiPriority="64" w:unhideWhenUsed="0"/>
-    <w:lsdException w:name="Medium List 1 Accent 3" w:semiHidden="0" w:uiPriority="65" w:unhideWhenUsed="0"/>
-    <w:lsdException w:name="Medium List 2 Accent 3" w:semiHidden="0" w:uiPriority="66" w:unhideWhenUsed="0"/>
-    <w:lsdException w:name="Medium Grid 1 Accent 3" w:semiHidden="0" w:uiPriority="67" w:unhideWhenUsed="0"/>
-    <w:lsdException w:name="Medium Grid 2 Accent 3" w:semiHidden="0" w:uiPriority="68" w:unhideWhenUsed="0"/>
-    <w:lsdException w:name="Medium Grid 3 Accent 3" w:semiHidden="0" w:uiPriority="69" w:unhideWhenUsed="0"/>
-    <w:lsdException w:name="Dark List Accent 3" w:semiHidden="0" w:uiPriority="70" w:unhideWhenUsed="0"/>
-    <w:lsdException w:name="Colorful Shading Accent 3" w:semiHidden="0" w:uiPriority="71" w:unhideWhenUsed="0"/>
-    <w:lsdException w:name="Colorful List Accent 3" w:semiHidden="0" w:uiPriority="72" w:unhideWhenUsed="0"/>
-    <w:lsdException w:name="Colorful Grid Accent 3" w:semiHidden="0" w:uiPriority="73" w:unhideWhenUsed="0"/>
-    <w:lsdException w:name="Light Shading Accent 4" w:semiHidden="0" w:uiPriority="60" w:unhideWhenUsed="0"/>
-    <w:lsdException w:name="Light List Accent 4" w:semiHidden="0" w:uiPriority="61" w:unhideWhenUsed="0"/>
-    <w:lsdException w:name="Light Grid Accent 4" w:semiHidden="0" w:uiPriority="62" w:unhideWhenUsed="0"/>
-    <w:lsdException w:name="Medium Shading 1 Accent 4" w:semiHidden="0" w:uiPriority="63" w:unhideWhenUsed="0"/>
-    <w:lsdException w:name="Medium Shading 2 Accent 4" w:semiHidden="0" w:uiPriority="64" w:unhideWhenUsed="0"/>
-    <w:lsdException w:name="Medium List 1 Accent 4" w:semiHidden="0" w:uiPriority="65" w:unhideWhenUsed="0"/>
-    <w:lsdException w:name="Medium List 2 Accent 4" w:semiHidden="0" w:uiPriority="66" w:unhideWhenUsed="0"/>
-    <w:lsdException w:name="Medium Grid 1 Accent 4" w:semiHidden="0" w:uiPriority="67" w:unhideWhenUsed="0"/>
-    <w:lsdException w:name="Medium Grid 2 Accent 4" w:semiHidden="0" w:uiPriority="68" w:unhideWhenUsed="0"/>
-    <w:lsdException w:name="Medium Grid 3 Accent 4" w:semiHidden="0" w:uiPriority="69" w:unhideWhenUsed="0"/>
-    <w:lsdException w:name="Dark List Accent 4" w:semiHidden="0" w:uiPriority="70" w:unhideWhenUsed="0"/>
-    <w:lsdException w:name="Colorful Shading Accent 4" w:semiHidden="0" w:uiPriority="71" w:unhideWhenUsed="0"/>
-    <w:lsdException w:name="Colorful List Accent 4" w:semiHidden="0" w:uiPriority="72" w:unhideWhenUsed="0"/>
-    <w:lsdException w:name="Colorful Grid Accent 4" w:semiHidden="0" w:uiPriority="73" w:unhideWhenUsed="0"/>
-    <w:lsdException w:name="Light Shading Accent 5" w:semiHidden="0" w:uiPriority="60" w:unhideWhenUsed="0"/>
-    <w:lsdException w:name="Light List Accent 5" w:semiHidden="0" w:uiPriority="61" w:unhideWhenUsed="0"/>
-    <w:lsdException w:name="Light Grid Accent 5" w:semiHidden="0" w:uiPriority="62" w:unhideWhenUsed="0"/>
-    <w:lsdException w:name="Medium Shading 1 Accent 5" w:semiHidden="0" w:uiPriority="63" w:unhideWhenUsed="0"/>
-    <w:lsdException w:name="Medium Shading 2 Accent 5" w:semiHidden="0" w:uiPriority="64" w:unhideWhenUsed="0"/>
-    <w:lsdException w:name="Medium List 1 Accent 5" w:semiHidden="0" w:uiPriority="65" w:unhideWhenUsed="0"/>
-    <w:lsdException w:name="Medium List 2 Accent 5" w:semiHidden="0" w:uiPriority="66" w:unhideWhenUsed="0"/>
-    <w:lsdException w:name="Medium Grid 1 Accent 5" w:semiHidden="0" w:uiPriority="67" w:unhideWhenUsed="0"/>
-    <w:lsdException w:name="Medium Grid 2 Accent 5" w:semiHidden="0" w:uiPriority="68" w:unhideWhenUsed="0"/>
-    <w:lsdException w:name="Medium Grid 3 Accent 5" w:semiHidden="0" w:uiPriority="69" w:unhideWhenUsed="0"/>
-    <w:lsdException w:name="Dark List Accent 5" w:semiHidden="0" w:uiPriority="70" w:unhideWhenUsed="0"/>
-    <w:lsdException w:name="Colorful Shading Accent 5" w:semiHidden="0" w:uiPriority="71" w:unhideWhenUsed="0"/>
-    <w:lsdException w:name="Colorful List Accent 5" w:semiHidden="0" w:uiPriority="72" w:unhideWhenUsed="0"/>
-    <w:lsdException w:name="Colorful Grid Accent 5" w:semiHidden="0" w:uiPriority="73" w:unhideWhenUsed="0"/>
-    <w:lsdException w:name="Light Shading Accent 6" w:semiHidden="0" w:uiPriority="60" w:unhideWhenUsed="0"/>
-    <w:lsdException w:name="Light List Accent 6" w:semiHidden="0" w:uiPriority="61" w:unhideWhenUsed="0"/>
-    <w:lsdException w:name="Light Grid Accent 6" w:semiHidden="0" w:uiPriority="62" w:unhideWhenUsed="0"/>
-    <w:lsdException w:name="Medium Shading 1 Accent 6" w:semiHidden="0" w:uiPriority="63" w:unhideWhenUsed="0"/>
-    <w:lsdException w:name="Medium Shading 2 Accent 6" w:semiHidden="0" w:uiPriority="64" w:unhideWhenUsed="0"/>
-    <w:lsdException w:name="Medium List 1 Accent 6" w:semiHidden="0" w:uiPriority="65" w:unhideWhenUsed="0"/>
-    <w:lsdException w:name="Medium List 2 Accent 6" w:semiHidden="0" w:uiPriority="66" w:unhideWhenUsed="0"/>
-    <w:lsdException w:name="Medium Grid 1 Accent 6" w:semiHidden="0" w:uiPriority="67" w:unhideWhenUsed="0"/>
-    <w:lsdException w:name="Medium Grid 2 Accent 6" w:semiHidden="0" w:uiPriority="68" w:unhideWhenUsed="0"/>
-    <w:lsdException w:name="Medium Grid 3 Accent 6" w:semiHidden="0" w:uiPriority="69" w:unhideWhenUsed="0"/>
-    <w:lsdException w:name="Dark List Accent 6" w:semiHidden="0" w:uiPriority="70" w:unhideWhenUsed="0"/>
-    <w:lsdException w:name="Colorful Shading Accent 6" w:semiHidden="0" w:uiPriority="71" w:unhideWhenUsed="0"/>
-    <w:lsdException w:name="Colorful List Accent 6" w:semiHidden="0" w:uiPriority="72" w:unhideWhenUsed="0"/>
-    <w:lsdException w:name="Colorful Grid Accent 6" w:semiHidden="0" w:uiPriority="73" w:unhideWhenUsed="0"/>
-    <w:lsdException w:name="Subtle Emphasis" w:semiHidden="0" w:uiPriority="19" w:unhideWhenUsed="0" w:qFormat="1"/>
-    <w:lsdException w:name="Intense Emphasis" w:semiHidden="0" w:uiPriority="21" w:unhideWhenUsed="0" w:qFormat="1"/>
-    <w:lsdException w:name="Subtle Reference" w:semiHidden="0" w:uiPriority="31" w:unhideWhenUsed="0" w:qFormat="1"/>
-    <w:lsdException w:name="Intense Reference" w:semiHidden="0" w:uiPriority="32" w:unhideWhenUsed="0" w:qFormat="1"/>
-    <w:lsdException w:name="Book Title" w:semiHidden="0" w:uiPriority="33" w:unhideWhenUsed="0" w:qFormat="1"/>
-    <w:lsdException w:name="Bibliography" w:uiPriority="37"/>
-    <w:lsdException w:name="TOC Heading" w:uiPriority="39" w:qFormat="1"/>
+  <w:latentStyles w:defLockedState="0" w:defUIPriority="99" w:defSemiHidden="0" w:defUnhideWhenUsed="0" w:defQFormat="0" w:count="371">
+    <w:lsdException w:name="Normal" w:uiPriority="0" w:qFormat="1"/>
+    <w:lsdException w:name="heading 1" w:uiPriority="9" w:qFormat="1"/>
+    <w:lsdException w:name="heading 2" w:semiHidden="1" w:uiPriority="9" w:unhideWhenUsed="1" w:qFormat="1"/>
+    <w:lsdException w:name="heading 3" w:semiHidden="1" w:uiPriority="9" w:unhideWhenUsed="1" w:qFormat="1"/>
+    <w:lsdException w:name="heading 4" w:semiHidden="1" w:uiPriority="9" w:unhideWhenUsed="1" w:qFormat="1"/>
+    <w:lsdException w:name="heading 5" w:semiHidden="1" w:uiPriority="9" w:unhideWhenUsed="1" w:qFormat="1"/>
+    <w:lsdException w:name="heading 6" w:semiHidden="1" w:uiPriority="9" w:unhideWhenUsed="1" w:qFormat="1"/>
+    <w:lsdException w:name="heading 7" w:semiHidden="1" w:uiPriority="9" w:unhideWhenUsed="1" w:qFormat="1"/>
+    <w:lsdException w:name="heading 8" w:semiHidden="1" w:uiPriority="9" w:unhideWhenUsed="1" w:qFormat="1"/>
+    <w:lsdException w:name="heading 9" w:semiHidden="1" w:uiPriority="9" w:unhideWhenUsed="1" w:qFormat="1"/>
+    <w:lsdException w:name="index 1" w:semiHidden="1" w:unhideWhenUsed="1"/>
+    <w:lsdException w:name="index 2" w:semiHidden="1" w:unhideWhenUsed="1"/>
+    <w:lsdException w:name="index 3" w:semiHidden="1" w:unhideWhenUsed="1"/>
+    <w:lsdException w:name="index 4" w:semiHidden="1" w:unhideWhenUsed="1"/>
+    <w:lsdException w:name="index 5" w:semiHidden="1" w:unhideWhenUsed="1"/>
+    <w:lsdException w:name="index 6" w:semiHidden="1" w:unhideWhenUsed="1"/>
+    <w:lsdException w:name="index 7" w:semiHidden="1" w:unhideWhenUsed="1"/>
+    <w:lsdException w:name="index 8" w:semiHidden="1" w:unhideWhenUsed="1"/>
+    <w:lsdException w:name="index 9" w:semiHidden="1" w:unhideWhenUsed="1"/>
+    <w:lsdException w:name="toc 1" w:semiHidden="1" w:uiPriority="39" w:unhideWhenUsed="1"/>
+    <w:lsdException w:name="toc 2" w:semiHidden="1" w:uiPriority="39" w:unhideWhenUsed="1"/>
+    <w:lsdException w:name="toc 3" w:semiHidden="1" w:uiPriority="39" w:unhideWhenUsed="1"/>
+    <w:lsdException w:name="toc 4" w:semiHidden="1" w:uiPriority="39" w:unhideWhenUsed="1"/>
+    <w:lsdException w:name="toc 5" w:semiHidden="1" w:uiPriority="39" w:unhideWhenUsed="1"/>
+    <w:lsdException w:name="toc 6" w:semiHidden="1" w:uiPriority="39" w:unhideWhenUsed="1"/>
+    <w:lsdException w:name="toc 7" w:semiHidden="1" w:uiPriority="39" w:unhideWhenUsed="1"/>
+    <w:lsdException w:name="toc 8" w:semiHidden="1" w:uiPriority="39" w:unhideWhenUsed="1"/>
+    <w:lsdException w:name="toc 9" w:semiHidden="1" w:uiPriority="39" w:unhideWhenUsed="1"/>
+    <w:lsdException w:name="Normal Indent" w:semiHidden="1" w:unhideWhenUsed="1"/>
+    <w:lsdException w:name="footnote text" w:semiHidden="1" w:unhideWhenUsed="1"/>
+    <w:lsdException w:name="annotation text" w:semiHidden="1" w:unhideWhenUsed="1"/>
+    <w:lsdException w:name="header" w:semiHidden="1" w:unhideWhenUsed="1"/>
+    <w:lsdException w:name="footer" w:semiHidden="1" w:unhideWhenUsed="1"/>
+    <w:lsdException w:name="index heading" w:semiHidden="1" w:unhideWhenUsed="1"/>
+    <w:lsdException w:name="caption" w:semiHidden="1" w:uiPriority="35" w:unhideWhenUsed="1" w:qFormat="1"/>
+    <w:lsdException w:name="table of figures" w:semiHidden="1" w:unhideWhenUsed="1"/>
+    <w:lsdException w:name="envelope address" w:semiHidden="1" w:unhideWhenUsed="1"/>
+    <w:lsdException w:name="envelope return" w:semiHidden="1" w:unhideWhenUsed="1"/>
+    <w:lsdException w:name="footnote reference" w:semiHidden="1" w:unhideWhenUsed="1"/>
+    <w:lsdException w:name="annotation reference" w:semiHidden="1" w:unhideWhenUsed="1"/>
+    <w:lsdException w:name="line number" w:semiHidden="1" w:unhideWhenUsed="1"/>
+    <w:lsdException w:name="page number" w:semiHidden="1" w:unhideWhenUsed="1"/>
+    <w:lsdException w:name="endnote reference" w:semiHidden="1" w:unhideWhenUsed="1"/>
+    <w:lsdException w:name="endnote text" w:semiHidden="1" w:unhideWhenUsed="1"/>
+    <w:lsdException w:name="table of authorities" w:semiHidden="1" w:unhideWhenUsed="1"/>
+    <w:lsdException w:name="macro" w:semiHidden="1" w:unhideWhenUsed="1"/>
+    <w:lsdException w:name="toa heading" w:semiHidden="1" w:unhideWhenUsed="1"/>
+    <w:lsdException w:name="List" w:semiHidden="1" w:unhideWhenUsed="1"/>
+    <w:lsdException w:name="List Bullet" w:semiHidden="1" w:unhideWhenUsed="1"/>
+    <w:lsdException w:name="List Number" w:semiHidden="1" w:unhideWhenUsed="1"/>
+    <w:lsdException w:name="List 2" w:semiHidden="1" w:unhideWhenUsed="1"/>
+    <w:lsdException w:name="List 3" w:semiHidden="1" w:unhideWhenUsed="1"/>
+    <w:lsdException w:name="List 4" w:semiHidden="1" w:unhideWhenUsed="1"/>
+    <w:lsdException w:name="List 5" w:semiHidden="1" w:unhideWhenUsed="1"/>
+    <w:lsdException w:name="List Bullet 2" w:semiHidden="1" w:unhideWhenUsed="1"/>
+    <w:lsdException w:name="List Bullet 3" w:semiHidden="1" w:unhideWhenUsed="1"/>
+    <w:lsdException w:name="List Bullet 4" w:semiHidden="1" w:unhideWhenUsed="1"/>
+    <w:lsdException w:name="List Bullet 5" w:semiHidden="1" w:unhideWhenUsed="1"/>
+    <w:lsdException w:name="List Number 2" w:semiHidden="1" w:unhideWhenUsed="1"/>
+    <w:lsdException w:name="List Number 3" w:semiHidden="1" w:unhideWhenUsed="1"/>
+    <w:lsdException w:name="List Number 4" w:semiHidden="1" w:unhideWhenUsed="1"/>
+    <w:lsdException w:name="List Number 5" w:semiHidden="1" w:unhideWhenUsed="1"/>
+    <w:lsdException w:name="Title" w:uiPriority="10" w:qFormat="1"/>
+    <w:lsdException w:name="Closing" w:semiHidden="1" w:unhideWhenUsed="1"/>
+    <w:lsdException w:name="Signature" w:semiHidden="1" w:unhideWhenUsed="1"/>
+    <w:lsdException w:name="Default Paragraph Font" w:semiHidden="1" w:uiPriority="1" w:unhideWhenUsed="1"/>
+    <w:lsdException w:name="Body Text" w:semiHidden="1" w:unhideWhenUsed="1"/>
+    <w:lsdException w:name="Body Text Indent" w:semiHidden="1" w:unhideWhenUsed="1"/>
+    <w:lsdException w:name="List Continue" w:semiHidden="1" w:unhideWhenUsed="1"/>
+    <w:lsdException w:name="List Continue 2" w:semiHidden="1" w:unhideWhenUsed="1"/>
+    <w:lsdException w:name="List Continue 3" w:semiHidden="1" w:unhideWhenUsed="1"/>
+    <w:lsdException w:name="List Continue 4" w:semiHidden="1" w:unhideWhenUsed="1"/>
+    <w:lsdException w:name="List Continue 5" w:semiHidden="1" w:unhideWhenUsed="1"/>
+    <w:lsdException w:name="Message Header" w:semiHidden="1" w:unhideWhenUsed="1"/>
+    <w:lsdException w:name="Subtitle" w:uiPriority="11" w:qFormat="1"/>
+    <w:lsdException w:name="Salutation" w:semiHidden="1" w:unhideWhenUsed="1"/>
+    <w:lsdException w:name="Date" w:semiHidden="1" w:unhideWhenUsed="1"/>
+    <w:lsdException w:name="Body Text First Indent" w:semiHidden="1" w:unhideWhenUsed="1"/>
+    <w:lsdException w:name="Body Text First Indent 2" w:semiHidden="1" w:unhideWhenUsed="1"/>
+    <w:lsdException w:name="Note Heading" w:semiHidden="1" w:unhideWhenUsed="1"/>
+    <w:lsdException w:name="Body Text 2" w:semiHidden="1" w:unhideWhenUsed="1"/>
+    <w:lsdException w:name="Body Text 3" w:semiHidden="1" w:unhideWhenUsed="1"/>
+    <w:lsdException w:name="Body Text Indent 2" w:semiHidden="1" w:unhideWhenUsed="1"/>
+    <w:lsdException w:name="Body Text Indent 3" w:semiHidden="1" w:unhideWhenUsed="1"/>
+    <w:lsdException w:name="Block Text" w:semiHidden="1" w:unhideWhenUsed="1"/>
+    <w:lsdException w:name="Hyperlink" w:semiHidden="1" w:unhideWhenUsed="1"/>
+    <w:lsdException w:name="FollowedHyperlink" w:semiHidden="1" w:unhideWhenUsed="1"/>
+    <w:lsdException w:name="Strong" w:uiPriority="22" w:qFormat="1"/>
+    <w:lsdException w:name="Emphasis" w:uiPriority="20" w:qFormat="1"/>
+    <w:lsdException w:name="Document Map" w:semiHidden="1" w:unhideWhenUsed="1"/>
+    <w:lsdException w:name="Plain Text" w:semiHidden="1" w:unhideWhenUsed="1"/>
+    <w:lsdException w:name="E-mail Signature" w:semiHidden="1" w:unhideWhenUsed="1"/>
+    <w:lsdException w:name="HTML Top of Form" w:semiHidden="1" w:unhideWhenUsed="1"/>
+    <w:lsdException w:name="HTML Bottom of Form" w:semiHidden="1" w:unhideWhenUsed="1"/>
+    <w:lsdException w:name="Normal (Web)" w:semiHidden="1" w:unhideWhenUsed="1"/>
+    <w:lsdException w:name="HTML Acronym" w:semiHidden="1" w:unhideWhenUsed="1"/>
+    <w:lsdException w:name="HTML Address" w:semiHidden="1" w:unhideWhenUsed="1"/>
+    <w:lsdException w:name="HTML Cite" w:semiHidden="1" w:unhideWhenUsed="1"/>
+    <w:lsdException w:name="HTML Code" w:semiHidden="1" w:unhideWhenUsed="1"/>
+    <w:lsdException w:name="HTML Definition" w:semiHidden="1" w:unhideWhenUsed="1"/>
+    <w:lsdException w:name="HTML Keyboard" w:semiHidden="1" w:unhideWhenUsed="1"/>
+    <w:lsdException w:name="HTML Preformatted" w:semiHidden="1" w:unhideWhenUsed="1"/>
+    <w:lsdException w:name="HTML Sample" w:semiHidden="1" w:unhideWhenUsed="1"/>
+    <w:lsdException w:name="HTML Typewriter" w:semiHidden="1" w:unhideWhenUsed="1"/>
+    <w:lsdException w:name="HTML Variable" w:semiHidden="1" w:unhideWhenUsed="1"/>
+    <w:lsdException w:name="Normal Table" w:semiHidden="1" w:unhideWhenUsed="1"/>
+    <w:lsdException w:name="annotation subject" w:semiHidden="1" w:unhideWhenUsed="1"/>
+    <w:lsdException w:name="No List" w:semiHidden="1" w:unhideWhenUsed="1"/>
+    <w:lsdException w:name="Outline List 1" w:semiHidden="1" w:unhideWhenUsed="1"/>
+    <w:lsdException w:name="Outline List 2" w:semiHidden="1" w:unhideWhenUsed="1"/>
+    <w:lsdException w:name="Outline List 3" w:semiHidden="1" w:unhideWhenUsed="1"/>
+    <w:lsdException w:name="Table Simple 1" w:semiHidden="1" w:unhideWhenUsed="1"/>
+    <w:lsdException w:name="Table Simple 2" w:semiHidden="1" w:unhideWhenUsed="1"/>
+    <w:lsdException w:name="Table Simple 3" w:semiHidden="1" w:unhideWhenUsed="1"/>
+    <w:lsdException w:name="Table Classic 1" w:semiHidden="1" w:unhideWhenUsed="1"/>
+    <w:lsdException w:name="Table Classic 2" w:semiHidden="1" w:unhideWhenUsed="1"/>
+    <w:lsdException w:name="Table Classic 3" w:semiHidden="1" w:unhideWhenUsed="1"/>
+    <w:lsdException w:name="Table Classic 4" w:semiHidden="1" w:unhideWhenUsed="1"/>
+    <w:lsdException w:name="Table Colorful 1" w:semiHidden="1" w:unhideWhenUsed="1"/>
+    <w:lsdException w:name="Table Colorful 2" w:semiHidden="1" w:unhideWhenUsed="1"/>
+    <w:lsdException w:name="Table Colorful 3" w:semiHidden="1" w:unhideWhenUsed="1"/>
+    <w:lsdException w:name="Table Columns 1" w:semiHidden="1" w:unhideWhenUsed="1"/>
+    <w:lsdException w:name="Table Columns 2" w:semiHidden="1" w:unhideWhenUsed="1"/>
+    <w:lsdException w:name="Table Columns 3" w:semiHidden="1" w:unhideWhenUsed="1"/>
+    <w:lsdException w:name="Table Columns 4" w:semiHidden="1" w:unhideWhenUsed="1"/>
+    <w:lsdException w:name="Table Columns 5" w:semiHidden="1" w:unhideWhenUsed="1"/>
+    <w:lsdException w:name="Table Grid 1" w:semiHidden="1" w:unhideWhenUsed="1"/>
+    <w:lsdException w:name="Table Grid 2" w:semiHidden="1" w:unhideWhenUsed="1"/>
+    <w:lsdException w:name="Table Grid 3" w:semiHidden="1" w:unhideWhenUsed="1"/>
+    <w:lsdException w:name="Table Grid 4" w:semiHidden="1" w:unhideWhenUsed="1"/>
+    <w:lsdException w:name="Table Grid 5" w:semiHidden="1" w:unhideWhenUsed="1"/>
+    <w:lsdException w:name="Table Grid 6" w:semiHidden="1" w:unhideWhenUsed="1"/>
+    <w:lsdException w:name="Table Grid 7" w:semiHidden="1" w:unhideWhenUsed="1"/>
+    <w:lsdException w:name="Table Grid 8" w:semiHidden="1" w:unhideWhenUsed="1"/>
+    <w:lsdException w:name="Table List 1" w:semiHidden="1" w:unhideWhenUsed="1"/>
+    <w:lsdException w:name="Table List 2" w:semiHidden="1" w:unhideWhenUsed="1"/>
+    <w:lsdException w:name="Table List 3" w:semiHidden="1" w:unhideWhenUsed="1"/>
+    <w:lsdException w:name="Table List 4" w:semiHidden="1" w:unhideWhenUsed="1"/>
+    <w:lsdException w:name="Table List 5" w:semiHidden="1" w:unhideWhenUsed="1"/>
+    <w:lsdException w:name="Table List 6" w:semiHidden="1" w:unhideWhenUsed="1"/>
+    <w:lsdException w:name="Table List 7" w:semiHidden="1" w:unhideWhenUsed="1"/>
+    <w:lsdException w:name="Table List 8" w:semiHidden="1" w:unhideWhenUsed="1"/>
+    <w:lsdException w:name="Table 3D effects 1" w:semiHidden="1" w:unhideWhenUsed="1"/>
+    <w:lsdException w:name="Table 3D effects 2" w:semiHidden="1" w:unhideWhenUsed="1"/>
+    <w:lsdException w:name="Table 3D effects 3" w:semiHidden="1" w:unhideWhenUsed="1"/>
+    <w:lsdException w:name="Table Contemporary" w:semiHidden="1" w:unhideWhenUsed="1"/>
+    <w:lsdException w:name="Table Elegant" w:semiHidden="1" w:unhideWhenUsed="1"/>
+    <w:lsdException w:name="Table Professional" w:semiHidden="1" w:unhideWhenUsed="1"/>
+    <w:lsdException w:name="Table Subtle 1" w:semiHidden="1" w:unhideWhenUsed="1"/>
+    <w:lsdException w:name="Table Subtle 2" w:semiHidden="1" w:unhideWhenUsed="1"/>
+    <w:lsdException w:name="Table Web 1" w:semiHidden="1" w:unhideWhenUsed="1"/>
+    <w:lsdException w:name="Table Web 2" w:semiHidden="1" w:unhideWhenUsed="1"/>
+    <w:lsdException w:name="Table Web 3" w:semiHidden="1" w:unhideWhenUsed="1"/>
+    <w:lsdException w:name="Balloon Text" w:semiHidden="1" w:unhideWhenUsed="1"/>
+    <w:lsdException w:name="Table Grid" w:uiPriority="59"/>
+    <w:lsdException w:name="Table Theme" w:semiHidden="1" w:unhideWhenUsed="1"/>
+    <w:lsdException w:name="Placeholder Text" w:semiHidden="1"/>
+    <w:lsdException w:name="No Spacing" w:uiPriority="1" w:qFormat="1"/>
+    <w:lsdException w:name="Light Shading" w:uiPriority="60"/>
+    <w:lsdException w:name="Light List" w:uiPriority="61"/>
+    <w:lsdException w:name="Light Grid" w:uiPriority="62"/>
+    <w:lsdException w:name="Medium Shading 1" w:uiPriority="63"/>
+    <w:lsdException w:name="Medium Shading 2" w:uiPriority="64"/>
+    <w:lsdException w:name="Medium List 1" w:uiPriority="65"/>
+    <w:lsdException w:name="Medium List 2" w:uiPriority="66"/>
+    <w:lsdException w:name="Medium Grid 1" w:uiPriority="67"/>
+    <w:lsdException w:name="Medium Grid 2" w:uiPriority="68"/>
+    <w:lsdException w:name="Medium Grid 3" w:uiPriority="69"/>
+    <w:lsdException w:name="Dark List" w:uiPriority="70"/>
+    <w:lsdException w:name="Colorful Shading" w:uiPriority="71"/>
+    <w:lsdException w:name="Colorful List" w:uiPriority="72"/>
+    <w:lsdException w:name="Colorful Grid" w:uiPriority="73"/>
+    <w:lsdException w:name="Light Shading Accent 1" w:uiPriority="60"/>
+    <w:lsdException w:name="Light List Accent 1" w:uiPriority="61"/>
+    <w:lsdException w:name="Light Grid Accent 1" w:uiPriority="62"/>
+    <w:lsdException w:name="Medium Shading 1 Accent 1" w:uiPriority="63"/>
+    <w:lsdException w:name="Medium Shading 2 Accent 1" w:uiPriority="64"/>
+    <w:lsdException w:name="Medium List 1 Accent 1" w:uiPriority="65"/>
+    <w:lsdException w:name="Revision" w:semiHidden="1"/>
+    <w:lsdException w:name="List Paragraph" w:uiPriority="34" w:qFormat="1"/>
+    <w:lsdException w:name="Quote" w:uiPriority="29" w:qFormat="1"/>
+    <w:lsdException w:name="Intense Quote" w:uiPriority="30" w:qFormat="1"/>
+    <w:lsdException w:name="Medium List 2 Accent 1" w:uiPriority="66"/>
+    <w:lsdException w:name="Medium Grid 1 Accent 1" w:uiPriority="67"/>
+    <w:lsdException w:name="Medium Grid 2 Accent 1" w:uiPriority="68"/>
+    <w:lsdException w:name="Medium Grid 3 Accent 1" w:uiPriority="69"/>
+    <w:lsdException w:name="Dark List Accent 1" w:uiPriority="70"/>
+    <w:lsdException w:name="Colorful Shading Accent 1" w:uiPriority="71"/>
+    <w:lsdException w:name="Colorful List Accent 1" w:uiPriority="72"/>
+    <w:lsdException w:name="Colorful Grid Accent 1" w:uiPriority="73"/>
+    <w:lsdException w:name="Light Shading Accent 2" w:uiPriority="60"/>
+    <w:lsdException w:name="Light List Accent 2" w:uiPriority="61"/>
+    <w:lsdException w:name="Light Grid Accent 2" w:uiPriority="62"/>
+    <w:lsdException w:name="Medium Shading 1 Accent 2" w:uiPriority="63"/>
+    <w:lsdException w:name="Medium Shading 2 Accent 2" w:uiPriority="64"/>
+    <w:lsdException w:name="Medium List 1 Accent 2" w:uiPriority="65"/>
+    <w:lsdException w:name="Medium List 2 Accent 2" w:uiPriority="66"/>
+    <w:lsdException w:name="Medium Grid 1 Accent 2" w:uiPriority="67"/>
+    <w:lsdException w:name="Medium Grid 2 Accent 2" w:uiPriority="68"/>
+    <w:lsdException w:name="Medium Grid 3 Accent 2" w:uiPriority="69"/>
+    <w:lsdException w:name="Dark List Accent 2" w:uiPriority="70"/>
+    <w:lsdException w:name="Colorful Shading Accent 2" w:uiPriority="71"/>
+    <w:lsdException w:name="Colorful List Accent 2" w:uiPriority="72"/>
+    <w:lsdException w:name="Colorful Grid Accent 2" w:uiPriority="73"/>
+    <w:lsdException w:name="Light Shading Accent 3" w:uiPriority="60"/>
+    <w:lsdException w:name="Light List Accent 3" w:uiPriority="61"/>
+    <w:lsdException w:name="Light Grid Accent 3" w:uiPriority="62"/>
+    <w:lsdException w:name="Medium Shading 1 Accent 3" w:uiPriority="63"/>
+    <w:lsdException w:name="Medium Shading 2 Accent 3" w:uiPriority="64"/>
+    <w:lsdException w:name="Medium List 1 Accent 3" w:uiPriority="65"/>
+    <w:lsdException w:name="Medium List 2 Accent 3" w:uiPriority="66"/>
+    <w:lsdException w:name="Medium Grid 1 Accent 3" w:uiPriority="67"/>
+    <w:lsdException w:name="Medium Grid 2 Accent 3" w:uiPriority="68"/>
+    <w:lsdException w:name="Medium Grid 3 Accent 3" w:uiPriority="69"/>
+    <w:lsdException w:name="Dark List Accent 3" w:uiPriority="70"/>
+    <w:lsdException w:name="Colorful Shading Accent 3" w:uiPriority="71"/>
+    <w:lsdException w:name="Colorful List Accent 3" w:uiPriority="72"/>
+    <w:lsdException w:name="Colorful Grid Accent 3" w:uiPriority="73"/>
+    <w:lsdException w:name="Light Shading Accent 4" w:uiPriority="60"/>
+    <w:lsdException w:name="Light List Accent 4" w:uiPriority="61"/>
+    <w:lsdException w:name="Light Grid Accent 4" w:uiPriority="62"/>
+    <w:lsdException w:name="Medium Shading 1 Accent 4" w:uiPriority="63"/>
+    <w:lsdException w:name="Medium Shading 2 Accent 4" w:uiPriority="64"/>
+    <w:lsdException w:name="Medium List 1 Accent 4" w:uiPriority="65"/>
+    <w:lsdException w:name="Medium List 2 Accent 4" w:uiPriority="66"/>
+    <w:lsdException w:name="Medium Grid 1 Accent 4" w:uiPriority="67"/>
+    <w:lsdException w:name="Medium Grid 2 Accent 4" w:uiPriority="68"/>
+    <w:lsdException w:name="Medium Grid 3 Accent 4" w:uiPriority="69"/>
+    <w:lsdException w:name="Dark List Accent 4" w:uiPriority="70"/>
+    <w:lsdException w:name="Colorful Shading Accent 4" w:uiPriority="71"/>
+    <w:lsdException w:name="Colorful List Accent 4" w:uiPriority="72"/>
+    <w:lsdException w:name="Colorful Grid Accent 4" w:uiPriority="73"/>
+    <w:lsdException w:name="Light Shading Accent 5" w:uiPriority="60"/>
+    <w:lsdException w:name="Light List Accent 5" w:uiPriority="61"/>
+    <w:lsdException w:name="Light Grid Accent 5" w:uiPriority="62"/>
+    <w:lsdException w:name="Medium Shading 1 Accent 5" w:uiPriority="63"/>
+    <w:lsdException w:name="Medium Shading 2 Accent 5" w:uiPriority="64"/>
+    <w:lsdException w:name="Medium List 1 Accent 5" w:uiPriority="65"/>
+    <w:lsdException w:name="Medium List 2 Accent 5" w:uiPriority="66"/>
+    <w:lsdException w:name="Medium Grid 1 Accent 5" w:uiPriority="67"/>
+    <w:lsdException w:name="Medium Grid 2 Accent 5" w:uiPriority="68"/>
+    <w:lsdException w:name="Medium Grid 3 Accent 5" w:uiPriority="69"/>
+    <w:lsdException w:name="Dark List Accent 5" w:uiPriority="70"/>
+    <w:lsdException w:name="Colorful Shading Accent 5" w:uiPriority="71"/>
+    <w:lsdException w:name="Colorful List Accent 5" w:uiPriority="72"/>
+    <w:lsdException w:name="Colorful Grid Accent 5" w:uiPriority="73"/>
+    <w:lsdException w:name="Light Shading Accent 6" w:uiPriority="60"/>
+    <w:lsdException w:name="Light List Accent 6" w:uiPriority="61"/>
+    <w:lsdException w:name="Light Grid Accent 6" w:uiPriority="62"/>
+    <w:lsdException w:name="Medium Shading 1 Accent 6" w:uiPriority="63"/>
+    <w:lsdException w:name="Medium Shading 2 Accent 6" w:uiPriority="64"/>
+    <w:lsdException w:name="Medium List 1 Accent 6" w:uiPriority="65"/>
+    <w:lsdException w:name="Medium List 2 Accent 6" w:uiPriority="66"/>
+    <w:lsdException w:name="Medium Grid 1 Accent 6" w:uiPriority="67"/>
+    <w:lsdException w:name="Medium Grid 2 Accent 6" w:uiPriority="68"/>
+    <w:lsdException w:name="Medium Grid 3 Accent 6" w:uiPriority="69"/>
+    <w:lsdException w:name="Dark List Accent 6" w:uiPriority="70"/>
+    <w:lsdException w:name="Colorful Shading Accent 6" w:uiPriority="71"/>
+    <w:lsdException w:name="Colorful List Accent 6" w:uiPriority="72"/>
+    <w:lsdException w:name="Colorful Grid Accent 6" w:uiPriority="73"/>
+    <w:lsdException w:name="Subtle Emphasis" w:uiPriority="19" w:qFormat="1"/>
+    <w:lsdException w:name="Intense Emphasis" w:uiPriority="21" w:qFormat="1"/>
+    <w:lsdException w:name="Subtle Reference" w:uiPriority="31" w:qFormat="1"/>
+    <w:lsdException w:name="Intense Reference" w:uiPriority="32" w:qFormat="1"/>
+    <w:lsdException w:name="Book Title" w:uiPriority="33" w:qFormat="1"/>
+    <w:lsdException w:name="Bibliography" w:semiHidden="1" w:uiPriority="37" w:unhideWhenUsed="1"/>
+    <w:lsdException w:name="TOC Heading" w:semiHidden="1" w:uiPriority="39" w:unhideWhenUsed="1" w:qFormat="1"/>
+    <w:lsdException w:name="Grid Table 4" w:uiPriority="49"/>
+    <w:lsdException w:name="Grid Table 5 Dark" w:uiPriority="50"/>
+    <w:lsdException w:name="Grid Table 6 Colorful" w:uiPriority="51"/>
+    <w:lsdException w:name="Grid Table 7 Colorful" w:uiPriority="52"/>
+    <w:lsdException w:name="Grid Table 1 Light Accent 1" w:uiPriority="46"/>
+    <w:lsdException w:name="Grid Table 2 Accent 1" w:uiPriority="47"/>
+    <w:lsdException w:name="Grid Table 3 Accent 1" w:uiPriority="48"/>
+    <w:lsdException w:name="Grid Table 4 Accent 1" w:uiPriority="49"/>
+    <w:lsdException w:name="Grid Table 5 Dark Accent 1" w:uiPriority="50"/>
+    <w:lsdException w:name="Grid Table 6 Colorful Accent 1" w:uiPriority="51"/>
+    <w:lsdException w:name="Grid Table 7 Colorful Accent 1" w:uiPriority="52"/>
+    <w:lsdException w:name="Grid Table 1 Light Accent 2" w:uiPriority="46"/>
+    <w:lsdException w:name="Grid Table 2 Accent 2" w:uiPriority="47"/>
+    <w:lsdException w:name="Grid Table 3 Accent 2" w:uiPriority="48"/>
+    <w:lsdException w:name="Grid Table 4 Accent 2" w:uiPriority="49"/>
+    <w:lsdException w:name="Grid Table 5 Dark Accent 2" w:uiPriority="50"/>
+    <w:lsdException w:name="Grid Table 6 Colorful Accent 2" w:uiPriority="51"/>
+    <w:lsdException w:name="Grid Table 7 Colorful Accent 2" w:uiPriority="52"/>
+    <w:lsdException w:name="Grid Table 1 Light Accent 3" w:uiPriority="46"/>
+    <w:lsdException w:name="Grid Table 2 Accent 3" w:uiPriority="47"/>
+    <w:lsdException w:name="Grid Table 3 Accent 3" w:uiPriority="48"/>
+    <w:lsdException w:name="Grid Table 4 Accent 3" w:uiPriority="49"/>
+    <w:lsdException w:name="Grid Table 5 Dark Accent 3" w:uiPriority="50"/>
+    <w:lsdException w:name="Grid Table 6 Colorful Accent 3" w:uiPriority="51"/>
+    <w:lsdException w:name="Grid Table 7 Colorful Accent 3" w:uiPriority="52"/>
+    <w:lsdException w:name="Grid Table 1 Light Accent 4" w:uiPriority="46"/>
+    <w:lsdException w:name="Grid Table 2 Accent 4" w:uiPriority="47"/>
+    <w:lsdException w:name="Grid Table 3 Accent 4" w:uiPriority="48"/>
+    <w:lsdException w:name="Grid Table 4 Accent 4" w:uiPriority="49"/>
+    <w:lsdException w:name="Grid Table 5 Dark Accent 4" w:uiPriority="50"/>
+    <w:lsdException w:name="Grid Table 6 Colorful Accent 4" w:uiPriority="51"/>
+    <w:lsdException w:name="Grid Table 7 Colorful Accent 4" w:uiPriority="52"/>
+    <w:lsdException w:name="Grid Table 1 Light Accent 5" w:uiPriority="46"/>
+    <w:lsdException w:name="Grid Table 2 Accent 5" w:uiPriority="47"/>
+    <w:lsdException w:name="Grid Table 3 Accent 5" w:uiPriority="48"/>
+    <w:lsdException w:name="Grid Table 4 Accent 5" w:uiPriority="49"/>
+    <w:lsdException w:name="Grid Table 5 Dark Accent 5" w:uiPriority="50"/>
+    <w:lsdException w:name="Grid Table 6 Colorful Accent 5" w:uiPriority="51"/>
+    <w:lsdException w:name="Grid Table 7 Colorful Accent 5" w:uiPriority="52"/>
+    <w:lsdException w:name="Grid Table 1 Light Accent 6" w:uiPriority="46"/>
+    <w:lsdException w:name="Grid Table 2 Accent 6" w:uiPriority="47"/>
+    <w:lsdException w:name="Grid Table 3 Accent 6" w:uiPriority="48"/>
+    <w:lsdException w:name="Grid Table 4 Accent 6" w:uiPriority="49"/>
+    <w:lsdException w:name="Grid Table 5 Dark Accent 6" w:uiPriority="50"/>
+    <w:lsdException w:name="Grid Table 6 Colorful Accent 6" w:uiPriority="51"/>
+    <w:lsdException w:name="Grid Table 7 Colorful Accent 6" w:uiPriority="52"/>
+    <w:lsdException w:name="List Table 1 Light" w:uiPriority="46"/>
+    <w:lsdException w:name="List Table 2" w:uiPriority="47"/>
+    <w:lsdException w:name="List Table 3" w:uiPriority="48"/>
+    <w:lsdException w:name="List Table 4" w:uiPriority="49"/>
+    <w:lsdException w:name="List Table 5 Dark" w:uiPriority="50"/>
+    <w:lsdException w:name="List Table 6 Colorful" w:uiPriority="51"/>
+    <w:lsdException w:name="List Table 7 Colorful" w:uiPriority="52"/>
+    <w:lsdException w:name="List Table 1 Light Accent 1" w:uiPriority="46"/>
+    <w:lsdException w:name="List Table 2 Accent 1" w:uiPriority="47"/>
+    <w:lsdException w:name="List Table 3 Accent 1" w:uiPriority="48"/>
+    <w:lsdException w:name="List Table 4 Accent 1" w:uiPriority="49"/>
+    <w:lsdException w:name="List Table 5 Dark Accent 1" w:uiPriority="50"/>
+    <w:lsdException w:name="List Table 6 Colorful Accent 1" w:uiPriority="51"/>
+    <w:lsdException w:name="List Table 7 Colorful Accent 1" w:uiPriority="52"/>
+    <w:lsdException w:name="List Table 1 Light Accent 2" w:uiPriority="46"/>
+    <w:lsdException w:name="List Table 2 Accent 2" w:uiPriority="47"/>
+    <w:lsdException w:name="List Table 3 Accent 2" w:uiPriority="48"/>
+    <w:lsdException w:name="List Table 4 Accent 2" w:uiPriority="49"/>
+    <w:lsdException w:name="List Table 5 Dark Accent 2" w:uiPriority="50"/>
+    <w:lsdException w:name="List Table 6 Colorful Accent 2" w:uiPriority="51"/>
+    <w:lsdException w:name="List Table 7 Colorful Accent 2" w:uiPriority="52"/>
+    <w:lsdException w:name="List Table 1 Light Accent 3" w:uiPriority="46"/>
+    <w:lsdException w:name="List Table 2 Accent 3" w:uiPriority="47"/>
+    <w:lsdException w:name="List Table 3 Accent 3" w:uiPriority="48"/>
+    <w:lsdException w:name="List Table 4 Accent 3" w:uiPriority="49"/>
+    <w:lsdException w:name="List Table 5 Dark Accent 3" w:uiPriority="50"/>
+    <w:lsdException w:name="List Table 6 Colorful Accent 3" w:uiPriority="51"/>
+    <w:lsdException w:name="List Table 7 Colorful Accent 3" w:uiPriority="52"/>
+    <w:lsdException w:name="List Table 1 Light Accent 4" w:uiPriority="46"/>
+    <w:lsdException w:name="List Table 2 Accent 4" w:uiPriority="47"/>
+    <w:lsdException w:name="List Table 3 Accent 4" w:uiPriority="48"/>
+    <w:lsdException w:name="List Table 4 Accent 4" w:uiPriority="49"/>
+    <w:lsdException w:name="List Table 5 Dark Accent 4" w:uiPriority="50"/>
+    <w:lsdException w:name="List Table 6 Colorful Accent 4" w:uiPriority="51"/>
+    <w:lsdException w:name="List Table 7 Colorful Accent 4" w:uiPriority="52"/>
+    <w:lsdException w:name="List Table 1 Light Accent 5" w:uiPriority="46"/>
+    <w:lsdException w:name="List Table 2 Accent 5" w:uiPriority="47"/>
+    <w:lsdException w:name="List Table 3 Accent 5" w:uiPriority="48"/>
+    <w:lsdException w:name="List Table 4 Accent 5" w:uiPriority="49"/>
+    <w:lsdException w:name="List Table 5 Dark Accent 5" w:uiPriority="50"/>
+    <w:lsdException w:name="List Table 6 Colorful Accent 5" w:uiPriority="51"/>
+    <w:lsdException w:name="List Table 7 Colorful Accent 5" w:uiPriority="52"/>
+    <w:lsdException w:name="List Table 1 Light Accent 6" w:uiPriority="46"/>
+    <w:lsdException w:name="List Table 2 Accent 6" w:uiPriority="47"/>
+    <w:lsdException w:name="List Table 3 Accent 6" w:uiPriority="48"/>
+    <w:lsdException w:name="List Table 4 Accent 6" w:uiPriority="49"/>
+    <w:lsdException w:name="List Table 5 Dark Accent 6" w:uiPriority="50"/>
+    <w:lsdException w:name="List Table 6 Colorful Accent 6" w:uiPriority="51"/>
+    <w:lsdException w:name="List Table 7 Colorful Accent 6" w:uiPriority="52"/>
   </w:latentStyles>
   <w:style w:type="paragraph" w:default="1" w:styleId="a">
     <w:name w:val="Normal"/>
@@ -3747,7 +5668,7 @@
   <w:style w:type="paragraph" w:styleId="a4">
     <w:name w:val="annotation text"/>
     <w:basedOn w:val="a"/>
-    <w:link w:val="a5"/>
+    <w:link w:val="Char"/>
     <w:uiPriority w:val="99"/>
     <w:semiHidden/>
     <w:unhideWhenUsed/>
@@ -3756,19 +5677,19 @@
       <w:jc w:val="left"/>
     </w:pPr>
   </w:style>
-  <w:style w:type="character" w:customStyle="1" w:styleId="a5">
-    <w:name w:val="注释文本字符"/>
+  <w:style w:type="character" w:customStyle="1" w:styleId="Char">
+    <w:name w:val="批注文字 Char"/>
     <w:basedOn w:val="a0"/>
     <w:link w:val="a4"/>
     <w:uiPriority w:val="99"/>
     <w:semiHidden/>
     <w:rsid w:val="0044565D"/>
   </w:style>
-  <w:style w:type="paragraph" w:styleId="a6">
+  <w:style w:type="paragraph" w:styleId="a5">
     <w:name w:val="annotation subject"/>
     <w:basedOn w:val="a4"/>
     <w:next w:val="a4"/>
-    <w:link w:val="a7"/>
+    <w:link w:val="Char0"/>
     <w:uiPriority w:val="99"/>
     <w:semiHidden/>
     <w:unhideWhenUsed/>
@@ -3778,10 +5699,10 @@
       <w:bCs/>
     </w:rPr>
   </w:style>
-  <w:style w:type="character" w:customStyle="1" w:styleId="a7">
-    <w:name w:val="批注主题字符"/>
-    <w:basedOn w:val="a5"/>
-    <w:link w:val="a6"/>
+  <w:style w:type="character" w:customStyle="1" w:styleId="Char0">
+    <w:name w:val="批注主题 Char"/>
+    <w:basedOn w:val="Char"/>
+    <w:link w:val="a5"/>
     <w:uiPriority w:val="99"/>
     <w:semiHidden/>
     <w:rsid w:val="0044565D"/>
@@ -3790,10 +5711,10 @@
       <w:bCs/>
     </w:rPr>
   </w:style>
-  <w:style w:type="paragraph" w:styleId="a8">
+  <w:style w:type="paragraph" w:styleId="a6">
     <w:name w:val="Balloon Text"/>
     <w:basedOn w:val="a"/>
-    <w:link w:val="a9"/>
+    <w:link w:val="Char1"/>
     <w:uiPriority w:val="99"/>
     <w:semiHidden/>
     <w:unhideWhenUsed/>
@@ -3804,286 +5725,10 @@
       <w:szCs w:val="18"/>
     </w:rPr>
   </w:style>
-  <w:style w:type="character" w:customStyle="1" w:styleId="a9">
-    <w:name w:val="批注框文本字符"/>
+  <w:style w:type="character" w:customStyle="1" w:styleId="Char1">
+    <w:name w:val="批注框文本 Char"/>
     <w:basedOn w:val="a0"/>
-    <w:link w:val="a8"/>
-    <w:uiPriority w:val="99"/>
-    <w:semiHidden/>
-    <w:rsid w:val="0044565D"/>
-    <w:rPr>
-      <w:rFonts w:ascii="Lucida Grande" w:hAnsi="Lucida Grande" w:cs="Lucida Grande"/>
-      <w:sz w:val="18"/>
-      <w:szCs w:val="18"/>
-    </w:rPr>
-  </w:style>
-</w:styles>
-</file>
-
-<file path=word/stylesWithEffects.xml><?xml version="1.0" encoding="utf-8"?>
-<w:styles xmlns:wpc="http://schemas.microsoft.com/office/word/2010/wordprocessingCanvas" xmlns:mo="http://schemas.microsoft.com/office/mac/office/2008/main" xmlns:mc="http://schemas.openxmlformats.org/markup-compatibility/2006" xmlns:mv="urn:schemas-microsoft-com:mac:vml" xmlns:o="urn:schemas-microsoft-com:office:office" xmlns:r="http://schemas.openxmlformats.org/officeDocument/2006/relationships" xmlns:m="http://schemas.openxmlformats.org/officeDocument/2006/math" xmlns:v="urn:schemas-microsoft-com:vml" xmlns:wp14="http://schemas.microsoft.com/office/word/2010/wordprocessingDrawing" xmlns:wp="http://schemas.openxmlformats.org/drawingml/2006/wordprocessingDrawing" xmlns:w10="urn:schemas-microsoft-com:office:word" xmlns:w="http://schemas.openxmlformats.org/wordprocessingml/2006/main" xmlns:w14="http://schemas.microsoft.com/office/word/2010/wordml" xmlns:wpg="http://schemas.microsoft.com/office/word/2010/wordprocessingGroup" xmlns:wpi="http://schemas.microsoft.com/office/word/2010/wordprocessingInk" xmlns:wne="http://schemas.microsoft.com/office/word/2006/wordml" xmlns:wps="http://schemas.microsoft.com/office/word/2010/wordprocessingShape" mc:Ignorable="w14 wp14">
-  <w:docDefaults>
-    <w:rPrDefault>
-      <w:rPr>
-        <w:rFonts w:asciiTheme="minorHAnsi" w:eastAsiaTheme="minorEastAsia" w:hAnsiTheme="minorHAnsi" w:cstheme="minorBidi"/>
-        <w:kern w:val="2"/>
-        <w:sz w:val="24"/>
-        <w:szCs w:val="24"/>
-        <w:lang w:val="en-US" w:eastAsia="zh-CN" w:bidi="ar-SA"/>
-      </w:rPr>
-    </w:rPrDefault>
-    <w:pPrDefault/>
-  </w:docDefaults>
-  <w:latentStyles w:defLockedState="0" w:defUIPriority="99" w:defSemiHidden="1" w:defUnhideWhenUsed="1" w:defQFormat="0" w:count="276">
-    <w:lsdException w:name="Normal" w:semiHidden="0" w:uiPriority="0" w:unhideWhenUsed="0" w:qFormat="1"/>
-    <w:lsdException w:name="heading 1" w:semiHidden="0" w:uiPriority="9" w:unhideWhenUsed="0" w:qFormat="1"/>
-    <w:lsdException w:name="heading 2" w:uiPriority="9" w:qFormat="1"/>
-    <w:lsdException w:name="heading 3" w:uiPriority="9" w:qFormat="1"/>
-    <w:lsdException w:name="heading 4" w:uiPriority="9" w:qFormat="1"/>
-    <w:lsdException w:name="heading 5" w:uiPriority="9" w:qFormat="1"/>
-    <w:lsdException w:name="heading 6" w:uiPriority="9" w:qFormat="1"/>
-    <w:lsdException w:name="heading 7" w:uiPriority="9" w:qFormat="1"/>
-    <w:lsdException w:name="heading 8" w:uiPriority="9" w:qFormat="1"/>
-    <w:lsdException w:name="heading 9" w:uiPriority="9" w:qFormat="1"/>
-    <w:lsdException w:name="toc 1" w:uiPriority="39"/>
-    <w:lsdException w:name="toc 2" w:uiPriority="39"/>
-    <w:lsdException w:name="toc 3" w:uiPriority="39"/>
-    <w:lsdException w:name="toc 4" w:uiPriority="39"/>
-    <w:lsdException w:name="toc 5" w:uiPriority="39"/>
-    <w:lsdException w:name="toc 6" w:uiPriority="39"/>
-    <w:lsdException w:name="toc 7" w:uiPriority="39"/>
-    <w:lsdException w:name="toc 8" w:uiPriority="39"/>
-    <w:lsdException w:name="toc 9" w:uiPriority="39"/>
-    <w:lsdException w:name="caption" w:uiPriority="35" w:qFormat="1"/>
-    <w:lsdException w:name="Title" w:semiHidden="0" w:uiPriority="10" w:unhideWhenUsed="0" w:qFormat="1"/>
-    <w:lsdException w:name="Default Paragraph Font" w:uiPriority="1"/>
-    <w:lsdException w:name="Subtitle" w:semiHidden="0" w:uiPriority="11" w:unhideWhenUsed="0" w:qFormat="1"/>
-    <w:lsdException w:name="Strong" w:semiHidden="0" w:uiPriority="22" w:unhideWhenUsed="0" w:qFormat="1"/>
-    <w:lsdException w:name="Emphasis" w:semiHidden="0" w:uiPriority="20" w:unhideWhenUsed="0" w:qFormat="1"/>
-    <w:lsdException w:name="Table Grid" w:semiHidden="0" w:uiPriority="59" w:unhideWhenUsed="0"/>
-    <w:lsdException w:name="Placeholder Text" w:unhideWhenUsed="0"/>
-    <w:lsdException w:name="No Spacing" w:semiHidden="0" w:uiPriority="1" w:unhideWhenUsed="0" w:qFormat="1"/>
-    <w:lsdException w:name="Light Shading" w:semiHidden="0" w:uiPriority="60" w:unhideWhenUsed="0"/>
-    <w:lsdException w:name="Light List" w:semiHidden="0" w:uiPriority="61" w:unhideWhenUsed="0"/>
-    <w:lsdException w:name="Light Grid" w:semiHidden="0" w:uiPriority="62" w:unhideWhenUsed="0"/>
-    <w:lsdException w:name="Medium Shading 1" w:semiHidden="0" w:uiPriority="63" w:unhideWhenUsed="0"/>
-    <w:lsdException w:name="Medium Shading 2" w:semiHidden="0" w:uiPriority="64" w:unhideWhenUsed="0"/>
-    <w:lsdException w:name="Medium List 1" w:semiHidden="0" w:uiPriority="65" w:unhideWhenUsed="0"/>
-    <w:lsdException w:name="Medium List 2" w:semiHidden="0" w:uiPriority="66" w:unhideWhenUsed="0"/>
-    <w:lsdException w:name="Medium Grid 1" w:semiHidden="0" w:uiPriority="67" w:unhideWhenUsed="0"/>
-    <w:lsdException w:name="Medium Grid 2" w:semiHidden="0" w:uiPriority="68" w:unhideWhenUsed="0"/>
-    <w:lsdException w:name="Medium Grid 3" w:semiHidden="0" w:uiPriority="69" w:unhideWhenUsed="0"/>
-    <w:lsdException w:name="Dark List" w:semiHidden="0" w:uiPriority="70" w:unhideWhenUsed="0"/>
-    <w:lsdException w:name="Colorful Shading" w:semiHidden="0" w:uiPriority="71" w:unhideWhenUsed="0"/>
-    <w:lsdException w:name="Colorful List" w:semiHidden="0" w:uiPriority="72" w:unhideWhenUsed="0"/>
-    <w:lsdException w:name="Colorful Grid" w:semiHidden="0" w:uiPriority="73" w:unhideWhenUsed="0"/>
-    <w:lsdException w:name="Light Shading Accent 1" w:semiHidden="0" w:uiPriority="60" w:unhideWhenUsed="0"/>
-    <w:lsdException w:name="Light List Accent 1" w:semiHidden="0" w:uiPriority="61" w:unhideWhenUsed="0"/>
-    <w:lsdException w:name="Light Grid Accent 1" w:semiHidden="0" w:uiPriority="62" w:unhideWhenUsed="0"/>
-    <w:lsdException w:name="Medium Shading 1 Accent 1" w:semiHidden="0" w:uiPriority="63" w:unhideWhenUsed="0"/>
-    <w:lsdException w:name="Medium Shading 2 Accent 1" w:semiHidden="0" w:uiPriority="64" w:unhideWhenUsed="0"/>
-    <w:lsdException w:name="Medium List 1 Accent 1" w:semiHidden="0" w:uiPriority="65" w:unhideWhenUsed="0"/>
-    <w:lsdException w:name="Revision" w:unhideWhenUsed="0"/>
-    <w:lsdException w:name="List Paragraph" w:semiHidden="0" w:uiPriority="34" w:unhideWhenUsed="0" w:qFormat="1"/>
-    <w:lsdException w:name="Quote" w:semiHidden="0" w:uiPriority="29" w:unhideWhenUsed="0" w:qFormat="1"/>
-    <w:lsdException w:name="Intense Quote" w:semiHidden="0" w:uiPriority="30" w:unhideWhenUsed="0" w:qFormat="1"/>
-    <w:lsdException w:name="Medium List 2 Accent 1" w:semiHidden="0" w:uiPriority="66" w:unhideWhenUsed="0"/>
-    <w:lsdException w:name="Medium Grid 1 Accent 1" w:semiHidden="0" w:uiPriority="67" w:unhideWhenUsed="0"/>
-    <w:lsdException w:name="Medium Grid 2 Accent 1" w:semiHidden="0" w:uiPriority="68" w:unhideWhenUsed="0"/>
-    <w:lsdException w:name="Medium Grid 3 Accent 1" w:semiHidden="0" w:uiPriority="69" w:unhideWhenUsed="0"/>
-    <w:lsdException w:name="Dark List Accent 1" w:semiHidden="0" w:uiPriority="70" w:unhideWhenUsed="0"/>
-    <w:lsdException w:name="Colorful Shading Accent 1" w:semiHidden="0" w:uiPriority="71" w:unhideWhenUsed="0"/>
-    <w:lsdException w:name="Colorful List Accent 1" w:semiHidden="0" w:uiPriority="72" w:unhideWhenUsed="0"/>
-    <w:lsdException w:name="Colorful Grid Accent 1" w:semiHidden="0" w:uiPriority="73" w:unhideWhenUsed="0"/>
-    <w:lsdException w:name="Light Shading Accent 2" w:semiHidden="0" w:uiPriority="60" w:unhideWhenUsed="0"/>
-    <w:lsdException w:name="Light List Accent 2" w:semiHidden="0" w:uiPriority="61" w:unhideWhenUsed="0"/>
-    <w:lsdException w:name="Light Grid Accent 2" w:semiHidden="0" w:uiPriority="62" w:unhideWhenUsed="0"/>
-    <w:lsdException w:name="Medium Shading 1 Accent 2" w:semiHidden="0" w:uiPriority="63" w:unhideWhenUsed="0"/>
-    <w:lsdException w:name="Medium Shading 2 Accent 2" w:semiHidden="0" w:uiPriority="64" w:unhideWhenUsed="0"/>
-    <w:lsdException w:name="Medium List 1 Accent 2" w:semiHidden="0" w:uiPriority="65" w:unhideWhenUsed="0"/>
-    <w:lsdException w:name="Medium List 2 Accent 2" w:semiHidden="0" w:uiPriority="66" w:unhideWhenUsed="0"/>
-    <w:lsdException w:name="Medium Grid 1 Accent 2" w:semiHidden="0" w:uiPriority="67" w:unhideWhenUsed="0"/>
-    <w:lsdException w:name="Medium Grid 2 Accent 2" w:semiHidden="0" w:uiPriority="68" w:unhideWhenUsed="0"/>
-    <w:lsdException w:name="Medium Grid 3 Accent 2" w:semiHidden="0" w:uiPriority="69" w:unhideWhenUsed="0"/>
-    <w:lsdException w:name="Dark List Accent 2" w:semiHidden="0" w:uiPriority="70" w:unhideWhenUsed="0"/>
-    <w:lsdException w:name="Colorful Shading Accent 2" w:semiHidden="0" w:uiPriority="71" w:unhideWhenUsed="0"/>
-    <w:lsdException w:name="Colorful List Accent 2" w:semiHidden="0" w:uiPriority="72" w:unhideWhenUsed="0"/>
-    <w:lsdException w:name="Colorful Grid Accent 2" w:semiHidden="0" w:uiPriority="73" w:unhideWhenUsed="0"/>
-    <w:lsdException w:name="Light Shading Accent 3" w:semiHidden="0" w:uiPriority="60" w:unhideWhenUsed="0"/>
-    <w:lsdException w:name="Light List Accent 3" w:semiHidden="0" w:uiPriority="61" w:unhideWhenUsed="0"/>
-    <w:lsdException w:name="Light Grid Accent 3" w:semiHidden="0" w:uiPriority="62" w:unhideWhenUsed="0"/>
-    <w:lsdException w:name="Medium Shading 1 Accent 3" w:semiHidden="0" w:uiPriority="63" w:unhideWhenUsed="0"/>
-    <w:lsdException w:name="Medium Shading 2 Accent 3" w:semiHidden="0" w:uiPriority="64" w:unhideWhenUsed="0"/>
-    <w:lsdException w:name="Medium List 1 Accent 3" w:semiHidden="0" w:uiPriority="65" w:unhideWhenUsed="0"/>
-    <w:lsdException w:name="Medium List 2 Accent 3" w:semiHidden="0" w:uiPriority="66" w:unhideWhenUsed="0"/>
-    <w:lsdException w:name="Medium Grid 1 Accent 3" w:semiHidden="0" w:uiPriority="67" w:unhideWhenUsed="0"/>
-    <w:lsdException w:name="Medium Grid 2 Accent 3" w:semiHidden="0" w:uiPriority="68" w:unhideWhenUsed="0"/>
-    <w:lsdException w:name="Medium Grid 3 Accent 3" w:semiHidden="0" w:uiPriority="69" w:unhideWhenUsed="0"/>
-    <w:lsdException w:name="Dark List Accent 3" w:semiHidden="0" w:uiPriority="70" w:unhideWhenUsed="0"/>
-    <w:lsdException w:name="Colorful Shading Accent 3" w:semiHidden="0" w:uiPriority="71" w:unhideWhenUsed="0"/>
-    <w:lsdException w:name="Colorful List Accent 3" w:semiHidden="0" w:uiPriority="72" w:unhideWhenUsed="0"/>
-    <w:lsdException w:name="Colorful Grid Accent 3" w:semiHidden="0" w:uiPriority="73" w:unhideWhenUsed="0"/>
-    <w:lsdException w:name="Light Shading Accent 4" w:semiHidden="0" w:uiPriority="60" w:unhideWhenUsed="0"/>
-    <w:lsdException w:name="Light List Accent 4" w:semiHidden="0" w:uiPriority="61" w:unhideWhenUsed="0"/>
-    <w:lsdException w:name="Light Grid Accent 4" w:semiHidden="0" w:uiPriority="62" w:unhideWhenUsed="0"/>
-    <w:lsdException w:name="Medium Shading 1 Accent 4" w:semiHidden="0" w:uiPriority="63" w:unhideWhenUsed="0"/>
-    <w:lsdException w:name="Medium Shading 2 Accent 4" w:semiHidden="0" w:uiPriority="64" w:unhideWhenUsed="0"/>
-    <w:lsdException w:name="Medium List 1 Accent 4" w:semiHidden="0" w:uiPriority="65" w:unhideWhenUsed="0"/>
-    <w:lsdException w:name="Medium List 2 Accent 4" w:semiHidden="0" w:uiPriority="66" w:unhideWhenUsed="0"/>
-    <w:lsdException w:name="Medium Grid 1 Accent 4" w:semiHidden="0" w:uiPriority="67" w:unhideWhenUsed="0"/>
-    <w:lsdException w:name="Medium Grid 2 Accent 4" w:semiHidden="0" w:uiPriority="68" w:unhideWhenUsed="0"/>
-    <w:lsdException w:name="Medium Grid 3 Accent 4" w:semiHidden="0" w:uiPriority="69" w:unhideWhenUsed="0"/>
-    <w:lsdException w:name="Dark List Accent 4" w:semiHidden="0" w:uiPriority="70" w:unhideWhenUsed="0"/>
-    <w:lsdException w:name="Colorful Shading Accent 4" w:semiHidden="0" w:uiPriority="71" w:unhideWhenUsed="0"/>
-    <w:lsdException w:name="Colorful List Accent 4" w:semiHidden="0" w:uiPriority="72" w:unhideWhenUsed="0"/>
-    <w:lsdException w:name="Colorful Grid Accent 4" w:semiHidden="0" w:uiPriority="73" w:unhideWhenUsed="0"/>
-    <w:lsdException w:name="Light Shading Accent 5" w:semiHidden="0" w:uiPriority="60" w:unhideWhenUsed="0"/>
-    <w:lsdException w:name="Light List Accent 5" w:semiHidden="0" w:uiPriority="61" w:unhideWhenUsed="0"/>
-    <w:lsdException w:name="Light Grid Accent 5" w:semiHidden="0" w:uiPriority="62" w:unhideWhenUsed="0"/>
-    <w:lsdException w:name="Medium Shading 1 Accent 5" w:semiHidden="0" w:uiPriority="63" w:unhideWhenUsed="0"/>
-    <w:lsdException w:name="Medium Shading 2 Accent 5" w:semiHidden="0" w:uiPriority="64" w:unhideWhenUsed="0"/>
-    <w:lsdException w:name="Medium List 1 Accent 5" w:semiHidden="0" w:uiPriority="65" w:unhideWhenUsed="0"/>
-    <w:lsdException w:name="Medium List 2 Accent 5" w:semiHidden="0" w:uiPriority="66" w:unhideWhenUsed="0"/>
-    <w:lsdException w:name="Medium Grid 1 Accent 5" w:semiHidden="0" w:uiPriority="67" w:unhideWhenUsed="0"/>
-    <w:lsdException w:name="Medium Grid 2 Accent 5" w:semiHidden="0" w:uiPriority="68" w:unhideWhenUsed="0"/>
-    <w:lsdException w:name="Medium Grid 3 Accent 5" w:semiHidden="0" w:uiPriority="69" w:unhideWhenUsed="0"/>
-    <w:lsdException w:name="Dark List Accent 5" w:semiHidden="0" w:uiPriority="70" w:unhideWhenUsed="0"/>
-    <w:lsdException w:name="Colorful Shading Accent 5" w:semiHidden="0" w:uiPriority="71" w:unhideWhenUsed="0"/>
-    <w:lsdException w:name="Colorful List Accent 5" w:semiHidden="0" w:uiPriority="72" w:unhideWhenUsed="0"/>
-    <w:lsdException w:name="Colorful Grid Accent 5" w:semiHidden="0" w:uiPriority="73" w:unhideWhenUsed="0"/>
-    <w:lsdException w:name="Light Shading Accent 6" w:semiHidden="0" w:uiPriority="60" w:unhideWhenUsed="0"/>
-    <w:lsdException w:name="Light List Accent 6" w:semiHidden="0" w:uiPriority="61" w:unhideWhenUsed="0"/>
-    <w:lsdException w:name="Light Grid Accent 6" w:semiHidden="0" w:uiPriority="62" w:unhideWhenUsed="0"/>
-    <w:lsdException w:name="Medium Shading 1 Accent 6" w:semiHidden="0" w:uiPriority="63" w:unhideWhenUsed="0"/>
-    <w:lsdException w:name="Medium Shading 2 Accent 6" w:semiHidden="0" w:uiPriority="64" w:unhideWhenUsed="0"/>
-    <w:lsdException w:name="Medium List 1 Accent 6" w:semiHidden="0" w:uiPriority="65" w:unhideWhenUsed="0"/>
-    <w:lsdException w:name="Medium List 2 Accent 6" w:semiHidden="0" w:uiPriority="66" w:unhideWhenUsed="0"/>
-    <w:lsdException w:name="Medium Grid 1 Accent 6" w:semiHidden="0" w:uiPriority="67" w:unhideWhenUsed="0"/>
-    <w:lsdException w:name="Medium Grid 2 Accent 6" w:semiHidden="0" w:uiPriority="68" w:unhideWhenUsed="0"/>
-    <w:lsdException w:name="Medium Grid 3 Accent 6" w:semiHidden="0" w:uiPriority="69" w:unhideWhenUsed="0"/>
-    <w:lsdException w:name="Dark List Accent 6" w:semiHidden="0" w:uiPriority="70" w:unhideWhenUsed="0"/>
-    <w:lsdException w:name="Colorful Shading Accent 6" w:semiHidden="0" w:uiPriority="71" w:unhideWhenUsed="0"/>
-    <w:lsdException w:name="Colorful List Accent 6" w:semiHidden="0" w:uiPriority="72" w:unhideWhenUsed="0"/>
-    <w:lsdException w:name="Colorful Grid Accent 6" w:semiHidden="0" w:uiPriority="73" w:unhideWhenUsed="0"/>
-    <w:lsdException w:name="Subtle Emphasis" w:semiHidden="0" w:uiPriority="19" w:unhideWhenUsed="0" w:qFormat="1"/>
-    <w:lsdException w:name="Intense Emphasis" w:semiHidden="0" w:uiPriority="21" w:unhideWhenUsed="0" w:qFormat="1"/>
-    <w:lsdException w:name="Subtle Reference" w:semiHidden="0" w:uiPriority="31" w:unhideWhenUsed="0" w:qFormat="1"/>
-    <w:lsdException w:name="Intense Reference" w:semiHidden="0" w:uiPriority="32" w:unhideWhenUsed="0" w:qFormat="1"/>
-    <w:lsdException w:name="Book Title" w:semiHidden="0" w:uiPriority="33" w:unhideWhenUsed="0" w:qFormat="1"/>
-    <w:lsdException w:name="Bibliography" w:uiPriority="37"/>
-    <w:lsdException w:name="TOC Heading" w:uiPriority="39" w:qFormat="1"/>
-  </w:latentStyles>
-  <w:style w:type="paragraph" w:default="1" w:styleId="a">
-    <w:name w:val="Normal"/>
-    <w:qFormat/>
-    <w:pPr>
-      <w:widowControl w:val="0"/>
-      <w:jc w:val="both"/>
-    </w:pPr>
-  </w:style>
-  <w:style w:type="character" w:default="1" w:styleId="a0">
-    <w:name w:val="Default Paragraph Font"/>
-    <w:uiPriority w:val="1"/>
-    <w:semiHidden/>
-    <w:unhideWhenUsed/>
-  </w:style>
-  <w:style w:type="table" w:default="1" w:styleId="a1">
-    <w:name w:val="Normal Table"/>
-    <w:uiPriority w:val="99"/>
-    <w:semiHidden/>
-    <w:unhideWhenUsed/>
-    <w:tblPr>
-      <w:tblInd w:w="0" w:type="dxa"/>
-      <w:tblCellMar>
-        <w:top w:w="0" w:type="dxa"/>
-        <w:left w:w="108" w:type="dxa"/>
-        <w:bottom w:w="0" w:type="dxa"/>
-        <w:right w:w="108" w:type="dxa"/>
-      </w:tblCellMar>
-    </w:tblPr>
-  </w:style>
-  <w:style w:type="numbering" w:default="1" w:styleId="a2">
-    <w:name w:val="No List"/>
-    <w:uiPriority w:val="99"/>
-    <w:semiHidden/>
-    <w:unhideWhenUsed/>
-  </w:style>
-  <w:style w:type="character" w:styleId="a3">
-    <w:name w:val="annotation reference"/>
-    <w:basedOn w:val="a0"/>
-    <w:uiPriority w:val="99"/>
-    <w:semiHidden/>
-    <w:unhideWhenUsed/>
-    <w:rsid w:val="0044565D"/>
-    <w:rPr>
-      <w:sz w:val="21"/>
-      <w:szCs w:val="21"/>
-    </w:rPr>
-  </w:style>
-  <w:style w:type="paragraph" w:styleId="a4">
-    <w:name w:val="annotation text"/>
-    <w:basedOn w:val="a"/>
-    <w:link w:val="a5"/>
-    <w:uiPriority w:val="99"/>
-    <w:semiHidden/>
-    <w:unhideWhenUsed/>
-    <w:rsid w:val="0044565D"/>
-    <w:pPr>
-      <w:jc w:val="left"/>
-    </w:pPr>
-  </w:style>
-  <w:style w:type="character" w:customStyle="1" w:styleId="a5">
-    <w:name w:val="注释文本字符"/>
-    <w:basedOn w:val="a0"/>
-    <w:link w:val="a4"/>
-    <w:uiPriority w:val="99"/>
-    <w:semiHidden/>
-    <w:rsid w:val="0044565D"/>
-  </w:style>
-  <w:style w:type="paragraph" w:styleId="a6">
-    <w:name w:val="annotation subject"/>
-    <w:basedOn w:val="a4"/>
-    <w:next w:val="a4"/>
-    <w:link w:val="a7"/>
-    <w:uiPriority w:val="99"/>
-    <w:semiHidden/>
-    <w:unhideWhenUsed/>
-    <w:rsid w:val="0044565D"/>
-    <w:rPr>
-      <w:b/>
-      <w:bCs/>
-    </w:rPr>
-  </w:style>
-  <w:style w:type="character" w:customStyle="1" w:styleId="a7">
-    <w:name w:val="批注主题字符"/>
-    <w:basedOn w:val="a5"/>
     <w:link w:val="a6"/>
-    <w:uiPriority w:val="99"/>
-    <w:semiHidden/>
-    <w:rsid w:val="0044565D"/>
-    <w:rPr>
-      <w:b/>
-      <w:bCs/>
-    </w:rPr>
-  </w:style>
-  <w:style w:type="paragraph" w:styleId="a8">
-    <w:name w:val="Balloon Text"/>
-    <w:basedOn w:val="a"/>
-    <w:link w:val="a9"/>
-    <w:uiPriority w:val="99"/>
-    <w:semiHidden/>
-    <w:unhideWhenUsed/>
-    <w:rsid w:val="0044565D"/>
-    <w:rPr>
-      <w:rFonts w:ascii="Lucida Grande" w:hAnsi="Lucida Grande" w:cs="Lucida Grande"/>
-      <w:sz w:val="18"/>
-      <w:szCs w:val="18"/>
-    </w:rPr>
-  </w:style>
-  <w:style w:type="character" w:customStyle="1" w:styleId="a9">
-    <w:name w:val="批注框文本字符"/>
-    <w:basedOn w:val="a0"/>
-    <w:link w:val="a8"/>
     <w:uiPriority w:val="99"/>
     <w:semiHidden/>
     <w:rsid w:val="0044565D"/>
